--- a/Cahier des charges Equipe DataRandom.docx
+++ b/Cahier des charges Equipe DataRandom.docx
@@ -13,13 +13,13 @@
         <mc:AlternateContent>
           <mc:Choice Requires="wps">
             <w:drawing>
-              <wp:anchor distT="152400" distB="152400" distL="152400" distR="152400" simplePos="0" relativeHeight="251660288" behindDoc="0" locked="0" layoutInCell="1" allowOverlap="1" wp14:anchorId="0C8133B5" wp14:editId="3CA46952">
+              <wp:anchor distT="152400" distB="152400" distL="152400" distR="152400" simplePos="0" relativeHeight="251660288" behindDoc="0" locked="0" layoutInCell="1" allowOverlap="1" wp14:anchorId="0C8133B5" wp14:editId="506B2DAF">
                 <wp:simplePos x="0" y="0"/>
                 <wp:positionH relativeFrom="margin">
-                  <wp:posOffset>1062990</wp:posOffset>
+                  <wp:posOffset>819150</wp:posOffset>
                 </wp:positionH>
                 <wp:positionV relativeFrom="line">
-                  <wp:posOffset>6639560</wp:posOffset>
+                  <wp:posOffset>4902200</wp:posOffset>
                 </wp:positionV>
                 <wp:extent cx="3979136" cy="2865120"/>
                 <wp:effectExtent l="0" t="0" r="0" b="0"/>
@@ -50,6 +50,7 @@
                           <w:p>
                             <w:pPr>
                               <w:pStyle w:val="Corps"/>
+                              <w:jc w:val="center"/>
                               <w:rPr>
                                 <w:b/>
                                 <w:bCs/>
@@ -64,9 +65,8 @@
                                 <w:sz w:val="28"/>
                                 <w:szCs w:val="28"/>
                               </w:rPr>
-                              <w:t xml:space="preserve">Nom de l’entreprise :  Data </w:t>
+                              <w:t xml:space="preserve">Nom de l’entreprise </w:t>
                             </w:r>
-                            <w:proofErr w:type="spellStart"/>
                             <w:r>
                               <w:rPr>
                                 <w:b/>
@@ -74,13 +74,13 @@
                                 <w:sz w:val="28"/>
                                 <w:szCs w:val="28"/>
                               </w:rPr>
-                              <w:t>Random</w:t>
+                              <w:t>WeBorne</w:t>
                             </w:r>
-                            <w:proofErr w:type="spellEnd"/>
                           </w:p>
                           <w:p>
                             <w:pPr>
                               <w:pStyle w:val="Corps"/>
+                              <w:jc w:val="center"/>
                               <w:rPr>
                                 <w:b/>
                                 <w:bCs/>
@@ -92,6 +92,7 @@
                           <w:p>
                             <w:pPr>
                               <w:pStyle w:val="Corps"/>
+                              <w:jc w:val="center"/>
                               <w:rPr>
                                 <w:b/>
                                 <w:bCs/>
@@ -117,7 +118,6 @@
                               </w:rPr>
                               <w:t xml:space="preserve"> </w:t>
                             </w:r>
-                            <w:proofErr w:type="spellStart"/>
                             <w:r>
                               <w:rPr>
                                 <w:b/>
@@ -125,13 +125,13 @@
                                 <w:sz w:val="28"/>
                                 <w:szCs w:val="28"/>
                               </w:rPr>
-                              <w:t>WeBornes</w:t>
+                              <w:t>AlphaRandom</w:t>
                             </w:r>
-                            <w:proofErr w:type="spellEnd"/>
                           </w:p>
                           <w:p>
                             <w:pPr>
                               <w:pStyle w:val="Corps"/>
+                              <w:jc w:val="center"/>
                               <w:rPr>
                                 <w:b/>
                                 <w:bCs/>
@@ -143,6 +143,7 @@
                           <w:p>
                             <w:pPr>
                               <w:pStyle w:val="Corps"/>
+                              <w:jc w:val="center"/>
                               <w:rPr>
                                 <w:b/>
                                 <w:bCs/>
@@ -157,12 +158,13 @@
                                 <w:sz w:val="28"/>
                                 <w:szCs w:val="28"/>
                               </w:rPr>
-                              <w:t xml:space="preserve">Personne à contacter dans l’entreprise : </w:t>
+                              <w:t>Personne à contacter dans l’entreprise :</w:t>
                             </w:r>
                           </w:p>
                           <w:p>
                             <w:pPr>
                               <w:pStyle w:val="Corps"/>
+                              <w:jc w:val="center"/>
                               <w:rPr>
                                 <w:b/>
                                 <w:bCs/>
@@ -177,23 +179,13 @@
                                 <w:sz w:val="28"/>
                                 <w:szCs w:val="28"/>
                               </w:rPr>
-                              <w:t xml:space="preserve">François </w:t>
+                              <w:t>Hermann</w:t>
                             </w:r>
-                            <w:proofErr w:type="spellStart"/>
-                            <w:r>
-                              <w:rPr>
-                                <w:b/>
-                                <w:bCs/>
-                                <w:sz w:val="28"/>
-                                <w:szCs w:val="28"/>
-                              </w:rPr>
-                              <w:t>Quivron</w:t>
-                            </w:r>
-                            <w:proofErr w:type="spellEnd"/>
                           </w:p>
                           <w:p>
                             <w:pPr>
                               <w:pStyle w:val="Corps"/>
+                              <w:jc w:val="center"/>
                               <w:rPr>
                                 <w:b/>
                                 <w:bCs/>
@@ -205,6 +197,7 @@
                           <w:p>
                             <w:pPr>
                               <w:pStyle w:val="Corps"/>
+                              <w:jc w:val="center"/>
                               <w:rPr>
                                 <w:b/>
                                 <w:bCs/>
@@ -219,27 +212,7 @@
                                 <w:sz w:val="28"/>
                                 <w:szCs w:val="28"/>
                               </w:rPr>
-                              <w:t xml:space="preserve">Adresse : 200 rue de </w:t>
-                            </w:r>
-                            <w:proofErr w:type="spellStart"/>
-                            <w:r>
-                              <w:rPr>
-                                <w:b/>
-                                <w:bCs/>
-                                <w:sz w:val="28"/>
-                                <w:szCs w:val="28"/>
-                              </w:rPr>
-                              <w:t>Lazenay</w:t>
-                            </w:r>
-                            <w:proofErr w:type="spellEnd"/>
-                            <w:r>
-                              <w:rPr>
-                                <w:b/>
-                                <w:bCs/>
-                                <w:sz w:val="28"/>
-                                <w:szCs w:val="28"/>
-                              </w:rPr>
-                              <w:t xml:space="preserve"> – 18000 Bourges</w:t>
+                              <w:t>Adresse : 200 rue de Lazenay – 18000 Bourges</w:t>
                             </w:r>
                             <w:r>
                               <w:rPr>
@@ -254,6 +227,7 @@
                           <w:p>
                             <w:pPr>
                               <w:pStyle w:val="Corps"/>
+                              <w:jc w:val="center"/>
                               <w:rPr>
                                 <w:b/>
                                 <w:bCs/>
@@ -283,11 +257,13 @@
                           <w:p>
                             <w:pPr>
                               <w:pStyle w:val="Corps"/>
+                              <w:jc w:val="center"/>
                             </w:pPr>
                           </w:p>
                           <w:p>
                             <w:pPr>
                               <w:pStyle w:val="Corps"/>
+                              <w:jc w:val="center"/>
                               <w:rPr>
                                 <w:b/>
                                 <w:bCs/>
@@ -302,7 +278,25 @@
                                 <w:sz w:val="28"/>
                                 <w:szCs w:val="28"/>
                               </w:rPr>
-                              <w:t>Email : francoisquivron@gmail.com</w:t>
+                              <w:t xml:space="preserve">Email : </w:t>
+                            </w:r>
+                            <w:r>
+                              <w:rPr>
+                                <w:b/>
+                                <w:bCs/>
+                                <w:sz w:val="28"/>
+                                <w:szCs w:val="28"/>
+                              </w:rPr>
+                              <w:t>hermann</w:t>
+                            </w:r>
+                            <w:r>
+                              <w:rPr>
+                                <w:b/>
+                                <w:bCs/>
+                                <w:sz w:val="28"/>
+                                <w:szCs w:val="28"/>
+                              </w:rPr>
+                              <w:t>@gmail.com</w:t>
                             </w:r>
                           </w:p>
                         </w:txbxContent>
@@ -325,13 +319,14 @@
                 <v:stroke joinstyle="miter"/>
                 <v:path gradientshapeok="t" o:connecttype="rect"/>
               </v:shapetype>
-              <v:shape id="officeArt object" o:spid="_x0000_s1026" type="#_x0000_t202" style="position:absolute;margin-left:83.7pt;margin-top:522.8pt;width:313.3pt;height:225.6pt;z-index:251660288;visibility:visible;mso-wrap-style:square;mso-height-percent:0;mso-wrap-distance-left:12pt;mso-wrap-distance-top:12pt;mso-wrap-distance-right:12pt;mso-wrap-distance-bottom:12pt;mso-position-horizontal:absolute;mso-position-horizontal-relative:margin;mso-position-vertical:absolute;mso-position-vertical-relative:line;mso-height-percent:0;mso-height-relative:margin;v-text-anchor:top" o:gfxdata="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" filled="f" stroked="f" strokeweight="1pt">
+              <v:shape id="officeArt object" o:spid="_x0000_s1026" type="#_x0000_t202" style="position:absolute;margin-left:64.5pt;margin-top:386pt;width:313.3pt;height:225.6pt;z-index:251660288;visibility:visible;mso-wrap-style:square;mso-height-percent:0;mso-wrap-distance-left:12pt;mso-wrap-distance-top:12pt;mso-wrap-distance-right:12pt;mso-wrap-distance-bottom:12pt;mso-position-horizontal:absolute;mso-position-horizontal-relative:margin;mso-position-vertical:absolute;mso-position-vertical-relative:line;mso-height-percent:0;mso-height-relative:margin;v-text-anchor:top" o:gfxdata="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" filled="f" stroked="f" strokeweight="1pt">
                 <v:stroke miterlimit="4"/>
                 <v:textbox inset="4pt,4pt,4pt,4pt">
                   <w:txbxContent>
                     <w:p>
                       <w:pPr>
                         <w:pStyle w:val="Corps"/>
+                        <w:jc w:val="center"/>
                         <w:rPr>
                           <w:b/>
                           <w:bCs/>
@@ -346,9 +341,8 @@
                           <w:sz w:val="28"/>
                           <w:szCs w:val="28"/>
                         </w:rPr>
-                        <w:t xml:space="preserve">Nom de l’entreprise :  Data </w:t>
+                        <w:t xml:space="preserve">Nom de l’entreprise </w:t>
                       </w:r>
-                      <w:proofErr w:type="spellStart"/>
                       <w:r>
                         <w:rPr>
                           <w:b/>
@@ -356,13 +350,13 @@
                           <w:sz w:val="28"/>
                           <w:szCs w:val="28"/>
                         </w:rPr>
-                        <w:t>Random</w:t>
+                        <w:t>WeBorne</w:t>
                       </w:r>
-                      <w:proofErr w:type="spellEnd"/>
                     </w:p>
                     <w:p>
                       <w:pPr>
                         <w:pStyle w:val="Corps"/>
+                        <w:jc w:val="center"/>
                         <w:rPr>
                           <w:b/>
                           <w:bCs/>
@@ -374,6 +368,7 @@
                     <w:p>
                       <w:pPr>
                         <w:pStyle w:val="Corps"/>
+                        <w:jc w:val="center"/>
                         <w:rPr>
                           <w:b/>
                           <w:bCs/>
@@ -399,7 +394,6 @@
                         </w:rPr>
                         <w:t xml:space="preserve"> </w:t>
                       </w:r>
-                      <w:proofErr w:type="spellStart"/>
                       <w:r>
                         <w:rPr>
                           <w:b/>
@@ -407,13 +401,13 @@
                           <w:sz w:val="28"/>
                           <w:szCs w:val="28"/>
                         </w:rPr>
-                        <w:t>WeBornes</w:t>
+                        <w:t>AlphaRandom</w:t>
                       </w:r>
-                      <w:proofErr w:type="spellEnd"/>
                     </w:p>
                     <w:p>
                       <w:pPr>
                         <w:pStyle w:val="Corps"/>
+                        <w:jc w:val="center"/>
                         <w:rPr>
                           <w:b/>
                           <w:bCs/>
@@ -425,6 +419,7 @@
                     <w:p>
                       <w:pPr>
                         <w:pStyle w:val="Corps"/>
+                        <w:jc w:val="center"/>
                         <w:rPr>
                           <w:b/>
                           <w:bCs/>
@@ -439,12 +434,13 @@
                           <w:sz w:val="28"/>
                           <w:szCs w:val="28"/>
                         </w:rPr>
-                        <w:t xml:space="preserve">Personne à contacter dans l’entreprise : </w:t>
+                        <w:t>Personne à contacter dans l’entreprise :</w:t>
                       </w:r>
                     </w:p>
                     <w:p>
                       <w:pPr>
                         <w:pStyle w:val="Corps"/>
+                        <w:jc w:val="center"/>
                         <w:rPr>
                           <w:b/>
                           <w:bCs/>
@@ -459,23 +455,13 @@
                           <w:sz w:val="28"/>
                           <w:szCs w:val="28"/>
                         </w:rPr>
-                        <w:t xml:space="preserve">François </w:t>
+                        <w:t>Hermann</w:t>
                       </w:r>
-                      <w:proofErr w:type="spellStart"/>
-                      <w:r>
-                        <w:rPr>
-                          <w:b/>
-                          <w:bCs/>
-                          <w:sz w:val="28"/>
-                          <w:szCs w:val="28"/>
-                        </w:rPr>
-                        <w:t>Quivron</w:t>
-                      </w:r>
-                      <w:proofErr w:type="spellEnd"/>
                     </w:p>
                     <w:p>
                       <w:pPr>
                         <w:pStyle w:val="Corps"/>
+                        <w:jc w:val="center"/>
                         <w:rPr>
                           <w:b/>
                           <w:bCs/>
@@ -487,6 +473,7 @@
                     <w:p>
                       <w:pPr>
                         <w:pStyle w:val="Corps"/>
+                        <w:jc w:val="center"/>
                         <w:rPr>
                           <w:b/>
                           <w:bCs/>
@@ -501,27 +488,7 @@
                           <w:sz w:val="28"/>
                           <w:szCs w:val="28"/>
                         </w:rPr>
-                        <w:t xml:space="preserve">Adresse : 200 rue de </w:t>
-                      </w:r>
-                      <w:proofErr w:type="spellStart"/>
-                      <w:r>
-                        <w:rPr>
-                          <w:b/>
-                          <w:bCs/>
-                          <w:sz w:val="28"/>
-                          <w:szCs w:val="28"/>
-                        </w:rPr>
-                        <w:t>Lazenay</w:t>
-                      </w:r>
-                      <w:proofErr w:type="spellEnd"/>
-                      <w:r>
-                        <w:rPr>
-                          <w:b/>
-                          <w:bCs/>
-                          <w:sz w:val="28"/>
-                          <w:szCs w:val="28"/>
-                        </w:rPr>
-                        <w:t xml:space="preserve"> – 18000 Bourges</w:t>
+                        <w:t>Adresse : 200 rue de Lazenay – 18000 Bourges</w:t>
                       </w:r>
                       <w:r>
                         <w:rPr>
@@ -536,6 +503,7 @@
                     <w:p>
                       <w:pPr>
                         <w:pStyle w:val="Corps"/>
+                        <w:jc w:val="center"/>
                         <w:rPr>
                           <w:b/>
                           <w:bCs/>
@@ -565,11 +533,13 @@
                     <w:p>
                       <w:pPr>
                         <w:pStyle w:val="Corps"/>
+                        <w:jc w:val="center"/>
                       </w:pPr>
                     </w:p>
                     <w:p>
                       <w:pPr>
                         <w:pStyle w:val="Corps"/>
+                        <w:jc w:val="center"/>
                         <w:rPr>
                           <w:b/>
                           <w:bCs/>
@@ -584,7 +554,25 @@
                           <w:sz w:val="28"/>
                           <w:szCs w:val="28"/>
                         </w:rPr>
-                        <w:t>Email : francoisquivron@gmail.com</w:t>
+                        <w:t xml:space="preserve">Email : </w:t>
+                      </w:r>
+                      <w:r>
+                        <w:rPr>
+                          <w:b/>
+                          <w:bCs/>
+                          <w:sz w:val="28"/>
+                          <w:szCs w:val="28"/>
+                        </w:rPr>
+                        <w:t>hermann</w:t>
+                      </w:r>
+                      <w:r>
+                        <w:rPr>
+                          <w:b/>
+                          <w:bCs/>
+                          <w:sz w:val="28"/>
+                          <w:szCs w:val="28"/>
+                        </w:rPr>
+                        <w:t>@gmail.com</w:t>
                       </w:r>
                     </w:p>
                   </w:txbxContent>
@@ -600,31 +588,27 @@
           <w:noProof/>
         </w:rPr>
         <w:drawing>
-          <wp:anchor distT="152400" distB="152400" distL="152400" distR="152400" simplePos="0" relativeHeight="251659264" behindDoc="0" locked="0" layoutInCell="1" allowOverlap="1" wp14:anchorId="24DD2540" wp14:editId="52EADBB8">
-            <wp:simplePos x="0" y="0"/>
-            <wp:positionH relativeFrom="margin">
-              <wp:posOffset>-726350</wp:posOffset>
-            </wp:positionH>
-            <wp:positionV relativeFrom="page">
-              <wp:posOffset>0</wp:posOffset>
-            </wp:positionV>
-            <wp:extent cx="7560057" cy="10690774"/>
-            <wp:effectExtent l="0" t="0" r="0" b="0"/>
-            <wp:wrapNone/>
-            <wp:docPr id="1073741826" name="officeArt object"/>
-            <wp:cNvGraphicFramePr/>
+          <wp:inline distT="0" distB="0" distL="0" distR="0" wp14:anchorId="0768910C" wp14:editId="402E101C">
+            <wp:extent cx="6120130" cy="3214370"/>
+            <wp:effectExtent l="0" t="0" r="0" b="5080"/>
+            <wp:docPr id="2" name="Image 2"/>
+            <wp:cNvGraphicFramePr>
+              <a:graphicFrameLocks xmlns:a="http://schemas.openxmlformats.org/drawingml/2006/main" noChangeAspect="1"/>
+            </wp:cNvGraphicFramePr>
             <a:graphic xmlns:a="http://schemas.openxmlformats.org/drawingml/2006/main">
               <a:graphicData uri="http://schemas.openxmlformats.org/drawingml/2006/picture">
                 <pic:pic xmlns:pic="http://schemas.openxmlformats.org/drawingml/2006/picture">
                   <pic:nvPicPr>
-                    <pic:cNvPr id="1073741826" name="couv-redaction-web.png"/>
-                    <pic:cNvPicPr>
-                      <a:picLocks noChangeAspect="1"/>
-                    </pic:cNvPicPr>
+                    <pic:cNvPr id="2" name="Team DATARANDOM.png"/>
+                    <pic:cNvPicPr/>
                   </pic:nvPicPr>
                   <pic:blipFill>
-                    <a:blip r:embed="rId7">
-                      <a:extLst/>
+                    <a:blip r:embed="rId8">
+                      <a:extLst>
+                        <a:ext uri="{28A0092B-C50C-407E-A947-70E740481C1C}">
+                          <a14:useLocalDpi xmlns:a14="http://schemas.microsoft.com/office/drawing/2010/main" val="0"/>
+                        </a:ext>
+                      </a:extLst>
                     </a:blip>
                     <a:stretch>
                       <a:fillRect/>
@@ -633,122 +617,17 @@
                   <pic:spPr>
                     <a:xfrm>
                       <a:off x="0" y="0"/>
-                      <a:ext cx="7560057" cy="10690774"/>
+                      <a:ext cx="6120130" cy="3214370"/>
                     </a:xfrm>
                     <a:prstGeom prst="rect">
                       <a:avLst/>
                     </a:prstGeom>
-                    <a:ln w="12700" cap="flat">
-                      <a:noFill/>
-                      <a:miter lim="400000"/>
-                    </a:ln>
-                    <a:effectLst/>
                   </pic:spPr>
                 </pic:pic>
               </a:graphicData>
             </a:graphic>
-          </wp:anchor>
+          </wp:inline>
         </w:drawing>
-      </w:r>
-      <w:r>
-        <w:rPr>
-          <w:noProof/>
-        </w:rPr>
-        <mc:AlternateContent>
-          <mc:Choice Requires="wps">
-            <w:drawing>
-              <wp:anchor distT="152400" distB="152400" distL="152400" distR="152400" simplePos="0" relativeHeight="251662336" behindDoc="0" locked="0" layoutInCell="1" allowOverlap="1" wp14:anchorId="4A03FCD0" wp14:editId="2F493CDA">
-                <wp:simplePos x="0" y="0"/>
-                <wp:positionH relativeFrom="page">
-                  <wp:posOffset>226948</wp:posOffset>
-                </wp:positionH>
-                <wp:positionV relativeFrom="page">
-                  <wp:posOffset>132732</wp:posOffset>
-                </wp:positionV>
-                <wp:extent cx="5588000" cy="605880"/>
-                <wp:effectExtent l="0" t="0" r="0" b="0"/>
-                <wp:wrapNone/>
-                <wp:docPr id="1073741828" name="officeArt object"/>
-                <wp:cNvGraphicFramePr/>
-                <a:graphic xmlns:a="http://schemas.openxmlformats.org/drawingml/2006/main">
-                  <a:graphicData uri="http://schemas.microsoft.com/office/word/2010/wordprocessingShape">
-                    <wps:wsp>
-                      <wps:cNvSpPr txBox="1"/>
-                      <wps:spPr>
-                        <a:xfrm>
-                          <a:off x="0" y="0"/>
-                          <a:ext cx="5588000" cy="605880"/>
-                        </a:xfrm>
-                        <a:prstGeom prst="rect">
-                          <a:avLst/>
-                        </a:prstGeom>
-                        <a:noFill/>
-                        <a:ln w="12700" cap="flat">
-                          <a:noFill/>
-                          <a:miter lim="400000"/>
-                        </a:ln>
-                        <a:effectLst/>
-                      </wps:spPr>
-                      <wps:txbx>
-                        <w:txbxContent>
-                          <w:p>
-                            <w:pPr>
-                              <w:pStyle w:val="Sous-section2"/>
-                            </w:pPr>
-                            <w:r>
-                              <w:rPr>
-                                <w:rFonts w:ascii="Source Sans Pro Bold" w:hAnsi="Source Sans Pro Bold"/>
-                                <w:b w:val="0"/>
-                                <w:bCs w:val="0"/>
-                                <w:caps/>
-                                <w:color w:val="FEFEFE"/>
-                                <w:sz w:val="72"/>
-                                <w:szCs w:val="72"/>
-                              </w:rPr>
-                              <w:t>Cahier des charges</w:t>
-                            </w:r>
-                          </w:p>
-                        </w:txbxContent>
-                      </wps:txbx>
-                      <wps:bodyPr wrap="square" lIns="50800" tIns="50800" rIns="50800" bIns="50800" numCol="1" anchor="t">
-                        <a:noAutofit/>
-                      </wps:bodyPr>
-                    </wps:wsp>
-                  </a:graphicData>
-                </a:graphic>
-              </wp:anchor>
-            </w:drawing>
-          </mc:Choice>
-          <mc:Fallback>
-            <w:pict>
-              <v:shape w14:anchorId="4A03FCD0" id="_x0000_s1027" type="#_x0000_t202" style="position:absolute;margin-left:17.85pt;margin-top:10.45pt;width:440pt;height:47.7pt;z-index:251662336;visibility:visible;mso-wrap-style:square;mso-wrap-distance-left:12pt;mso-wrap-distance-top:12pt;mso-wrap-distance-right:12pt;mso-wrap-distance-bottom:12pt;mso-position-horizontal:absolute;mso-position-horizontal-relative:page;mso-position-vertical:absolute;mso-position-vertical-relative:page;v-text-anchor:top" o:gfxdata="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" filled="f" stroked="f" strokeweight="1pt">
-                <v:stroke miterlimit="4"/>
-                <v:textbox inset="4pt,4pt,4pt,4pt">
-                  <w:txbxContent>
-                    <w:p>
-                      <w:pPr>
-                        <w:pStyle w:val="Sous-section2"/>
-                      </w:pPr>
-                      <w:r>
-                        <w:rPr>
-                          <w:rFonts w:ascii="Source Sans Pro Bold" w:hAnsi="Source Sans Pro Bold"/>
-                          <w:b w:val="0"/>
-                          <w:bCs w:val="0"/>
-                          <w:caps/>
-                          <w:color w:val="FEFEFE"/>
-                          <w:sz w:val="72"/>
-                          <w:szCs w:val="72"/>
-                        </w:rPr>
-                        <w:t>Cahier des charges</w:t>
-                      </w:r>
-                    </w:p>
-                  </w:txbxContent>
-                </v:textbox>
-                <w10:wrap anchorx="page" anchory="page"/>
-              </v:shape>
-            </w:pict>
-          </mc:Fallback>
-        </mc:AlternateContent>
       </w:r>
       <w:r>
         <w:rPr>
@@ -803,6 +682,7 @@
       </w:pPr>
       <w:r>
         <w:rPr>
+          <w:b/>
           <w:color w:val="004C7F"/>
           <w:sz w:val="28"/>
           <w:szCs w:val="28"/>
@@ -827,6 +707,16 @@
         <w:br/>
         <w:t>A.2. Les cibles</w:t>
       </w:r>
+    </w:p>
+    <w:p>
+      <w:pPr>
+        <w:pStyle w:val="Corps"/>
+        <w:rPr>
+          <w:color w:val="004C7F"/>
+          <w:sz w:val="28"/>
+          <w:szCs w:val="28"/>
+        </w:rPr>
+      </w:pPr>
     </w:p>
     <w:p>
       <w:pPr>
@@ -836,6 +726,7 @@
           <w:numId w:val="2"/>
         </w:numPr>
         <w:rPr>
+          <w:b/>
           <w:color w:val="004C7F"/>
           <w:sz w:val="28"/>
           <w:szCs w:val="28"/>
@@ -843,12 +734,24 @@
       </w:pPr>
       <w:r>
         <w:rPr>
+          <w:b/>
           <w:color w:val="004C7F"/>
           <w:sz w:val="28"/>
           <w:szCs w:val="28"/>
         </w:rPr>
         <w:t>Les concurrents</w:t>
       </w:r>
+    </w:p>
+    <w:p>
+      <w:pPr>
+        <w:pStyle w:val="Corps"/>
+        <w:rPr>
+          <w:b/>
+          <w:color w:val="004C7F"/>
+          <w:sz w:val="28"/>
+          <w:szCs w:val="28"/>
+        </w:rPr>
+      </w:pPr>
     </w:p>
     <w:p>
       <w:pPr>
@@ -858,6 +761,7 @@
           <w:numId w:val="2"/>
         </w:numPr>
         <w:rPr>
+          <w:b/>
           <w:color w:val="1E4A7C"/>
           <w:sz w:val="28"/>
           <w:szCs w:val="28"/>
@@ -865,107 +769,216 @@
       </w:pPr>
       <w:r>
         <w:rPr>
+          <w:b/>
           <w:color w:val="1E4A7C"/>
           <w:sz w:val="28"/>
           <w:szCs w:val="28"/>
         </w:rPr>
-        <w:t xml:space="preserve">La ligne éditoriale </w:t>
-      </w:r>
-    </w:p>
-    <w:p>
-      <w:pPr>
-        <w:pStyle w:val="Corps"/>
+        <w:t>Présentation du projet</w:t>
+      </w:r>
+    </w:p>
+    <w:p>
+      <w:pPr>
+        <w:pStyle w:val="Corps"/>
+        <w:rPr>
+          <w:color w:val="1E4A7C"/>
+          <w:sz w:val="28"/>
+          <w:szCs w:val="28"/>
+        </w:rPr>
+      </w:pPr>
+    </w:p>
+    <w:p>
+      <w:pPr>
+        <w:pStyle w:val="Sous-section2"/>
         <w:numPr>
           <w:ilvl w:val="0"/>
           <w:numId w:val="2"/>
         </w:numPr>
         <w:rPr>
+          <w:rFonts w:eastAsia="Helvetica Neue" w:cs="Helvetica Neue"/>
+          <w:b w:val="0"/>
+          <w:bCs w:val="0"/>
+          <w:color w:val="1E4A7C"/>
+          <w:sz w:val="28"/>
+          <w:szCs w:val="28"/>
+        </w:rPr>
+      </w:pPr>
+      <w:r>
+        <w:rPr>
+          <w:rFonts w:eastAsia="Helvetica Neue" w:cs="Helvetica Neue"/>
+          <w:bCs w:val="0"/>
+          <w:color w:val="004C7F"/>
+          <w:sz w:val="28"/>
+          <w:szCs w:val="28"/>
+        </w:rPr>
+        <w:t>Prestations</w:t>
+      </w:r>
+      <w:r>
+        <w:rPr>
+          <w:rStyle w:val="Aucun"/>
+          <w:color w:val="1E4A7C"/>
+          <w:sz w:val="28"/>
+          <w:szCs w:val="28"/>
+        </w:rPr>
+        <w:t xml:space="preserve"> </w:t>
+      </w:r>
+      <w:r>
+        <w:rPr>
+          <w:rStyle w:val="Aucun"/>
+          <w:color w:val="1E4A7C"/>
+          <w:sz w:val="28"/>
+          <w:szCs w:val="28"/>
+        </w:rPr>
+        <w:br/>
+      </w:r>
+      <w:r>
+        <w:rPr>
+          <w:rStyle w:val="Aucun"/>
+          <w:b w:val="0"/>
+          <w:color w:val="1E4A7C"/>
+          <w:sz w:val="28"/>
+          <w:szCs w:val="28"/>
+        </w:rPr>
+        <w:t xml:space="preserve">D.1. </w:t>
+      </w:r>
+      <w:r>
+        <w:rPr>
+          <w:rFonts w:eastAsia="Helvetica Neue" w:cs="Helvetica Neue"/>
+          <w:b w:val="0"/>
+          <w:bCs w:val="0"/>
+          <w:color w:val="1E4A7C"/>
+          <w:sz w:val="28"/>
+          <w:szCs w:val="28"/>
+        </w:rPr>
+        <w:t>Chartre graphique</w:t>
+      </w:r>
+      <w:r>
+        <w:rPr>
+          <w:rStyle w:val="Aucun"/>
+          <w:color w:val="1E4A7C"/>
+          <w:sz w:val="28"/>
+          <w:szCs w:val="28"/>
+        </w:rPr>
+        <w:br/>
+      </w:r>
+      <w:r>
+        <w:rPr>
+          <w:rFonts w:eastAsia="Helvetica Neue" w:cs="Helvetica Neue"/>
+          <w:b w:val="0"/>
+          <w:bCs w:val="0"/>
+          <w:color w:val="1E4A7C"/>
+          <w:sz w:val="28"/>
+          <w:szCs w:val="28"/>
+        </w:rPr>
+        <w:t>D.2</w:t>
+      </w:r>
+      <w:r>
+        <w:rPr>
+          <w:rFonts w:eastAsia="Helvetica Neue" w:cs="Helvetica Neue"/>
+          <w:b w:val="0"/>
+          <w:bCs w:val="0"/>
+          <w:sz w:val="28"/>
+          <w:szCs w:val="28"/>
+        </w:rPr>
+        <w:t xml:space="preserve">. </w:t>
+      </w:r>
+      <w:r>
+        <w:rPr>
+          <w:rFonts w:eastAsia="Helvetica Neue" w:cs="Helvetica Neue"/>
+          <w:b w:val="0"/>
+          <w:bCs w:val="0"/>
+          <w:color w:val="1E4A7C"/>
+          <w:sz w:val="28"/>
+          <w:szCs w:val="28"/>
+        </w:rPr>
+        <w:t>Création et récupération des contenus/SEO</w:t>
+      </w:r>
+      <w:r>
+        <w:rPr>
+          <w:rFonts w:eastAsia="Helvetica Neue" w:cs="Helvetica Neue"/>
+          <w:b w:val="0"/>
+          <w:bCs w:val="0"/>
+          <w:color w:val="1E4A7C"/>
+          <w:sz w:val="28"/>
+          <w:szCs w:val="28"/>
+        </w:rPr>
+        <w:br/>
+        <w:t>D.3. Développement</w:t>
+      </w:r>
+    </w:p>
+    <w:p>
+      <w:pPr>
+        <w:pStyle w:val="Corps"/>
+        <w:ind w:left="3600"/>
+        <w:rPr>
+          <w:color w:val="1E4A7C"/>
+          <w:sz w:val="28"/>
+          <w:szCs w:val="28"/>
+        </w:rPr>
+      </w:pPr>
+      <w:r>
+        <w:rPr>
+          <w:color w:val="1E4A7C"/>
+          <w:sz w:val="28"/>
+          <w:szCs w:val="28"/>
+        </w:rPr>
+        <w:t>D.4. Technique</w:t>
+      </w:r>
+    </w:p>
+    <w:p>
+      <w:pPr>
+        <w:pStyle w:val="Corps"/>
+        <w:rPr>
+          <w:color w:val="1E4A7C"/>
+          <w:sz w:val="28"/>
+          <w:szCs w:val="28"/>
+        </w:rPr>
+      </w:pPr>
+    </w:p>
+    <w:p>
+      <w:pPr>
+        <w:pStyle w:val="Corps"/>
+        <w:numPr>
+          <w:ilvl w:val="0"/>
+          <w:numId w:val="2"/>
+        </w:numPr>
+        <w:rPr>
+          <w:b/>
+          <w:color w:val="1E4A7C"/>
+          <w:sz w:val="28"/>
+          <w:szCs w:val="28"/>
+        </w:rPr>
+      </w:pPr>
+      <w:r>
+        <w:rPr>
+          <w:b/>
+          <w:color w:val="1E4A7C"/>
+          <w:sz w:val="28"/>
+          <w:szCs w:val="28"/>
+        </w:rPr>
+        <w:t>Annexes</w:t>
+      </w:r>
+    </w:p>
+    <w:p>
+      <w:pPr>
+        <w:pStyle w:val="Corps"/>
+        <w:rPr>
           <w:rStyle w:val="Aucun"/>
           <w:color w:val="004C7F"/>
           <w:sz w:val="28"/>
           <w:szCs w:val="28"/>
         </w:rPr>
       </w:pPr>
-      <w:r>
-        <w:rPr>
-          <w:rStyle w:val="Aucun"/>
-          <w:color w:val="1E4A7C"/>
-          <w:sz w:val="28"/>
-          <w:szCs w:val="28"/>
-        </w:rPr>
-        <w:t xml:space="preserve">Les spécificités et les livrables </w:t>
-      </w:r>
-      <w:r>
-        <w:rPr>
-          <w:rStyle w:val="Aucun"/>
-          <w:color w:val="1E4A7C"/>
-          <w:sz w:val="28"/>
-          <w:szCs w:val="28"/>
-        </w:rPr>
-        <w:br/>
-        <w:t>D.1. Les contraintes techniques</w:t>
-      </w:r>
-      <w:r>
-        <w:rPr>
-          <w:rStyle w:val="Aucun"/>
-          <w:color w:val="1E4A7C"/>
-          <w:sz w:val="28"/>
-          <w:szCs w:val="28"/>
-        </w:rPr>
-        <w:br/>
-        <w:t>D.2. L</w:t>
-      </w:r>
-      <w:r>
+    </w:p>
+    <w:p>
+      <w:pPr>
+        <w:pStyle w:val="Corps"/>
         <w:rPr>
           <w:rStyle w:val="Aucun"/>
           <w:color w:val="004C7F"/>
           <w:sz w:val="28"/>
           <w:szCs w:val="28"/>
         </w:rPr>
-        <w:t>es livrables</w:t>
-      </w:r>
-      <w:r>
-        <w:rPr>
-          <w:rStyle w:val="Aucun"/>
-          <w:color w:val="004C7F"/>
-          <w:sz w:val="28"/>
-          <w:szCs w:val="28"/>
-        </w:rPr>
-        <w:br/>
-        <w:t>D.3. Le planning</w:t>
-      </w:r>
-    </w:p>
-    <w:p>
-      <w:pPr>
-        <w:pStyle w:val="Corps"/>
-        <w:rPr>
-          <w:rStyle w:val="Aucun"/>
-          <w:color w:val="004C7F"/>
-          <w:sz w:val="28"/>
-          <w:szCs w:val="28"/>
-        </w:rPr>
-      </w:pPr>
-    </w:p>
-    <w:p>
-      <w:pPr>
-        <w:pStyle w:val="Corps"/>
-        <w:rPr>
-          <w:rStyle w:val="Aucun"/>
-          <w:color w:val="004C7F"/>
-          <w:sz w:val="28"/>
-          <w:szCs w:val="28"/>
-        </w:rPr>
-      </w:pPr>
-    </w:p>
-    <w:p>
-      <w:pPr>
-        <w:pStyle w:val="Corps"/>
-        <w:rPr>
-          <w:rStyle w:val="Aucun"/>
-          <w:color w:val="004C7F"/>
-          <w:sz w:val="28"/>
-          <w:szCs w:val="28"/>
-        </w:rPr>
       </w:pPr>
     </w:p>
     <w:p>
@@ -1009,310 +1022,217 @@
       <w:pPr>
         <w:pStyle w:val="Corps"/>
         <w:rPr>
+          <w:rFonts w:ascii="Helvetica" w:hAnsi="Helvetica"/>
+          <w:b/>
+          <w:bCs/>
+          <w:sz w:val="28"/>
+          <w:szCs w:val="28"/>
+        </w:rPr>
+      </w:pPr>
+      <w:r>
+        <w:rPr>
+          <w:rFonts w:ascii="Helvetica" w:hAnsi="Helvetica"/>
+          <w:b/>
+          <w:bCs/>
+          <w:sz w:val="28"/>
+          <w:szCs w:val="28"/>
+        </w:rPr>
+        <w:t xml:space="preserve">Présentez l’entreprise : </w:t>
+      </w:r>
+    </w:p>
+    <w:p>
+      <w:pPr>
+        <w:pStyle w:val="Corps"/>
+        <w:rPr>
+          <w:rFonts w:ascii="Helvetica" w:hAnsi="Helvetica"/>
+          <w:sz w:val="28"/>
+          <w:szCs w:val="28"/>
+        </w:rPr>
+      </w:pPr>
+    </w:p>
+    <w:p>
+      <w:pPr>
+        <w:pStyle w:val="Corps"/>
+        <w:ind w:left="180"/>
+        <w:rPr>
+          <w:rFonts w:ascii="Helvetica" w:hAnsi="Helvetica"/>
+          <w:sz w:val="24"/>
+          <w:szCs w:val="28"/>
+        </w:rPr>
+      </w:pPr>
+      <w:r>
+        <w:rPr>
+          <w:rFonts w:ascii="Helvetica" w:hAnsi="Helvetica"/>
+          <w:sz w:val="24"/>
+          <w:szCs w:val="28"/>
+        </w:rPr>
+        <w:t>Qui sommes-nous ?</w:t>
+      </w:r>
+    </w:p>
+    <w:p>
+      <w:pPr>
+        <w:pStyle w:val="Corps"/>
+        <w:ind w:left="180"/>
+        <w:rPr>
+          <w:rFonts w:ascii="Helvetica" w:hAnsi="Helvetica"/>
+          <w:sz w:val="24"/>
+          <w:szCs w:val="28"/>
+        </w:rPr>
+      </w:pPr>
+    </w:p>
+    <w:p>
+      <w:pPr>
+        <w:pStyle w:val="Corps"/>
+        <w:ind w:left="180"/>
+        <w:rPr>
+          <w:rFonts w:ascii="Helvetica" w:hAnsi="Helvetica"/>
+          <w:sz w:val="24"/>
+          <w:szCs w:val="28"/>
+        </w:rPr>
+      </w:pPr>
+      <w:r>
+        <w:rPr>
+          <w:rFonts w:ascii="Helvetica" w:hAnsi="Helvetica"/>
+          <w:sz w:val="24"/>
+          <w:szCs w:val="28"/>
+        </w:rPr>
+        <w:t>En 2009, François s'est renseigné pour acheter une voiture électrique. Il a cherché des prises pour se recharger à l'extérieur de son domicile, mais il n'a rien trouvé.</w:t>
+      </w:r>
+      <w:r>
+        <w:rPr>
+          <w:rFonts w:ascii="Helvetica" w:hAnsi="Helvetica"/>
+          <w:sz w:val="24"/>
+          <w:szCs w:val="28"/>
+        </w:rPr>
+        <w:br/>
+      </w:r>
+      <w:r>
+        <w:rPr>
+          <w:rFonts w:ascii="Helvetica" w:hAnsi="Helvetica"/>
+          <w:sz w:val="24"/>
+          <w:szCs w:val="28"/>
+        </w:rPr>
+        <w:br/>
+        <w:t>C'est à ce mo</w:t>
+      </w:r>
+      <w:r>
+        <w:rPr>
+          <w:rFonts w:ascii="Helvetica" w:hAnsi="Helvetica"/>
+          <w:sz w:val="24"/>
+          <w:szCs w:val="28"/>
+        </w:rPr>
+        <w:t>ment-là qu'il a imaginé WeBorne</w:t>
+      </w:r>
+      <w:r>
+        <w:rPr>
+          <w:rFonts w:ascii="Helvetica" w:hAnsi="Helvetica"/>
+          <w:sz w:val="24"/>
+          <w:szCs w:val="28"/>
+        </w:rPr>
+        <w:t xml:space="preserve"> : un outil qui référence l’ensemble des bornes à recharge, disponible en France.</w:t>
+      </w:r>
+      <w:r>
+        <w:rPr>
+          <w:rFonts w:ascii="Helvetica" w:hAnsi="Helvetica"/>
+          <w:sz w:val="24"/>
+          <w:szCs w:val="28"/>
+        </w:rPr>
+        <w:br/>
+      </w:r>
+      <w:r>
+        <w:rPr>
+          <w:rFonts w:ascii="Helvetica" w:hAnsi="Helvetica"/>
+          <w:sz w:val="24"/>
+          <w:szCs w:val="28"/>
+        </w:rPr>
+        <w:br/>
+        <w:t>En 2013, avec quelques passionnés, il s’est rapproché des enseignes pour renseigner son site sur l’ensemble des bornes existantes.</w:t>
+      </w:r>
+      <w:r>
+        <w:rPr>
+          <w:rFonts w:ascii="Helvetica" w:hAnsi="Helvetica"/>
+          <w:sz w:val="24"/>
+          <w:szCs w:val="28"/>
+        </w:rPr>
+        <w:br/>
+      </w:r>
+      <w:r>
+        <w:rPr>
+          <w:rFonts w:ascii="Helvetica" w:hAnsi="Helvetica"/>
+          <w:sz w:val="24"/>
+          <w:szCs w:val="28"/>
+        </w:rPr>
+        <w:br/>
+        <w:t xml:space="preserve">Progressivement, </w:t>
+      </w:r>
+      <w:r>
+        <w:rPr>
+          <w:rFonts w:ascii="Helvetica" w:hAnsi="Helvetica"/>
+          <w:sz w:val="24"/>
+          <w:szCs w:val="28"/>
+        </w:rPr>
+        <w:t xml:space="preserve">le site est mise à jour en partenariat avec </w:t>
+      </w:r>
+      <w:r>
+        <w:rPr>
+          <w:rFonts w:ascii="Helvetica" w:hAnsi="Helvetica"/>
+          <w:sz w:val="24"/>
+          <w:szCs w:val="28"/>
+        </w:rPr>
+        <w:t xml:space="preserve">les entreprises d’installations et de vente. </w:t>
+      </w:r>
+      <w:r>
+        <w:rPr>
+          <w:rFonts w:ascii="Helvetica" w:hAnsi="Helvetica"/>
+          <w:sz w:val="24"/>
+          <w:szCs w:val="28"/>
+        </w:rPr>
+        <w:t xml:space="preserve">Cette belle collaboration est le cœur du succès de </w:t>
+      </w:r>
+      <w:r>
+        <w:rPr>
+          <w:rFonts w:ascii="Helvetica" w:hAnsi="Helvetica"/>
+          <w:sz w:val="24"/>
+          <w:szCs w:val="28"/>
+        </w:rPr>
+        <w:t>WeBorne</w:t>
+      </w:r>
+      <w:r>
+        <w:rPr>
+          <w:rFonts w:ascii="Helvetica" w:hAnsi="Helvetica"/>
+          <w:sz w:val="24"/>
+          <w:szCs w:val="28"/>
+        </w:rPr>
+        <w:t>.</w:t>
+      </w:r>
+      <w:r>
+        <w:rPr>
+          <w:rFonts w:ascii="Helvetica" w:hAnsi="Helvetica"/>
+          <w:sz w:val="24"/>
+          <w:szCs w:val="28"/>
+        </w:rPr>
+        <w:br/>
+      </w:r>
+      <w:r>
+        <w:rPr>
+          <w:rFonts w:ascii="Helvetica" w:hAnsi="Helvetica"/>
+          <w:sz w:val="24"/>
+          <w:szCs w:val="28"/>
+        </w:rPr>
+        <w:br/>
+        <w:t>Nous avons pour mission de proposer la meilleure expérience de charge aux conducteurs de voitures électriques pour favoriser le développement de ces véhicules plus respectueux de la qualité de l'air. C'est ce qui nous fait nous lever le matin et nous en sommes fiers !</w:t>
+      </w:r>
+    </w:p>
+    <w:p>
+      <w:pPr>
+        <w:pStyle w:val="Corps"/>
+        <w:rPr>
           <w:b/>
           <w:bCs/>
           <w:sz w:val="26"/>
           <w:szCs w:val="26"/>
         </w:rPr>
       </w:pPr>
-      <w:r>
-        <w:rPr>
-          <w:b/>
-          <w:bCs/>
-          <w:sz w:val="26"/>
-          <w:szCs w:val="26"/>
-        </w:rPr>
-        <w:t xml:space="preserve">Présentez l’entreprise : </w:t>
-      </w:r>
-    </w:p>
-    <w:p>
-      <w:pPr>
-        <w:pStyle w:val="Corps"/>
-        <w:rPr>
-          <w:sz w:val="26"/>
-          <w:szCs w:val="26"/>
-        </w:rPr>
-      </w:pPr>
-    </w:p>
-    <w:p>
-      <w:pPr>
-        <w:pStyle w:val="Corps"/>
-        <w:numPr>
-          <w:ilvl w:val="0"/>
-          <w:numId w:val="4"/>
-        </w:numPr>
-        <w:rPr>
-          <w:sz w:val="24"/>
-          <w:szCs w:val="26"/>
-        </w:rPr>
-      </w:pPr>
-      <w:r>
-        <w:rPr>
-          <w:sz w:val="24"/>
-          <w:szCs w:val="26"/>
-        </w:rPr>
-        <w:t xml:space="preserve">25 novembre </w:t>
-      </w:r>
-      <w:r>
-        <w:rPr>
-          <w:sz w:val="24"/>
-          <w:szCs w:val="26"/>
-        </w:rPr>
-        <w:t>2013</w:t>
-      </w:r>
-    </w:p>
-    <w:p>
-      <w:pPr>
-        <w:pStyle w:val="Corps"/>
-        <w:numPr>
-          <w:ilvl w:val="0"/>
-          <w:numId w:val="4"/>
-        </w:numPr>
-        <w:rPr>
-          <w:sz w:val="24"/>
-          <w:szCs w:val="26"/>
-        </w:rPr>
-      </w:pPr>
-      <w:r>
-        <w:rPr>
-          <w:sz w:val="24"/>
-          <w:szCs w:val="26"/>
-        </w:rPr>
-        <w:t>Commerciale</w:t>
-      </w:r>
-    </w:p>
-    <w:p>
-      <w:pPr>
-        <w:pStyle w:val="Corps"/>
-        <w:numPr>
-          <w:ilvl w:val="0"/>
-          <w:numId w:val="4"/>
-        </w:numPr>
-        <w:rPr>
-          <w:sz w:val="24"/>
-          <w:szCs w:val="26"/>
-        </w:rPr>
-      </w:pPr>
-      <w:r>
-        <w:rPr>
-          <w:sz w:val="24"/>
-          <w:szCs w:val="26"/>
-        </w:rPr>
-        <w:t>5 développeurs Web et 1 chef de projet</w:t>
-      </w:r>
-    </w:p>
-    <w:p>
-      <w:pPr>
-        <w:pStyle w:val="Corps"/>
-        <w:numPr>
-          <w:ilvl w:val="0"/>
-          <w:numId w:val="4"/>
-        </w:numPr>
-        <w:rPr>
-          <w:sz w:val="24"/>
-          <w:szCs w:val="26"/>
-        </w:rPr>
-      </w:pPr>
-      <w:r>
-        <w:rPr>
-          <w:sz w:val="24"/>
-          <w:szCs w:val="26"/>
-        </w:rPr>
-        <w:t>Valeurs du groupe : Communication</w:t>
-      </w:r>
-    </w:p>
-    <w:p>
-      <w:pPr>
-        <w:pStyle w:val="Corps"/>
-        <w:ind w:left="180"/>
-        <w:rPr>
-          <w:sz w:val="24"/>
-          <w:szCs w:val="26"/>
-        </w:rPr>
-      </w:pPr>
-    </w:p>
-    <w:p>
-      <w:pPr>
-        <w:pStyle w:val="Corps"/>
-        <w:ind w:left="180"/>
-        <w:rPr>
-          <w:sz w:val="24"/>
-          <w:szCs w:val="26"/>
-        </w:rPr>
-      </w:pPr>
-      <w:r>
-        <w:rPr>
-          <w:sz w:val="24"/>
-          <w:szCs w:val="26"/>
-        </w:rPr>
-        <w:t>A propos… Qui sommes-nous ?</w:t>
-      </w:r>
-    </w:p>
-    <w:p>
-      <w:pPr>
-        <w:pStyle w:val="Corps"/>
-        <w:ind w:left="180"/>
-        <w:rPr>
-          <w:sz w:val="24"/>
-          <w:szCs w:val="26"/>
-        </w:rPr>
-      </w:pPr>
-    </w:p>
-    <w:p>
-      <w:pPr>
-        <w:pStyle w:val="Corps"/>
-        <w:ind w:left="180"/>
-        <w:rPr>
-          <w:sz w:val="24"/>
-          <w:szCs w:val="26"/>
-        </w:rPr>
-      </w:pPr>
-      <w:r>
-        <w:rPr>
-          <w:sz w:val="24"/>
-          <w:szCs w:val="26"/>
-        </w:rPr>
-        <w:t>En 2009, François s'est renseigné pour acheter une voiture électrique. Il a cherché des prises pour se recharger à l'extérieur de son domicile, mais il n'a rien trouvé.</w:t>
-      </w:r>
-      <w:r>
-        <w:rPr>
-          <w:sz w:val="24"/>
-          <w:szCs w:val="26"/>
-        </w:rPr>
-        <w:br/>
-      </w:r>
-      <w:r>
-        <w:rPr>
-          <w:sz w:val="24"/>
-          <w:szCs w:val="26"/>
-        </w:rPr>
-        <w:br/>
-        <w:t xml:space="preserve">C'est à ce moment-là qu'il a imaginé </w:t>
-      </w:r>
-      <w:proofErr w:type="spellStart"/>
-      <w:r>
-        <w:rPr>
-          <w:sz w:val="24"/>
-          <w:szCs w:val="26"/>
-        </w:rPr>
-        <w:t>WeBornes</w:t>
-      </w:r>
-      <w:proofErr w:type="spellEnd"/>
-      <w:r>
-        <w:rPr>
-          <w:sz w:val="24"/>
-          <w:szCs w:val="26"/>
-        </w:rPr>
-        <w:t xml:space="preserve"> : un outil qui référence l’ensemble des bornes à recharge, disponible en France.</w:t>
-      </w:r>
-      <w:r>
-        <w:rPr>
-          <w:sz w:val="24"/>
-          <w:szCs w:val="26"/>
-        </w:rPr>
-        <w:br/>
-      </w:r>
-      <w:r>
-        <w:rPr>
-          <w:sz w:val="24"/>
-          <w:szCs w:val="26"/>
-        </w:rPr>
-        <w:br/>
-        <w:t>En 2013, avec quelques passionnés, il s’est rapproché des enseignes pour renseigner son site sur l’ensemble des bornes existantes.</w:t>
-      </w:r>
-      <w:r>
-        <w:rPr>
-          <w:sz w:val="24"/>
-          <w:szCs w:val="26"/>
-        </w:rPr>
-        <w:br/>
-      </w:r>
-      <w:r>
-        <w:rPr>
-          <w:sz w:val="24"/>
-          <w:szCs w:val="26"/>
-        </w:rPr>
-        <w:br/>
-        <w:t xml:space="preserve">Progressivement, </w:t>
-      </w:r>
-      <w:r>
-        <w:rPr>
-          <w:sz w:val="24"/>
-          <w:szCs w:val="26"/>
-        </w:rPr>
-        <w:t xml:space="preserve">le site est mise à jour en partenariat avec </w:t>
-      </w:r>
-      <w:r>
-        <w:rPr>
-          <w:sz w:val="24"/>
-          <w:szCs w:val="26"/>
-        </w:rPr>
-        <w:t xml:space="preserve">les entreprises d’installations et de vente. </w:t>
-      </w:r>
-      <w:r>
-        <w:rPr>
-          <w:sz w:val="24"/>
-          <w:szCs w:val="26"/>
-        </w:rPr>
-        <w:t xml:space="preserve">Cette belle collaboration est le cœur du succès de </w:t>
-      </w:r>
-      <w:proofErr w:type="spellStart"/>
-      <w:r>
-        <w:rPr>
-          <w:sz w:val="24"/>
-          <w:szCs w:val="26"/>
-        </w:rPr>
-        <w:t>WeBornes</w:t>
-      </w:r>
-      <w:proofErr w:type="spellEnd"/>
-      <w:r>
-        <w:rPr>
-          <w:sz w:val="24"/>
-          <w:szCs w:val="26"/>
-        </w:rPr>
-        <w:t>.</w:t>
-      </w:r>
-      <w:r>
-        <w:rPr>
-          <w:sz w:val="24"/>
-          <w:szCs w:val="26"/>
-        </w:rPr>
-        <w:br/>
-      </w:r>
-      <w:r>
-        <w:rPr>
-          <w:sz w:val="24"/>
-          <w:szCs w:val="26"/>
-        </w:rPr>
-        <w:br/>
-        <w:t>Nous avons pour mission de proposer la meilleure expérience de charge aux conducteurs de voitures électriques pour favoriser le développement de ces véhicules plus respectueux de la qualité de l'air. C'est ce qui nous fait nous lever le matin et nous en sommes fiers !</w:t>
-      </w:r>
-    </w:p>
-    <w:p>
-      <w:pPr>
-        <w:pStyle w:val="Corps"/>
-      </w:pPr>
-    </w:p>
-    <w:p>
-      <w:pPr>
-        <w:pStyle w:val="Corps"/>
-      </w:pPr>
-    </w:p>
-    <w:p>
-      <w:pPr>
-        <w:pStyle w:val="Corps"/>
-        <w:rPr>
-          <w:b/>
-          <w:bCs/>
-          <w:sz w:val="26"/>
-          <w:szCs w:val="26"/>
-        </w:rPr>
-      </w:pPr>
-    </w:p>
-    <w:p>
-      <w:pPr>
-        <w:pStyle w:val="Corps"/>
-      </w:pPr>
     </w:p>
     <w:p>
       <w:pPr>
@@ -1327,34 +1247,6 @@
           <w:color w:val="0075B9"/>
         </w:rPr>
         <w:t>A.1. Les objectifs</w:t>
-      </w:r>
-    </w:p>
-    <w:p>
-      <w:pPr>
-        <w:pStyle w:val="Corps"/>
-      </w:pPr>
-    </w:p>
-    <w:p>
-      <w:pPr>
-        <w:pStyle w:val="Corps"/>
-        <w:rPr>
-          <w:sz w:val="26"/>
-          <w:szCs w:val="26"/>
-        </w:rPr>
-      </w:pPr>
-      <w:r>
-        <w:rPr>
-          <w:sz w:val="26"/>
-          <w:szCs w:val="26"/>
-        </w:rPr>
-        <w:t>Définissez-le</w:t>
-      </w:r>
-      <w:r>
-        <w:rPr>
-          <w:sz w:val="26"/>
-          <w:szCs w:val="26"/>
-        </w:rPr>
-        <w:t xml:space="preserve"> ou les objectifs de votre communication. Vous pouvez découper vos objectifs en 2 parties : quantitatifs et qualitatifs.</w:t>
       </w:r>
     </w:p>
     <w:p>
@@ -1374,25 +1266,59 @@
           <w:numId w:val="5"/>
         </w:numPr>
         <w:rPr>
+          <w:rFonts w:ascii="Helvetica" w:hAnsi="Helvetica"/>
+          <w:sz w:val="26"/>
+          <w:szCs w:val="26"/>
+        </w:rPr>
+      </w:pPr>
+      <w:r>
+        <w:rPr>
           <w:sz w:val="24"/>
           <w:szCs w:val="26"/>
         </w:rPr>
-      </w:pPr>
-      <w:r>
-        <w:rPr>
-          <w:sz w:val="24"/>
-          <w:szCs w:val="26"/>
-        </w:rPr>
-        <w:t xml:space="preserve"> Fiabiliser nos informations pour mise à disposition des utilisateurs</w:t>
+        <w:t xml:space="preserve"> </w:t>
+      </w:r>
+      <w:r>
+        <w:rPr>
+          <w:rFonts w:ascii="Helvetica" w:hAnsi="Helvetica"/>
+          <w:sz w:val="26"/>
+          <w:szCs w:val="26"/>
+        </w:rPr>
+        <w:t xml:space="preserve">Fiabiliser nos informations pour mise à disposition </w:t>
+      </w:r>
+      <w:r>
+        <w:rPr>
+          <w:rFonts w:ascii="Helvetica" w:hAnsi="Helvetica"/>
+          <w:sz w:val="26"/>
+          <w:szCs w:val="26"/>
+        </w:rPr>
+        <w:t>auprès des</w:t>
+      </w:r>
+      <w:r>
+        <w:rPr>
+          <w:rFonts w:ascii="Helvetica" w:hAnsi="Helvetica"/>
+          <w:sz w:val="26"/>
+          <w:szCs w:val="26"/>
+        </w:rPr>
+        <w:t xml:space="preserve"> utilisateurs</w:t>
+      </w:r>
+      <w:r>
+        <w:rPr>
+          <w:rFonts w:ascii="Helvetica" w:hAnsi="Helvetica"/>
+          <w:sz w:val="26"/>
+          <w:szCs w:val="26"/>
+        </w:rPr>
+        <w:t xml:space="preserve"> et les fidéliser</w:t>
       </w:r>
     </w:p>
     <w:p>
       <w:pPr>
         <w:ind w:left="720" w:firstLine="720"/>
         <w:rPr>
-          <w:rFonts w:ascii="Helvetica Neue" w:eastAsia="Helvetica Neue" w:hAnsi="Helvetica Neue" w:cs="Helvetica Neue"/>
+          <w:rFonts w:ascii="Helvetica" w:eastAsia="Helvetica Neue" w:hAnsi="Helvetica" w:cs="Helvetica Neue"/>
           <w:b/>
           <w:color w:val="000000"/>
+          <w:sz w:val="26"/>
           <w:szCs w:val="26"/>
           <w:u w:val="single"/>
           <w:lang w:val="fr-FR" w:eastAsia="fr-FR"/>
@@ -1400,38 +1326,15 @@
       </w:pPr>
       <w:r>
         <w:rPr>
-          <w:rFonts w:ascii="Helvetica Neue" w:eastAsia="Helvetica Neue" w:hAnsi="Helvetica Neue" w:cs="Helvetica Neue"/>
+          <w:rFonts w:ascii="Helvetica" w:eastAsia="Helvetica Neue" w:hAnsi="Helvetica" w:cs="Helvetica Neue"/>
           <w:b/>
           <w:color w:val="000000"/>
+          <w:sz w:val="26"/>
           <w:szCs w:val="26"/>
           <w:u w:val="single"/>
           <w:lang w:val="fr-FR" w:eastAsia="fr-FR"/>
         </w:rPr>
-        <w:t xml:space="preserve">Types de </w:t>
-      </w:r>
-      <w:proofErr w:type="spellStart"/>
-      <w:r>
-        <w:rPr>
-          <w:rFonts w:ascii="Helvetica Neue" w:eastAsia="Helvetica Neue" w:hAnsi="Helvetica Neue" w:cs="Helvetica Neue"/>
-          <w:b/>
-          <w:color w:val="000000"/>
-          <w:szCs w:val="26"/>
-          <w:u w:val="single"/>
-          <w:lang w:val="fr-FR" w:eastAsia="fr-FR"/>
-        </w:rPr>
-        <w:t>bornes</w:t>
-      </w:r>
-      <w:proofErr w:type="spellEnd"/>
-      <w:r>
-        <w:rPr>
-          <w:rFonts w:ascii="Helvetica Neue" w:eastAsia="Helvetica Neue" w:hAnsi="Helvetica Neue" w:cs="Helvetica Neue"/>
-          <w:b/>
-          <w:color w:val="000000"/>
-          <w:szCs w:val="26"/>
-          <w:u w:val="single"/>
-          <w:lang w:val="fr-FR" w:eastAsia="fr-FR"/>
-        </w:rPr>
-        <w:t> :</w:t>
+        <w:t>Types de bornes :</w:t>
       </w:r>
     </w:p>
     <w:p>
@@ -1441,9 +1344,27 @@
           <w:ilvl w:val="1"/>
           <w:numId w:val="5"/>
         </w:numPr>
-      </w:pPr>
-      <w:r>
+        <w:rPr>
+          <w:rFonts w:ascii="Helvetica" w:hAnsi="Helvetica"/>
+          <w:sz w:val="26"/>
+          <w:szCs w:val="26"/>
+        </w:rPr>
+      </w:pPr>
+      <w:r>
+        <w:rPr>
+          <w:rFonts w:ascii="Helvetica" w:hAnsi="Helvetica"/>
+          <w:sz w:val="26"/>
+          <w:szCs w:val="26"/>
+        </w:rPr>
         <w:t>Localisé</w:t>
+      </w:r>
+      <w:r>
+        <w:rPr>
+          <w:rFonts w:ascii="Helvetica" w:hAnsi="Helvetica"/>
+          <w:sz w:val="26"/>
+          <w:szCs w:val="26"/>
+        </w:rPr>
+        <w:t>es partout en France</w:t>
       </w:r>
     </w:p>
     <w:p>
@@ -1453,8 +1374,18 @@
           <w:ilvl w:val="1"/>
           <w:numId w:val="5"/>
         </w:numPr>
-      </w:pPr>
-      <w:r>
+        <w:rPr>
+          <w:rFonts w:ascii="Helvetica" w:hAnsi="Helvetica"/>
+          <w:sz w:val="26"/>
+          <w:szCs w:val="26"/>
+        </w:rPr>
+      </w:pPr>
+      <w:r>
+        <w:rPr>
+          <w:rFonts w:ascii="Helvetica" w:hAnsi="Helvetica"/>
+          <w:sz w:val="26"/>
+          <w:szCs w:val="26"/>
+        </w:rPr>
         <w:t>Marque</w:t>
       </w:r>
     </w:p>
@@ -1465,9 +1396,27 @@
           <w:ilvl w:val="1"/>
           <w:numId w:val="5"/>
         </w:numPr>
-      </w:pPr>
-      <w:r>
+        <w:rPr>
+          <w:rFonts w:ascii="Helvetica" w:hAnsi="Helvetica"/>
+          <w:sz w:val="26"/>
+          <w:szCs w:val="26"/>
+        </w:rPr>
+      </w:pPr>
+      <w:r>
+        <w:rPr>
+          <w:rFonts w:ascii="Helvetica" w:hAnsi="Helvetica"/>
+          <w:sz w:val="26"/>
+          <w:szCs w:val="26"/>
+        </w:rPr>
         <w:t>Puissance</w:t>
+      </w:r>
+      <w:r>
+        <w:rPr>
+          <w:rFonts w:ascii="Helvetica" w:hAnsi="Helvetica"/>
+          <w:sz w:val="26"/>
+          <w:szCs w:val="26"/>
+        </w:rPr>
+        <w:t xml:space="preserve"> délivrée</w:t>
       </w:r>
     </w:p>
     <w:p>
@@ -1477,8 +1426,18 @@
           <w:ilvl w:val="1"/>
           <w:numId w:val="5"/>
         </w:numPr>
-      </w:pPr>
-      <w:r>
+        <w:rPr>
+          <w:rFonts w:ascii="Helvetica" w:hAnsi="Helvetica"/>
+          <w:sz w:val="26"/>
+          <w:szCs w:val="26"/>
+        </w:rPr>
+      </w:pPr>
+      <w:r>
+        <w:rPr>
+          <w:rFonts w:ascii="Helvetica" w:hAnsi="Helvetica"/>
+          <w:sz w:val="26"/>
+          <w:szCs w:val="26"/>
+        </w:rPr>
         <w:t>Disponibilité</w:t>
       </w:r>
     </w:p>
@@ -1489,17 +1448,19 @@
           <w:ilvl w:val="1"/>
           <w:numId w:val="5"/>
         </w:numPr>
-      </w:pPr>
-      <w:r>
-        <w:t xml:space="preserve">Coordonnées (Régions, départements, communes </w:t>
-      </w:r>
-      <w:proofErr w:type="spellStart"/>
-      <w:r>
-        <w:t>etc</w:t>
-      </w:r>
-      <w:proofErr w:type="spellEnd"/>
-      <w:r>
-        <w:t xml:space="preserve"> ...)</w:t>
+        <w:rPr>
+          <w:rFonts w:ascii="Helvetica" w:hAnsi="Helvetica"/>
+          <w:sz w:val="26"/>
+          <w:szCs w:val="26"/>
+        </w:rPr>
+      </w:pPr>
+      <w:r>
+        <w:rPr>
+          <w:rFonts w:ascii="Helvetica" w:hAnsi="Helvetica"/>
+          <w:sz w:val="26"/>
+          <w:szCs w:val="26"/>
+        </w:rPr>
+        <w:t>Coordonnées (Régions, départements, communes etc ...)</w:t>
       </w:r>
     </w:p>
     <w:p>
@@ -1509,8 +1470,18 @@
           <w:ilvl w:val="1"/>
           <w:numId w:val="5"/>
         </w:numPr>
-      </w:pPr>
-      <w:r>
+        <w:rPr>
+          <w:rFonts w:ascii="Helvetica" w:hAnsi="Helvetica"/>
+          <w:sz w:val="26"/>
+          <w:szCs w:val="26"/>
+        </w:rPr>
+      </w:pPr>
+      <w:r>
+        <w:rPr>
+          <w:rFonts w:ascii="Helvetica" w:hAnsi="Helvetica"/>
+          <w:sz w:val="26"/>
+          <w:szCs w:val="26"/>
+        </w:rPr>
         <w:t>Prix</w:t>
       </w:r>
     </w:p>
@@ -1521,8 +1492,18 @@
           <w:ilvl w:val="1"/>
           <w:numId w:val="5"/>
         </w:numPr>
-      </w:pPr>
-      <w:r>
+        <w:rPr>
+          <w:rFonts w:ascii="Helvetica" w:hAnsi="Helvetica"/>
+          <w:sz w:val="26"/>
+          <w:szCs w:val="26"/>
+        </w:rPr>
+      </w:pPr>
+      <w:r>
+        <w:rPr>
+          <w:rFonts w:ascii="Helvetica" w:hAnsi="Helvetica"/>
+          <w:sz w:val="26"/>
+          <w:szCs w:val="26"/>
+        </w:rPr>
         <w:t>Avis clients</w:t>
       </w:r>
     </w:p>
@@ -1531,332 +1512,2151 @@
         <w:pStyle w:val="Paragraphedeliste"/>
         <w:ind w:left="1440"/>
       </w:pPr>
-      <w:bookmarkStart w:id="0" w:name="_GoBack"/>
-      <w:bookmarkEnd w:id="0"/>
-    </w:p>
-    <w:p>
-      <w:pPr>
-        <w:pStyle w:val="Titre1"/>
-      </w:pPr>
-      <w:r>
-        <w:lastRenderedPageBreak/>
-        <w:t>Type de public + Droits d’accès</w:t>
-      </w:r>
-    </w:p>
-    <w:p/>
-    <w:p>
-      <w:pPr>
-        <w:rPr>
-          <w:rFonts w:asciiTheme="minorHAnsi" w:eastAsiaTheme="minorHAnsi" w:hAnsiTheme="minorHAnsi" w:cstheme="minorBidi"/>
-          <w:sz w:val="22"/>
-          <w:szCs w:val="22"/>
-          <w:bdr w:val="none" w:sz="0" w:space="0" w:color="auto"/>
-          <w:lang w:val="fr-FR"/>
-        </w:rPr>
-      </w:pPr>
-      <w:proofErr w:type="spellStart"/>
-      <w:r>
-        <w:rPr>
-          <w:rFonts w:asciiTheme="minorHAnsi" w:eastAsiaTheme="minorHAnsi" w:hAnsiTheme="minorHAnsi" w:cstheme="minorBidi"/>
-          <w:sz w:val="22"/>
-          <w:szCs w:val="22"/>
-          <w:bdr w:val="none" w:sz="0" w:space="0" w:color="auto"/>
-          <w:lang w:val="fr-FR"/>
-        </w:rPr>
-        <w:t>Groupe</w:t>
-      </w:r>
-      <w:proofErr w:type="spellEnd"/>
-      <w:r>
-        <w:rPr>
-          <w:rFonts w:asciiTheme="minorHAnsi" w:eastAsiaTheme="minorHAnsi" w:hAnsiTheme="minorHAnsi" w:cstheme="minorBidi"/>
-          <w:sz w:val="22"/>
-          <w:szCs w:val="22"/>
-          <w:bdr w:val="none" w:sz="0" w:space="0" w:color="auto"/>
-          <w:lang w:val="fr-FR"/>
-        </w:rPr>
-        <w:t xml:space="preserve"> </w:t>
-      </w:r>
-      <w:proofErr w:type="gramStart"/>
-      <w:r>
-        <w:rPr>
-          <w:rFonts w:asciiTheme="minorHAnsi" w:eastAsiaTheme="minorHAnsi" w:hAnsiTheme="minorHAnsi" w:cstheme="minorBidi"/>
-          <w:sz w:val="22"/>
-          <w:szCs w:val="22"/>
-          <w:bdr w:val="none" w:sz="0" w:space="0" w:color="auto"/>
-          <w:lang w:val="fr-FR"/>
-        </w:rPr>
-        <w:t>Dev :</w:t>
-      </w:r>
-      <w:proofErr w:type="gramEnd"/>
-      <w:r>
-        <w:rPr>
-          <w:rFonts w:asciiTheme="minorHAnsi" w:eastAsiaTheme="minorHAnsi" w:hAnsiTheme="minorHAnsi" w:cstheme="minorBidi"/>
-          <w:sz w:val="22"/>
-          <w:szCs w:val="22"/>
-          <w:bdr w:val="none" w:sz="0" w:space="0" w:color="auto"/>
-          <w:lang w:val="fr-FR"/>
-        </w:rPr>
-        <w:t xml:space="preserve"> Admin </w:t>
-      </w:r>
-      <w:proofErr w:type="spellStart"/>
-      <w:r>
-        <w:rPr>
-          <w:rFonts w:asciiTheme="minorHAnsi" w:eastAsiaTheme="minorHAnsi" w:hAnsiTheme="minorHAnsi" w:cstheme="minorBidi"/>
-          <w:sz w:val="22"/>
-          <w:szCs w:val="22"/>
-          <w:bdr w:val="none" w:sz="0" w:space="0" w:color="auto"/>
-          <w:lang w:val="fr-FR"/>
-        </w:rPr>
-        <w:t>Suprême</w:t>
-      </w:r>
-      <w:proofErr w:type="spellEnd"/>
-    </w:p>
-    <w:p>
-      <w:pPr>
-        <w:rPr>
-          <w:rFonts w:asciiTheme="minorHAnsi" w:eastAsiaTheme="minorHAnsi" w:hAnsiTheme="minorHAnsi" w:cstheme="minorBidi"/>
-          <w:sz w:val="22"/>
-          <w:szCs w:val="22"/>
-          <w:bdr w:val="none" w:sz="0" w:space="0" w:color="auto"/>
-          <w:lang w:val="fr-FR"/>
-        </w:rPr>
-      </w:pPr>
-      <w:r>
-        <w:rPr>
-          <w:rFonts w:asciiTheme="minorHAnsi" w:eastAsiaTheme="minorHAnsi" w:hAnsiTheme="minorHAnsi" w:cstheme="minorBidi"/>
-          <w:sz w:val="22"/>
-          <w:szCs w:val="22"/>
-          <w:bdr w:val="none" w:sz="0" w:space="0" w:color="auto"/>
-          <w:lang w:val="fr-FR"/>
-        </w:rPr>
-        <w:t xml:space="preserve">François </w:t>
-      </w:r>
-      <w:proofErr w:type="spellStart"/>
-      <w:proofErr w:type="gramStart"/>
-      <w:r>
-        <w:rPr>
-          <w:rFonts w:asciiTheme="minorHAnsi" w:eastAsiaTheme="minorHAnsi" w:hAnsiTheme="minorHAnsi" w:cstheme="minorBidi"/>
-          <w:sz w:val="22"/>
-          <w:szCs w:val="22"/>
-          <w:bdr w:val="none" w:sz="0" w:space="0" w:color="auto"/>
-          <w:lang w:val="fr-FR"/>
-        </w:rPr>
-        <w:t>Quivron</w:t>
-      </w:r>
-      <w:proofErr w:type="spellEnd"/>
-      <w:r>
-        <w:rPr>
-          <w:rFonts w:asciiTheme="minorHAnsi" w:eastAsiaTheme="minorHAnsi" w:hAnsiTheme="minorHAnsi" w:cstheme="minorBidi"/>
-          <w:sz w:val="22"/>
-          <w:szCs w:val="22"/>
-          <w:bdr w:val="none" w:sz="0" w:space="0" w:color="auto"/>
-          <w:lang w:val="fr-FR"/>
-        </w:rPr>
-        <w:t> :</w:t>
-      </w:r>
-      <w:proofErr w:type="gramEnd"/>
-      <w:r>
-        <w:rPr>
-          <w:rFonts w:asciiTheme="minorHAnsi" w:eastAsiaTheme="minorHAnsi" w:hAnsiTheme="minorHAnsi" w:cstheme="minorBidi"/>
-          <w:sz w:val="22"/>
-          <w:szCs w:val="22"/>
-          <w:bdr w:val="none" w:sz="0" w:space="0" w:color="auto"/>
-          <w:lang w:val="fr-FR"/>
-        </w:rPr>
-        <w:t xml:space="preserve"> </w:t>
-      </w:r>
-      <w:proofErr w:type="spellStart"/>
-      <w:r>
-        <w:rPr>
-          <w:rFonts w:asciiTheme="minorHAnsi" w:eastAsiaTheme="minorHAnsi" w:hAnsiTheme="minorHAnsi" w:cstheme="minorBidi"/>
-          <w:sz w:val="22"/>
-          <w:szCs w:val="22"/>
-          <w:bdr w:val="none" w:sz="0" w:space="0" w:color="auto"/>
-          <w:lang w:val="fr-FR"/>
-        </w:rPr>
-        <w:t>Gestion</w:t>
-      </w:r>
-      <w:proofErr w:type="spellEnd"/>
-      <w:r>
-        <w:rPr>
-          <w:rFonts w:asciiTheme="minorHAnsi" w:eastAsiaTheme="minorHAnsi" w:hAnsiTheme="minorHAnsi" w:cstheme="minorBidi"/>
-          <w:sz w:val="22"/>
-          <w:szCs w:val="22"/>
-          <w:bdr w:val="none" w:sz="0" w:space="0" w:color="auto"/>
-          <w:lang w:val="fr-FR"/>
-        </w:rPr>
-        <w:t xml:space="preserve"> d’utilisateur et </w:t>
-      </w:r>
-      <w:proofErr w:type="spellStart"/>
-      <w:r>
-        <w:rPr>
-          <w:rFonts w:asciiTheme="minorHAnsi" w:eastAsiaTheme="minorHAnsi" w:hAnsiTheme="minorHAnsi" w:cstheme="minorBidi"/>
-          <w:sz w:val="22"/>
-          <w:szCs w:val="22"/>
-          <w:bdr w:val="none" w:sz="0" w:space="0" w:color="auto"/>
-          <w:lang w:val="fr-FR"/>
-        </w:rPr>
-        <w:t>commentaires</w:t>
-      </w:r>
-      <w:proofErr w:type="spellEnd"/>
-    </w:p>
-    <w:p>
-      <w:pPr>
-        <w:rPr>
-          <w:rFonts w:asciiTheme="minorHAnsi" w:eastAsiaTheme="minorHAnsi" w:hAnsiTheme="minorHAnsi" w:cstheme="minorBidi"/>
-          <w:sz w:val="22"/>
-          <w:szCs w:val="22"/>
-          <w:bdr w:val="none" w:sz="0" w:space="0" w:color="auto"/>
-          <w:lang w:val="fr-FR"/>
-        </w:rPr>
-      </w:pPr>
-      <w:proofErr w:type="spellStart"/>
-      <w:proofErr w:type="gramStart"/>
-      <w:r>
-        <w:rPr>
-          <w:rFonts w:asciiTheme="minorHAnsi" w:eastAsiaTheme="minorHAnsi" w:hAnsiTheme="minorHAnsi" w:cstheme="minorBidi"/>
-          <w:sz w:val="22"/>
-          <w:szCs w:val="22"/>
-          <w:bdr w:val="none" w:sz="0" w:space="0" w:color="auto"/>
-          <w:lang w:val="fr-FR"/>
-        </w:rPr>
-        <w:t>Utilisateurs</w:t>
-      </w:r>
-      <w:proofErr w:type="spellEnd"/>
-      <w:r>
-        <w:rPr>
-          <w:rFonts w:asciiTheme="minorHAnsi" w:eastAsiaTheme="minorHAnsi" w:hAnsiTheme="minorHAnsi" w:cstheme="minorBidi"/>
-          <w:sz w:val="22"/>
-          <w:szCs w:val="22"/>
-          <w:bdr w:val="none" w:sz="0" w:space="0" w:color="auto"/>
-          <w:lang w:val="fr-FR"/>
-        </w:rPr>
-        <w:t> :</w:t>
-      </w:r>
-      <w:proofErr w:type="gramEnd"/>
-      <w:r>
-        <w:rPr>
-          <w:rFonts w:asciiTheme="minorHAnsi" w:eastAsiaTheme="minorHAnsi" w:hAnsiTheme="minorHAnsi" w:cstheme="minorBidi"/>
-          <w:sz w:val="22"/>
-          <w:szCs w:val="22"/>
-          <w:bdr w:val="none" w:sz="0" w:space="0" w:color="auto"/>
-          <w:lang w:val="fr-FR"/>
-        </w:rPr>
-        <w:t xml:space="preserve"> </w:t>
-      </w:r>
-      <w:proofErr w:type="spellStart"/>
-      <w:r>
-        <w:rPr>
-          <w:rFonts w:asciiTheme="minorHAnsi" w:eastAsiaTheme="minorHAnsi" w:hAnsiTheme="minorHAnsi" w:cstheme="minorBidi"/>
-          <w:sz w:val="22"/>
-          <w:szCs w:val="22"/>
-          <w:bdr w:val="none" w:sz="0" w:space="0" w:color="auto"/>
-          <w:lang w:val="fr-FR"/>
-        </w:rPr>
-        <w:t>commentaires</w:t>
-      </w:r>
-      <w:proofErr w:type="spellEnd"/>
     </w:p>
     <w:p>
       <w:pPr>
         <w:pStyle w:val="Paragraphedeliste"/>
-        <w:ind w:left="1440"/>
-      </w:pPr>
-    </w:p>
-    <w:p>
-      <w:pPr>
-        <w:pStyle w:val="Sous-section2"/>
-      </w:pPr>
-      <w:r>
-        <w:tab/>
-      </w:r>
-      <w:r>
-        <w:rPr>
-          <w:rStyle w:val="Aucun"/>
-          <w:color w:val="0075B9"/>
-        </w:rPr>
-        <w:t>A.2. Les cibles</w:t>
-      </w:r>
-    </w:p>
-    <w:p>
-      <w:pPr>
-        <w:pStyle w:val="Corps"/>
-      </w:pPr>
-    </w:p>
-    <w:p>
-      <w:pPr>
-        <w:pStyle w:val="Corps"/>
-        <w:rPr>
-          <w:sz w:val="26"/>
-          <w:szCs w:val="26"/>
-        </w:rPr>
-      </w:pPr>
-      <w:r>
-        <w:rPr>
-          <w:sz w:val="26"/>
-          <w:szCs w:val="26"/>
-        </w:rPr>
-        <w:t xml:space="preserve">Décrivez le profil de vos lecteurs et classez ces cibles par ordre de priorité. </w:t>
-      </w:r>
-    </w:p>
-    <w:p>
-      <w:pPr>
-        <w:pStyle w:val="Corps"/>
-        <w:rPr>
-          <w:rFonts w:eastAsia="Arial Unicode MS" w:cs="Arial Unicode MS"/>
-        </w:rPr>
-      </w:pPr>
-    </w:p>
-    <w:p>
-      <w:pPr>
-        <w:pStyle w:val="Corps"/>
         <w:numPr>
           <w:ilvl w:val="0"/>
           <w:numId w:val="5"/>
         </w:numPr>
+      </w:pPr>
+      <w:r>
+        <w:rPr>
+          <w:rFonts w:ascii="Helvetica" w:hAnsi="Helvetica"/>
+          <w:sz w:val="28"/>
+        </w:rPr>
+        <w:t>Travailler main dans la main avec nos partenaires pour nous rendre indispensable</w:t>
+      </w:r>
+      <w:r>
+        <w:t>.</w:t>
+      </w:r>
+    </w:p>
+    <w:p>
+      <w:pPr>
+        <w:rPr>
+          <w:bdr w:val="none" w:sz="0" w:space="0" w:color="auto"/>
+        </w:rPr>
+      </w:pPr>
+    </w:p>
+    <w:p>
+      <w:pPr>
+        <w:rPr>
+          <w:bdr w:val="none" w:sz="0" w:space="0" w:color="auto"/>
+        </w:rPr>
+      </w:pPr>
+    </w:p>
+    <w:p>
+      <w:pPr>
+        <w:pStyle w:val="Sous-section2"/>
+      </w:pPr>
+      <w:r>
+        <w:tab/>
+      </w:r>
+      <w:r>
+        <w:rPr>
+          <w:rStyle w:val="Aucun"/>
+          <w:color w:val="0075B9"/>
+        </w:rPr>
+        <w:t>A.2. Les cibles</w:t>
+      </w:r>
+    </w:p>
+    <w:p>
+      <w:pPr>
+        <w:pStyle w:val="Corps"/>
+        <w:rPr>
+          <w:rFonts w:eastAsia="Arial Unicode MS" w:cs="Arial Unicode MS"/>
+        </w:rPr>
+      </w:pPr>
+    </w:p>
+    <w:p>
+      <w:pPr>
+        <w:pStyle w:val="Corps"/>
+        <w:numPr>
+          <w:ilvl w:val="0"/>
+          <w:numId w:val="5"/>
+        </w:numPr>
+        <w:rPr>
+          <w:rFonts w:ascii="Helvetica" w:hAnsi="Helvetica"/>
+          <w:sz w:val="28"/>
+          <w:szCs w:val="26"/>
+        </w:rPr>
+      </w:pPr>
+      <w:r>
+        <w:rPr>
+          <w:rFonts w:ascii="Helvetica" w:hAnsi="Helvetica"/>
+          <w:sz w:val="28"/>
+          <w:szCs w:val="26"/>
+        </w:rPr>
+        <w:t xml:space="preserve">Le site Internet est destiné aux utilisateurs et aux futurs acquéreurs de véhicules </w:t>
+      </w:r>
+      <w:r>
+        <w:rPr>
+          <w:rFonts w:ascii="Helvetica" w:hAnsi="Helvetica"/>
+          <w:sz w:val="28"/>
+          <w:szCs w:val="26"/>
+        </w:rPr>
+        <w:t>électriques</w:t>
+      </w:r>
+      <w:r>
+        <w:rPr>
+          <w:rFonts w:ascii="Helvetica" w:hAnsi="Helvetica"/>
+          <w:sz w:val="28"/>
+          <w:szCs w:val="26"/>
+        </w:rPr>
+        <w:t>.</w:t>
+      </w:r>
+    </w:p>
+    <w:p>
+      <w:pPr>
+        <w:pStyle w:val="Corps"/>
+        <w:ind w:left="720"/>
+        <w:rPr>
+          <w:rFonts w:ascii="Helvetica" w:hAnsi="Helvetica"/>
+          <w:sz w:val="28"/>
+          <w:szCs w:val="26"/>
+        </w:rPr>
+      </w:pPr>
+    </w:p>
+    <w:p>
+      <w:pPr>
+        <w:pStyle w:val="Sous-section2"/>
+        <w:rPr>
+          <w:color w:val="0075B9"/>
+        </w:rPr>
+      </w:pPr>
+    </w:p>
+    <w:p>
+      <w:pPr>
+        <w:pStyle w:val="Sous-section2"/>
+        <w:rPr>
+          <w:color w:val="0075B9"/>
+        </w:rPr>
+      </w:pPr>
+      <w:r>
+        <w:rPr>
+          <w:color w:val="0075B9"/>
+        </w:rPr>
+        <w:t>B. LES CONCURRENTS</w:t>
+      </w:r>
+    </w:p>
+    <w:p>
+      <w:pPr>
+        <w:pStyle w:val="Corps"/>
+      </w:pPr>
+    </w:p>
+    <w:p>
+      <w:pPr>
+        <w:pStyle w:val="Corps"/>
+      </w:pPr>
+    </w:p>
+    <w:p>
+      <w:pPr>
+        <w:pStyle w:val="Corps"/>
+        <w:numPr>
+          <w:ilvl w:val="0"/>
+          <w:numId w:val="5"/>
+        </w:numPr>
+        <w:rPr>
+          <w:rFonts w:ascii="Helvetica" w:hAnsi="Helvetica"/>
+          <w:sz w:val="28"/>
+        </w:rPr>
+      </w:pPr>
+      <w:r>
+        <w:rPr>
+          <w:rFonts w:ascii="Helvetica" w:eastAsia="Arial Unicode MS" w:hAnsi="Helvetica" w:cs="Arial Unicode MS"/>
+          <w:b/>
+          <w:sz w:val="32"/>
+        </w:rPr>
+        <w:t>ChargeMap</w:t>
+      </w:r>
+      <w:r>
+        <w:rPr>
+          <w:rFonts w:ascii="Helvetica" w:eastAsia="Arial Unicode MS" w:hAnsi="Helvetica" w:cs="Arial Unicode MS"/>
+          <w:sz w:val="28"/>
+        </w:rPr>
+        <w:t> : site communautaire</w:t>
+      </w:r>
+    </w:p>
+    <w:p>
+      <w:pPr>
+        <w:pStyle w:val="Corps"/>
+        <w:rPr>
+          <w:sz w:val="26"/>
+        </w:rPr>
+      </w:pPr>
+    </w:p>
+    <w:p>
+      <w:pPr>
+        <w:pStyle w:val="Corps"/>
+        <w:rPr>
+          <w:sz w:val="26"/>
+        </w:rPr>
+      </w:pPr>
+      <w:r>
+        <w:rPr>
+          <w:sz w:val="26"/>
+        </w:rPr>
+        <w:t>Notre point fort : nous nous différencions grâce à nos partenariats professionnels.</w:t>
+      </w:r>
+    </w:p>
+    <w:p>
+      <w:pPr>
+        <w:pStyle w:val="Corps"/>
+      </w:pPr>
+    </w:p>
+    <w:p>
+      <w:pPr>
+        <w:pStyle w:val="Corps"/>
+      </w:pPr>
+    </w:p>
+    <w:p>
+      <w:pPr>
+        <w:pStyle w:val="Sous-section2"/>
+        <w:rPr>
+          <w:color w:val="0075B9"/>
+        </w:rPr>
+      </w:pPr>
+    </w:p>
+    <w:p>
+      <w:pPr>
+        <w:pStyle w:val="Sous-section2"/>
+        <w:rPr>
+          <w:color w:val="0075B9"/>
+        </w:rPr>
+      </w:pPr>
+      <w:r>
+        <w:rPr>
+          <w:color w:val="0075B9"/>
+        </w:rPr>
+        <w:t xml:space="preserve">C. </w:t>
+      </w:r>
+      <w:r>
+        <w:rPr>
+          <w:color w:val="0075B9"/>
+        </w:rPr>
+        <w:t>PRESENTATION DU PROJET</w:t>
+      </w:r>
+      <w:r>
+        <w:rPr>
+          <w:color w:val="0075B9"/>
+        </w:rPr>
+        <w:t xml:space="preserve"> </w:t>
+      </w:r>
+    </w:p>
+    <w:p>
+      <w:pPr>
+        <w:pStyle w:val="Corps"/>
+        <w:rPr>
+          <w:sz w:val="26"/>
+          <w:szCs w:val="26"/>
+        </w:rPr>
+      </w:pPr>
+    </w:p>
+    <w:p>
+      <w:pPr>
+        <w:pStyle w:val="Corps"/>
+        <w:numPr>
+          <w:ilvl w:val="0"/>
+          <w:numId w:val="5"/>
+        </w:numPr>
+        <w:rPr>
+          <w:rFonts w:ascii="Helvetica" w:hAnsi="Helvetica"/>
+          <w:sz w:val="36"/>
+          <w:szCs w:val="26"/>
+          <w:u w:color="000000"/>
+        </w:rPr>
+      </w:pPr>
+      <w:r>
+        <w:rPr>
+          <w:rFonts w:ascii="Helvetica" w:hAnsi="Helvetica"/>
+          <w:b/>
+          <w:sz w:val="32"/>
+          <w:szCs w:val="26"/>
+          <w:u w:color="000000"/>
+        </w:rPr>
+        <w:t xml:space="preserve">Plan du site : Voir les annexes </w:t>
+      </w:r>
+      <w:r>
+        <w:rPr>
+          <w:rFonts w:ascii="Helvetica" w:hAnsi="Helvetica"/>
+          <w:b/>
+          <w:sz w:val="32"/>
+          <w:szCs w:val="26"/>
+          <w:u w:color="000000"/>
+        </w:rPr>
+        <w:t>P.</w:t>
+      </w:r>
+    </w:p>
+    <w:p>
+      <w:pPr>
+        <w:pStyle w:val="Corps"/>
+        <w:rPr>
+          <w:rFonts w:ascii="Helvetica" w:hAnsi="Helvetica"/>
+          <w:sz w:val="26"/>
+          <w:szCs w:val="26"/>
+          <w:u w:color="000000"/>
+        </w:rPr>
+      </w:pPr>
+    </w:p>
+    <w:tbl>
+      <w:tblPr>
+        <w:tblStyle w:val="Grilledutableau"/>
+        <w:tblW w:w="0" w:type="auto"/>
+        <w:tblLook w:val="04A0" w:firstRow="1" w:lastRow="0" w:firstColumn="1" w:lastColumn="0" w:noHBand="0" w:noVBand="1"/>
+      </w:tblPr>
+      <w:tblGrid>
+        <w:gridCol w:w="3209"/>
+        <w:gridCol w:w="3209"/>
+        <w:gridCol w:w="3210"/>
+      </w:tblGrid>
+      <w:tr>
+        <w:tc>
+          <w:tcPr>
+            <w:tcW w:w="3209" w:type="dxa"/>
+          </w:tcPr>
+          <w:p>
+            <w:pPr>
+              <w:pStyle w:val="Corps"/>
+              <w:pBdr>
+                <w:top w:val="none" w:sz="0" w:space="0" w:color="auto"/>
+                <w:left w:val="none" w:sz="0" w:space="0" w:color="auto"/>
+                <w:bottom w:val="none" w:sz="0" w:space="0" w:color="auto"/>
+                <w:right w:val="none" w:sz="0" w:space="0" w:color="auto"/>
+                <w:between w:val="none" w:sz="0" w:space="0" w:color="auto"/>
+                <w:bar w:val="none" w:sz="0" w:color="auto"/>
+              </w:pBdr>
+              <w:jc w:val="center"/>
+              <w:rPr>
+                <w:rFonts w:ascii="Helvetica" w:hAnsi="Helvetica"/>
+                <w:b/>
+                <w:sz w:val="28"/>
+                <w:u w:color="000000"/>
+              </w:rPr>
+            </w:pPr>
+            <w:r>
+              <w:rPr>
+                <w:rFonts w:ascii="Helvetica" w:hAnsi="Helvetica"/>
+                <w:b/>
+                <w:sz w:val="28"/>
+                <w:u w:color="000000"/>
+              </w:rPr>
+              <w:t>Nom Rubrique</w:t>
+            </w:r>
+          </w:p>
+        </w:tc>
+        <w:tc>
+          <w:tcPr>
+            <w:tcW w:w="3209" w:type="dxa"/>
+          </w:tcPr>
+          <w:p>
+            <w:pPr>
+              <w:pStyle w:val="Corps"/>
+              <w:pBdr>
+                <w:top w:val="none" w:sz="0" w:space="0" w:color="auto"/>
+                <w:left w:val="none" w:sz="0" w:space="0" w:color="auto"/>
+                <w:bottom w:val="none" w:sz="0" w:space="0" w:color="auto"/>
+                <w:right w:val="none" w:sz="0" w:space="0" w:color="auto"/>
+                <w:between w:val="none" w:sz="0" w:space="0" w:color="auto"/>
+                <w:bar w:val="none" w:sz="0" w:color="auto"/>
+              </w:pBdr>
+              <w:jc w:val="center"/>
+              <w:rPr>
+                <w:rFonts w:ascii="Helvetica" w:hAnsi="Helvetica"/>
+                <w:b/>
+                <w:sz w:val="28"/>
+                <w:u w:color="000000"/>
+              </w:rPr>
+            </w:pPr>
+            <w:r>
+              <w:rPr>
+                <w:rFonts w:ascii="Helvetica" w:hAnsi="Helvetica"/>
+                <w:b/>
+                <w:sz w:val="28"/>
+                <w:u w:color="000000"/>
+              </w:rPr>
+              <w:t>Nom Sous Rubrique</w:t>
+            </w:r>
+          </w:p>
+        </w:tc>
+        <w:tc>
+          <w:tcPr>
+            <w:tcW w:w="3210" w:type="dxa"/>
+          </w:tcPr>
+          <w:p>
+            <w:pPr>
+              <w:pStyle w:val="Corps"/>
+              <w:pBdr>
+                <w:top w:val="none" w:sz="0" w:space="0" w:color="auto"/>
+                <w:left w:val="none" w:sz="0" w:space="0" w:color="auto"/>
+                <w:bottom w:val="none" w:sz="0" w:space="0" w:color="auto"/>
+                <w:right w:val="none" w:sz="0" w:space="0" w:color="auto"/>
+                <w:between w:val="none" w:sz="0" w:space="0" w:color="auto"/>
+                <w:bar w:val="none" w:sz="0" w:color="auto"/>
+              </w:pBdr>
+              <w:jc w:val="center"/>
+              <w:rPr>
+                <w:rFonts w:ascii="Helvetica" w:hAnsi="Helvetica"/>
+                <w:b/>
+                <w:sz w:val="28"/>
+                <w:u w:color="000000"/>
+              </w:rPr>
+            </w:pPr>
+            <w:r>
+              <w:rPr>
+                <w:rFonts w:ascii="Helvetica" w:hAnsi="Helvetica"/>
+                <w:b/>
+                <w:sz w:val="28"/>
+                <w:u w:color="000000"/>
+              </w:rPr>
+              <w:t>Descriptif</w:t>
+            </w:r>
+          </w:p>
+        </w:tc>
+      </w:tr>
+      <w:tr>
+        <w:tc>
+          <w:tcPr>
+            <w:tcW w:w="3209" w:type="dxa"/>
+          </w:tcPr>
+          <w:p>
+            <w:pPr>
+              <w:pStyle w:val="Corps"/>
+              <w:pBdr>
+                <w:top w:val="none" w:sz="0" w:space="0" w:color="auto"/>
+                <w:left w:val="none" w:sz="0" w:space="0" w:color="auto"/>
+                <w:bottom w:val="none" w:sz="0" w:space="0" w:color="auto"/>
+                <w:right w:val="none" w:sz="0" w:space="0" w:color="auto"/>
+                <w:between w:val="none" w:sz="0" w:space="0" w:color="auto"/>
+                <w:bar w:val="none" w:sz="0" w:color="auto"/>
+              </w:pBdr>
+              <w:rPr>
+                <w:rFonts w:ascii="Helvetica" w:hAnsi="Helvetica"/>
+                <w:sz w:val="26"/>
+                <w:u w:color="000000"/>
+              </w:rPr>
+            </w:pPr>
+            <w:r>
+              <w:rPr>
+                <w:rFonts w:ascii="Helvetica" w:hAnsi="Helvetica"/>
+                <w:sz w:val="26"/>
+                <w:u w:color="000000"/>
+              </w:rPr>
+              <w:t>Page d’accueil</w:t>
+            </w:r>
+          </w:p>
+        </w:tc>
+        <w:tc>
+          <w:tcPr>
+            <w:tcW w:w="3209" w:type="dxa"/>
+          </w:tcPr>
+          <w:p>
+            <w:pPr>
+              <w:pStyle w:val="Corps"/>
+              <w:pBdr>
+                <w:top w:val="none" w:sz="0" w:space="0" w:color="auto"/>
+                <w:left w:val="none" w:sz="0" w:space="0" w:color="auto"/>
+                <w:bottom w:val="none" w:sz="0" w:space="0" w:color="auto"/>
+                <w:right w:val="none" w:sz="0" w:space="0" w:color="auto"/>
+                <w:between w:val="none" w:sz="0" w:space="0" w:color="auto"/>
+                <w:bar w:val="none" w:sz="0" w:color="auto"/>
+              </w:pBdr>
+              <w:rPr>
+                <w:rFonts w:ascii="Helvetica" w:hAnsi="Helvetica"/>
+                <w:sz w:val="26"/>
+                <w:u w:color="000000"/>
+              </w:rPr>
+            </w:pPr>
+            <w:r>
+              <w:rPr>
+                <w:rFonts w:ascii="Helvetica" w:hAnsi="Helvetica"/>
+                <w:sz w:val="26"/>
+                <w:u w:color="000000"/>
+              </w:rPr>
+              <w:t>S’inscrire</w:t>
+            </w:r>
+          </w:p>
+        </w:tc>
+        <w:tc>
+          <w:tcPr>
+            <w:tcW w:w="3210" w:type="dxa"/>
+          </w:tcPr>
+          <w:p>
+            <w:pPr>
+              <w:pStyle w:val="Corps"/>
+              <w:pBdr>
+                <w:top w:val="none" w:sz="0" w:space="0" w:color="auto"/>
+                <w:left w:val="none" w:sz="0" w:space="0" w:color="auto"/>
+                <w:bottom w:val="none" w:sz="0" w:space="0" w:color="auto"/>
+                <w:right w:val="none" w:sz="0" w:space="0" w:color="auto"/>
+                <w:between w:val="none" w:sz="0" w:space="0" w:color="auto"/>
+                <w:bar w:val="none" w:sz="0" w:color="auto"/>
+              </w:pBdr>
+              <w:rPr>
+                <w:rFonts w:ascii="Helvetica" w:hAnsi="Helvetica"/>
+                <w:sz w:val="26"/>
+                <w:u w:color="000000"/>
+              </w:rPr>
+            </w:pPr>
+            <w:r>
+              <w:rPr>
+                <w:rFonts w:ascii="Helvetica" w:hAnsi="Helvetica"/>
+                <w:sz w:val="26"/>
+                <w:u w:color="000000"/>
+              </w:rPr>
+              <w:t>Pour pouvoir écrire un commentaire en tant qu’utilisateur</w:t>
+            </w:r>
+          </w:p>
+          <w:p>
+            <w:pPr>
+              <w:pStyle w:val="Corps"/>
+              <w:pBdr>
+                <w:top w:val="none" w:sz="0" w:space="0" w:color="auto"/>
+                <w:left w:val="none" w:sz="0" w:space="0" w:color="auto"/>
+                <w:bottom w:val="none" w:sz="0" w:space="0" w:color="auto"/>
+                <w:right w:val="none" w:sz="0" w:space="0" w:color="auto"/>
+                <w:between w:val="none" w:sz="0" w:space="0" w:color="auto"/>
+                <w:bar w:val="none" w:sz="0" w:color="auto"/>
+              </w:pBdr>
+              <w:rPr>
+                <w:rFonts w:ascii="Helvetica" w:hAnsi="Helvetica"/>
+                <w:sz w:val="26"/>
+                <w:u w:color="000000"/>
+              </w:rPr>
+            </w:pPr>
+            <w:r>
+              <w:rPr>
+                <w:rFonts w:ascii="Helvetica" w:hAnsi="Helvetica"/>
+                <w:sz w:val="26"/>
+                <w:u w:color="000000"/>
+              </w:rPr>
+              <w:t>Pour pouvoir envoyer l’installation d’une borne si je suis vendeur</w:t>
+            </w:r>
+          </w:p>
+        </w:tc>
+      </w:tr>
+      <w:tr>
+        <w:tc>
+          <w:tcPr>
+            <w:tcW w:w="3209" w:type="dxa"/>
+          </w:tcPr>
+          <w:p>
+            <w:pPr>
+              <w:pStyle w:val="Corps"/>
+              <w:pBdr>
+                <w:top w:val="none" w:sz="0" w:space="0" w:color="auto"/>
+                <w:left w:val="none" w:sz="0" w:space="0" w:color="auto"/>
+                <w:bottom w:val="none" w:sz="0" w:space="0" w:color="auto"/>
+                <w:right w:val="none" w:sz="0" w:space="0" w:color="auto"/>
+                <w:between w:val="none" w:sz="0" w:space="0" w:color="auto"/>
+                <w:bar w:val="none" w:sz="0" w:color="auto"/>
+              </w:pBdr>
+              <w:rPr>
+                <w:rFonts w:ascii="Helvetica" w:hAnsi="Helvetica"/>
+                <w:sz w:val="26"/>
+                <w:u w:color="000000"/>
+              </w:rPr>
+            </w:pPr>
+          </w:p>
+        </w:tc>
+        <w:tc>
+          <w:tcPr>
+            <w:tcW w:w="3209" w:type="dxa"/>
+          </w:tcPr>
+          <w:p>
+            <w:pPr>
+              <w:pStyle w:val="Corps"/>
+              <w:pBdr>
+                <w:top w:val="none" w:sz="0" w:space="0" w:color="auto"/>
+                <w:left w:val="none" w:sz="0" w:space="0" w:color="auto"/>
+                <w:bottom w:val="none" w:sz="0" w:space="0" w:color="auto"/>
+                <w:right w:val="none" w:sz="0" w:space="0" w:color="auto"/>
+                <w:between w:val="none" w:sz="0" w:space="0" w:color="auto"/>
+                <w:bar w:val="none" w:sz="0" w:color="auto"/>
+              </w:pBdr>
+              <w:rPr>
+                <w:rFonts w:ascii="Helvetica" w:hAnsi="Helvetica"/>
+                <w:sz w:val="26"/>
+                <w:u w:color="000000"/>
+              </w:rPr>
+            </w:pPr>
+            <w:r>
+              <w:rPr>
+                <w:rFonts w:ascii="Helvetica" w:hAnsi="Helvetica"/>
+                <w:sz w:val="26"/>
+                <w:u w:color="000000"/>
+              </w:rPr>
+              <w:t>Se connecter/se déconnecter</w:t>
+            </w:r>
+          </w:p>
+        </w:tc>
+        <w:tc>
+          <w:tcPr>
+            <w:tcW w:w="3210" w:type="dxa"/>
+          </w:tcPr>
+          <w:p>
+            <w:pPr>
+              <w:pStyle w:val="Corps"/>
+              <w:pBdr>
+                <w:top w:val="none" w:sz="0" w:space="0" w:color="auto"/>
+                <w:left w:val="none" w:sz="0" w:space="0" w:color="auto"/>
+                <w:bottom w:val="none" w:sz="0" w:space="0" w:color="auto"/>
+                <w:right w:val="none" w:sz="0" w:space="0" w:color="auto"/>
+                <w:between w:val="none" w:sz="0" w:space="0" w:color="auto"/>
+                <w:bar w:val="none" w:sz="0" w:color="auto"/>
+              </w:pBdr>
+              <w:rPr>
+                <w:rFonts w:ascii="Helvetica" w:hAnsi="Helvetica"/>
+                <w:sz w:val="26"/>
+                <w:u w:color="000000"/>
+              </w:rPr>
+            </w:pPr>
+            <w:r>
+              <w:rPr>
+                <w:rFonts w:ascii="Helvetica" w:hAnsi="Helvetica"/>
+                <w:sz w:val="26"/>
+                <w:u w:color="000000"/>
+              </w:rPr>
+              <w:t>Pour accéder à mon compte, mes commentaires si je suis utilisateurs</w:t>
+            </w:r>
+          </w:p>
+          <w:p>
+            <w:pPr>
+              <w:pStyle w:val="Corps"/>
+              <w:pBdr>
+                <w:top w:val="none" w:sz="0" w:space="0" w:color="auto"/>
+                <w:left w:val="none" w:sz="0" w:space="0" w:color="auto"/>
+                <w:bottom w:val="none" w:sz="0" w:space="0" w:color="auto"/>
+                <w:right w:val="none" w:sz="0" w:space="0" w:color="auto"/>
+                <w:between w:val="none" w:sz="0" w:space="0" w:color="auto"/>
+                <w:bar w:val="none" w:sz="0" w:color="auto"/>
+              </w:pBdr>
+              <w:rPr>
+                <w:rFonts w:ascii="Helvetica" w:hAnsi="Helvetica"/>
+                <w:sz w:val="26"/>
+                <w:u w:color="000000"/>
+              </w:rPr>
+            </w:pPr>
+            <w:r>
+              <w:rPr>
+                <w:rFonts w:ascii="Helvetica" w:hAnsi="Helvetica"/>
+                <w:sz w:val="26"/>
+                <w:u w:color="000000"/>
+              </w:rPr>
+              <w:t>Pour accéder au formulaire d’ajout de borne si je suis vendeur</w:t>
+            </w:r>
+          </w:p>
+        </w:tc>
+      </w:tr>
+      <w:tr>
+        <w:tc>
+          <w:tcPr>
+            <w:tcW w:w="3209" w:type="dxa"/>
+          </w:tcPr>
+          <w:p>
+            <w:pPr>
+              <w:pStyle w:val="Corps"/>
+              <w:pBdr>
+                <w:top w:val="none" w:sz="0" w:space="0" w:color="auto"/>
+                <w:left w:val="none" w:sz="0" w:space="0" w:color="auto"/>
+                <w:bottom w:val="none" w:sz="0" w:space="0" w:color="auto"/>
+                <w:right w:val="none" w:sz="0" w:space="0" w:color="auto"/>
+                <w:between w:val="none" w:sz="0" w:space="0" w:color="auto"/>
+                <w:bar w:val="none" w:sz="0" w:color="auto"/>
+              </w:pBdr>
+              <w:rPr>
+                <w:rFonts w:ascii="Helvetica" w:hAnsi="Helvetica"/>
+                <w:sz w:val="26"/>
+                <w:u w:color="000000"/>
+              </w:rPr>
+            </w:pPr>
+          </w:p>
+        </w:tc>
+        <w:tc>
+          <w:tcPr>
+            <w:tcW w:w="3209" w:type="dxa"/>
+          </w:tcPr>
+          <w:p>
+            <w:pPr>
+              <w:pStyle w:val="Corps"/>
+              <w:pBdr>
+                <w:top w:val="none" w:sz="0" w:space="0" w:color="auto"/>
+                <w:left w:val="none" w:sz="0" w:space="0" w:color="auto"/>
+                <w:bottom w:val="none" w:sz="0" w:space="0" w:color="auto"/>
+                <w:right w:val="none" w:sz="0" w:space="0" w:color="auto"/>
+                <w:between w:val="none" w:sz="0" w:space="0" w:color="auto"/>
+                <w:bar w:val="none" w:sz="0" w:color="auto"/>
+              </w:pBdr>
+              <w:rPr>
+                <w:rFonts w:ascii="Helvetica" w:hAnsi="Helvetica"/>
+                <w:sz w:val="26"/>
+                <w:u w:color="000000"/>
+              </w:rPr>
+            </w:pPr>
+            <w:r>
+              <w:rPr>
+                <w:rFonts w:ascii="Helvetica" w:hAnsi="Helvetica"/>
+                <w:sz w:val="26"/>
+                <w:u w:color="000000"/>
+              </w:rPr>
+              <w:t>Recherche sur carte interactive</w:t>
+            </w:r>
+          </w:p>
+        </w:tc>
+        <w:tc>
+          <w:tcPr>
+            <w:tcW w:w="3210" w:type="dxa"/>
+          </w:tcPr>
+          <w:p>
+            <w:pPr>
+              <w:pStyle w:val="Corps"/>
+              <w:pBdr>
+                <w:top w:val="none" w:sz="0" w:space="0" w:color="auto"/>
+                <w:left w:val="none" w:sz="0" w:space="0" w:color="auto"/>
+                <w:bottom w:val="none" w:sz="0" w:space="0" w:color="auto"/>
+                <w:right w:val="none" w:sz="0" w:space="0" w:color="auto"/>
+                <w:between w:val="none" w:sz="0" w:space="0" w:color="auto"/>
+                <w:bar w:val="none" w:sz="0" w:color="auto"/>
+              </w:pBdr>
+              <w:rPr>
+                <w:rFonts w:ascii="Helvetica" w:hAnsi="Helvetica"/>
+                <w:sz w:val="26"/>
+                <w:u w:color="000000"/>
+              </w:rPr>
+            </w:pPr>
+            <w:r>
+              <w:rPr>
+                <w:rFonts w:ascii="Helvetica" w:hAnsi="Helvetica"/>
+                <w:sz w:val="26"/>
+                <w:u w:color="000000"/>
+              </w:rPr>
+              <w:t>Pas d’obligation d’inscription</w:t>
+            </w:r>
+          </w:p>
+          <w:p>
+            <w:pPr>
+              <w:pStyle w:val="Corps"/>
+              <w:pBdr>
+                <w:top w:val="none" w:sz="0" w:space="0" w:color="auto"/>
+                <w:left w:val="none" w:sz="0" w:space="0" w:color="auto"/>
+                <w:bottom w:val="none" w:sz="0" w:space="0" w:color="auto"/>
+                <w:right w:val="none" w:sz="0" w:space="0" w:color="auto"/>
+                <w:between w:val="none" w:sz="0" w:space="0" w:color="auto"/>
+                <w:bar w:val="none" w:sz="0" w:color="auto"/>
+              </w:pBdr>
+              <w:rPr>
+                <w:rFonts w:ascii="Helvetica" w:hAnsi="Helvetica"/>
+                <w:sz w:val="26"/>
+                <w:u w:color="000000"/>
+              </w:rPr>
+            </w:pPr>
+            <w:r>
+              <w:rPr>
+                <w:rFonts w:ascii="Helvetica" w:hAnsi="Helvetica"/>
+                <w:sz w:val="26"/>
+                <w:u w:color="000000"/>
+              </w:rPr>
+              <w:t xml:space="preserve">Recherche avec des filtres </w:t>
+            </w:r>
+          </w:p>
+          <w:p>
+            <w:pPr>
+              <w:pStyle w:val="Corps"/>
+              <w:pBdr>
+                <w:top w:val="none" w:sz="0" w:space="0" w:color="auto"/>
+                <w:left w:val="none" w:sz="0" w:space="0" w:color="auto"/>
+                <w:bottom w:val="none" w:sz="0" w:space="0" w:color="auto"/>
+                <w:right w:val="none" w:sz="0" w:space="0" w:color="auto"/>
+                <w:between w:val="none" w:sz="0" w:space="0" w:color="auto"/>
+                <w:bar w:val="none" w:sz="0" w:color="auto"/>
+              </w:pBdr>
+              <w:rPr>
+                <w:rFonts w:ascii="Helvetica" w:hAnsi="Helvetica"/>
+                <w:sz w:val="26"/>
+                <w:u w:color="000000"/>
+              </w:rPr>
+            </w:pPr>
+            <w:r>
+              <w:rPr>
+                <w:rFonts w:ascii="Helvetica" w:hAnsi="Helvetica"/>
+                <w:sz w:val="26"/>
+                <w:u w:color="000000"/>
+              </w:rPr>
+              <w:t>Descriptive de la borne présentée en dessous</w:t>
+            </w:r>
+          </w:p>
+        </w:tc>
+      </w:tr>
+      <w:tr>
+        <w:tc>
+          <w:tcPr>
+            <w:tcW w:w="3209" w:type="dxa"/>
+          </w:tcPr>
+          <w:p>
+            <w:pPr>
+              <w:pStyle w:val="Corps"/>
+              <w:pBdr>
+                <w:top w:val="none" w:sz="0" w:space="0" w:color="auto"/>
+                <w:left w:val="none" w:sz="0" w:space="0" w:color="auto"/>
+                <w:bottom w:val="none" w:sz="0" w:space="0" w:color="auto"/>
+                <w:right w:val="none" w:sz="0" w:space="0" w:color="auto"/>
+                <w:between w:val="none" w:sz="0" w:space="0" w:color="auto"/>
+                <w:bar w:val="none" w:sz="0" w:color="auto"/>
+              </w:pBdr>
+              <w:rPr>
+                <w:rFonts w:ascii="Helvetica" w:hAnsi="Helvetica"/>
+                <w:sz w:val="26"/>
+                <w:u w:color="000000"/>
+              </w:rPr>
+            </w:pPr>
+          </w:p>
+        </w:tc>
+        <w:tc>
+          <w:tcPr>
+            <w:tcW w:w="3209" w:type="dxa"/>
+          </w:tcPr>
+          <w:p>
+            <w:pPr>
+              <w:pStyle w:val="Corps"/>
+              <w:pBdr>
+                <w:top w:val="none" w:sz="0" w:space="0" w:color="auto"/>
+                <w:left w:val="none" w:sz="0" w:space="0" w:color="auto"/>
+                <w:bottom w:val="none" w:sz="0" w:space="0" w:color="auto"/>
+                <w:right w:val="none" w:sz="0" w:space="0" w:color="auto"/>
+                <w:between w:val="none" w:sz="0" w:space="0" w:color="auto"/>
+                <w:bar w:val="none" w:sz="0" w:color="auto"/>
+              </w:pBdr>
+              <w:rPr>
+                <w:rFonts w:ascii="Helvetica" w:hAnsi="Helvetica"/>
+                <w:sz w:val="26"/>
+                <w:u w:color="000000"/>
+              </w:rPr>
+            </w:pPr>
+            <w:r>
+              <w:rPr>
+                <w:rFonts w:ascii="Helvetica" w:hAnsi="Helvetica"/>
+                <w:sz w:val="26"/>
+                <w:u w:color="000000"/>
+              </w:rPr>
+              <w:t>Qui sommes-nous ?</w:t>
+            </w:r>
+          </w:p>
+        </w:tc>
+        <w:tc>
+          <w:tcPr>
+            <w:tcW w:w="3210" w:type="dxa"/>
+          </w:tcPr>
+          <w:p>
+            <w:pPr>
+              <w:pStyle w:val="Corps"/>
+              <w:pBdr>
+                <w:top w:val="none" w:sz="0" w:space="0" w:color="auto"/>
+                <w:left w:val="none" w:sz="0" w:space="0" w:color="auto"/>
+                <w:bottom w:val="none" w:sz="0" w:space="0" w:color="auto"/>
+                <w:right w:val="none" w:sz="0" w:space="0" w:color="auto"/>
+                <w:between w:val="none" w:sz="0" w:space="0" w:color="auto"/>
+                <w:bar w:val="none" w:sz="0" w:color="auto"/>
+              </w:pBdr>
+              <w:rPr>
+                <w:rFonts w:ascii="Helvetica" w:hAnsi="Helvetica"/>
+                <w:sz w:val="26"/>
+                <w:u w:color="000000"/>
+              </w:rPr>
+            </w:pPr>
+            <w:r>
+              <w:rPr>
+                <w:rFonts w:ascii="Helvetica" w:hAnsi="Helvetica"/>
+                <w:sz w:val="26"/>
+                <w:u w:color="000000"/>
+              </w:rPr>
+              <w:t>Histoire de l’entreprise</w:t>
+            </w:r>
+          </w:p>
+        </w:tc>
+      </w:tr>
+      <w:tr>
+        <w:tc>
+          <w:tcPr>
+            <w:tcW w:w="3209" w:type="dxa"/>
+          </w:tcPr>
+          <w:p>
+            <w:pPr>
+              <w:pStyle w:val="Corps"/>
+              <w:pBdr>
+                <w:top w:val="none" w:sz="0" w:space="0" w:color="auto"/>
+                <w:left w:val="none" w:sz="0" w:space="0" w:color="auto"/>
+                <w:bottom w:val="none" w:sz="0" w:space="0" w:color="auto"/>
+                <w:right w:val="none" w:sz="0" w:space="0" w:color="auto"/>
+                <w:between w:val="none" w:sz="0" w:space="0" w:color="auto"/>
+                <w:bar w:val="none" w:sz="0" w:color="auto"/>
+              </w:pBdr>
+              <w:rPr>
+                <w:rFonts w:ascii="Helvetica" w:hAnsi="Helvetica"/>
+                <w:sz w:val="26"/>
+                <w:u w:color="000000"/>
+              </w:rPr>
+            </w:pPr>
+          </w:p>
+        </w:tc>
+        <w:tc>
+          <w:tcPr>
+            <w:tcW w:w="3209" w:type="dxa"/>
+          </w:tcPr>
+          <w:p>
+            <w:pPr>
+              <w:pStyle w:val="Corps"/>
+              <w:pBdr>
+                <w:top w:val="none" w:sz="0" w:space="0" w:color="auto"/>
+                <w:left w:val="none" w:sz="0" w:space="0" w:color="auto"/>
+                <w:bottom w:val="none" w:sz="0" w:space="0" w:color="auto"/>
+                <w:right w:val="none" w:sz="0" w:space="0" w:color="auto"/>
+                <w:between w:val="none" w:sz="0" w:space="0" w:color="auto"/>
+                <w:bar w:val="none" w:sz="0" w:color="auto"/>
+              </w:pBdr>
+              <w:rPr>
+                <w:rFonts w:ascii="Helvetica" w:hAnsi="Helvetica"/>
+                <w:sz w:val="26"/>
+                <w:u w:color="000000"/>
+              </w:rPr>
+            </w:pPr>
+            <w:r>
+              <w:rPr>
+                <w:rFonts w:ascii="Helvetica" w:hAnsi="Helvetica"/>
+                <w:sz w:val="26"/>
+                <w:u w:color="000000"/>
+              </w:rPr>
+              <w:t>Contactez – nous ?</w:t>
+            </w:r>
+          </w:p>
+        </w:tc>
+        <w:tc>
+          <w:tcPr>
+            <w:tcW w:w="3210" w:type="dxa"/>
+          </w:tcPr>
+          <w:p>
+            <w:pPr>
+              <w:pStyle w:val="Corps"/>
+              <w:pBdr>
+                <w:top w:val="none" w:sz="0" w:space="0" w:color="auto"/>
+                <w:left w:val="none" w:sz="0" w:space="0" w:color="auto"/>
+                <w:bottom w:val="none" w:sz="0" w:space="0" w:color="auto"/>
+                <w:right w:val="none" w:sz="0" w:space="0" w:color="auto"/>
+                <w:between w:val="none" w:sz="0" w:space="0" w:color="auto"/>
+                <w:bar w:val="none" w:sz="0" w:color="auto"/>
+              </w:pBdr>
+              <w:rPr>
+                <w:rFonts w:ascii="Helvetica" w:hAnsi="Helvetica"/>
+                <w:sz w:val="26"/>
+                <w:u w:color="000000"/>
+              </w:rPr>
+            </w:pPr>
+            <w:r>
+              <w:rPr>
+                <w:rFonts w:ascii="Helvetica" w:hAnsi="Helvetica"/>
+                <w:sz w:val="26"/>
+                <w:u w:color="000000"/>
+              </w:rPr>
+              <w:t>Contacter l’entreprise conception du site</w:t>
+            </w:r>
+          </w:p>
+        </w:tc>
+      </w:tr>
+      <w:tr>
+        <w:tc>
+          <w:tcPr>
+            <w:tcW w:w="3209" w:type="dxa"/>
+          </w:tcPr>
+          <w:p>
+            <w:pPr>
+              <w:pStyle w:val="Corps"/>
+              <w:pBdr>
+                <w:top w:val="none" w:sz="0" w:space="0" w:color="auto"/>
+                <w:left w:val="none" w:sz="0" w:space="0" w:color="auto"/>
+                <w:bottom w:val="none" w:sz="0" w:space="0" w:color="auto"/>
+                <w:right w:val="none" w:sz="0" w:space="0" w:color="auto"/>
+                <w:between w:val="none" w:sz="0" w:space="0" w:color="auto"/>
+                <w:bar w:val="none" w:sz="0" w:color="auto"/>
+              </w:pBdr>
+              <w:rPr>
+                <w:rFonts w:ascii="Helvetica" w:hAnsi="Helvetica"/>
+                <w:sz w:val="26"/>
+                <w:u w:color="000000"/>
+              </w:rPr>
+            </w:pPr>
+            <w:r>
+              <w:rPr>
+                <w:rFonts w:ascii="Helvetica" w:hAnsi="Helvetica"/>
+                <w:sz w:val="26"/>
+                <w:u w:color="000000"/>
+              </w:rPr>
+              <w:t>Inscription</w:t>
+            </w:r>
+          </w:p>
+        </w:tc>
+        <w:tc>
+          <w:tcPr>
+            <w:tcW w:w="3209" w:type="dxa"/>
+          </w:tcPr>
+          <w:p>
+            <w:pPr>
+              <w:pStyle w:val="Corps"/>
+              <w:pBdr>
+                <w:top w:val="none" w:sz="0" w:space="0" w:color="auto"/>
+                <w:left w:val="none" w:sz="0" w:space="0" w:color="auto"/>
+                <w:bottom w:val="none" w:sz="0" w:space="0" w:color="auto"/>
+                <w:right w:val="none" w:sz="0" w:space="0" w:color="auto"/>
+                <w:between w:val="none" w:sz="0" w:space="0" w:color="auto"/>
+                <w:bar w:val="none" w:sz="0" w:color="auto"/>
+              </w:pBdr>
+              <w:rPr>
+                <w:rFonts w:ascii="Helvetica" w:hAnsi="Helvetica"/>
+                <w:sz w:val="26"/>
+                <w:u w:color="000000"/>
+              </w:rPr>
+            </w:pPr>
+          </w:p>
+        </w:tc>
+        <w:tc>
+          <w:tcPr>
+            <w:tcW w:w="3210" w:type="dxa"/>
+          </w:tcPr>
+          <w:p>
+            <w:pPr>
+              <w:pStyle w:val="Corps"/>
+              <w:pBdr>
+                <w:top w:val="none" w:sz="0" w:space="0" w:color="auto"/>
+                <w:left w:val="none" w:sz="0" w:space="0" w:color="auto"/>
+                <w:bottom w:val="none" w:sz="0" w:space="0" w:color="auto"/>
+                <w:right w:val="none" w:sz="0" w:space="0" w:color="auto"/>
+                <w:between w:val="none" w:sz="0" w:space="0" w:color="auto"/>
+                <w:bar w:val="none" w:sz="0" w:color="auto"/>
+              </w:pBdr>
+              <w:rPr>
+                <w:rFonts w:ascii="Helvetica" w:hAnsi="Helvetica"/>
+                <w:sz w:val="26"/>
+                <w:u w:color="000000"/>
+              </w:rPr>
+            </w:pPr>
+            <w:r>
+              <w:rPr>
+                <w:rFonts w:ascii="Helvetica" w:hAnsi="Helvetica"/>
+                <w:sz w:val="26"/>
+                <w:u w:color="000000"/>
+              </w:rPr>
+              <w:t>Pour les utilisateurs et les vendeurs de bornes</w:t>
+            </w:r>
+          </w:p>
+        </w:tc>
+      </w:tr>
+      <w:tr>
+        <w:tc>
+          <w:tcPr>
+            <w:tcW w:w="3209" w:type="dxa"/>
+          </w:tcPr>
+          <w:p>
+            <w:pPr>
+              <w:pStyle w:val="Corps"/>
+              <w:pBdr>
+                <w:top w:val="none" w:sz="0" w:space="0" w:color="auto"/>
+                <w:left w:val="none" w:sz="0" w:space="0" w:color="auto"/>
+                <w:bottom w:val="none" w:sz="0" w:space="0" w:color="auto"/>
+                <w:right w:val="none" w:sz="0" w:space="0" w:color="auto"/>
+                <w:between w:val="none" w:sz="0" w:space="0" w:color="auto"/>
+                <w:bar w:val="none" w:sz="0" w:color="auto"/>
+              </w:pBdr>
+              <w:rPr>
+                <w:rFonts w:ascii="Helvetica" w:hAnsi="Helvetica"/>
+                <w:sz w:val="26"/>
+                <w:u w:color="000000"/>
+              </w:rPr>
+            </w:pPr>
+            <w:r>
+              <w:rPr>
+                <w:rFonts w:ascii="Helvetica" w:hAnsi="Helvetica"/>
+                <w:sz w:val="26"/>
+                <w:u w:color="000000"/>
+              </w:rPr>
+              <w:t>Connexion/déconnexion</w:t>
+            </w:r>
+          </w:p>
+        </w:tc>
+        <w:tc>
+          <w:tcPr>
+            <w:tcW w:w="3209" w:type="dxa"/>
+          </w:tcPr>
+          <w:p>
+            <w:pPr>
+              <w:pStyle w:val="Corps"/>
+              <w:pBdr>
+                <w:top w:val="none" w:sz="0" w:space="0" w:color="auto"/>
+                <w:left w:val="none" w:sz="0" w:space="0" w:color="auto"/>
+                <w:bottom w:val="none" w:sz="0" w:space="0" w:color="auto"/>
+                <w:right w:val="none" w:sz="0" w:space="0" w:color="auto"/>
+                <w:between w:val="none" w:sz="0" w:space="0" w:color="auto"/>
+                <w:bar w:val="none" w:sz="0" w:color="auto"/>
+              </w:pBdr>
+              <w:rPr>
+                <w:rFonts w:ascii="Helvetica" w:hAnsi="Helvetica"/>
+                <w:sz w:val="26"/>
+                <w:u w:color="000000"/>
+              </w:rPr>
+            </w:pPr>
+          </w:p>
+        </w:tc>
+        <w:tc>
+          <w:tcPr>
+            <w:tcW w:w="3210" w:type="dxa"/>
+          </w:tcPr>
+          <w:p>
+            <w:pPr>
+              <w:pStyle w:val="Corps"/>
+              <w:pBdr>
+                <w:top w:val="none" w:sz="0" w:space="0" w:color="auto"/>
+                <w:left w:val="none" w:sz="0" w:space="0" w:color="auto"/>
+                <w:bottom w:val="none" w:sz="0" w:space="0" w:color="auto"/>
+                <w:right w:val="none" w:sz="0" w:space="0" w:color="auto"/>
+                <w:between w:val="none" w:sz="0" w:space="0" w:color="auto"/>
+                <w:bar w:val="none" w:sz="0" w:color="auto"/>
+              </w:pBdr>
+              <w:rPr>
+                <w:rFonts w:ascii="Helvetica" w:hAnsi="Helvetica"/>
+                <w:sz w:val="26"/>
+                <w:u w:color="000000"/>
+              </w:rPr>
+            </w:pPr>
+            <w:r>
+              <w:rPr>
+                <w:rFonts w:ascii="Helvetica" w:hAnsi="Helvetica"/>
+                <w:sz w:val="26"/>
+                <w:u w:color="000000"/>
+              </w:rPr>
+              <w:t>Pour les utilisateurs et les vendeurs de bornes</w:t>
+            </w:r>
+          </w:p>
+        </w:tc>
+      </w:tr>
+      <w:tr>
+        <w:tc>
+          <w:tcPr>
+            <w:tcW w:w="3209" w:type="dxa"/>
+          </w:tcPr>
+          <w:p>
+            <w:pPr>
+              <w:pStyle w:val="Corps"/>
+              <w:pBdr>
+                <w:top w:val="none" w:sz="0" w:space="0" w:color="auto"/>
+                <w:left w:val="none" w:sz="0" w:space="0" w:color="auto"/>
+                <w:bottom w:val="none" w:sz="0" w:space="0" w:color="auto"/>
+                <w:right w:val="none" w:sz="0" w:space="0" w:color="auto"/>
+                <w:between w:val="none" w:sz="0" w:space="0" w:color="auto"/>
+                <w:bar w:val="none" w:sz="0" w:color="auto"/>
+              </w:pBdr>
+              <w:rPr>
+                <w:rFonts w:ascii="Helvetica" w:hAnsi="Helvetica"/>
+                <w:sz w:val="26"/>
+                <w:u w:color="000000"/>
+              </w:rPr>
+            </w:pPr>
+            <w:r>
+              <w:rPr>
+                <w:rFonts w:ascii="Helvetica" w:hAnsi="Helvetica"/>
+                <w:sz w:val="26"/>
+                <w:u w:color="000000"/>
+              </w:rPr>
+              <w:t>Formulaire d’ajout de bornes</w:t>
+            </w:r>
+          </w:p>
+        </w:tc>
+        <w:tc>
+          <w:tcPr>
+            <w:tcW w:w="3209" w:type="dxa"/>
+          </w:tcPr>
+          <w:p>
+            <w:pPr>
+              <w:pStyle w:val="Corps"/>
+              <w:pBdr>
+                <w:top w:val="none" w:sz="0" w:space="0" w:color="auto"/>
+                <w:left w:val="none" w:sz="0" w:space="0" w:color="auto"/>
+                <w:bottom w:val="none" w:sz="0" w:space="0" w:color="auto"/>
+                <w:right w:val="none" w:sz="0" w:space="0" w:color="auto"/>
+                <w:between w:val="none" w:sz="0" w:space="0" w:color="auto"/>
+                <w:bar w:val="none" w:sz="0" w:color="auto"/>
+              </w:pBdr>
+              <w:rPr>
+                <w:rFonts w:ascii="Helvetica" w:hAnsi="Helvetica"/>
+                <w:sz w:val="26"/>
+                <w:u w:color="000000"/>
+              </w:rPr>
+            </w:pPr>
+          </w:p>
+        </w:tc>
+        <w:tc>
+          <w:tcPr>
+            <w:tcW w:w="3210" w:type="dxa"/>
+          </w:tcPr>
+          <w:p>
+            <w:pPr>
+              <w:pStyle w:val="Corps"/>
+              <w:pBdr>
+                <w:top w:val="none" w:sz="0" w:space="0" w:color="auto"/>
+                <w:left w:val="none" w:sz="0" w:space="0" w:color="auto"/>
+                <w:bottom w:val="none" w:sz="0" w:space="0" w:color="auto"/>
+                <w:right w:val="none" w:sz="0" w:space="0" w:color="auto"/>
+                <w:between w:val="none" w:sz="0" w:space="0" w:color="auto"/>
+                <w:bar w:val="none" w:sz="0" w:color="auto"/>
+              </w:pBdr>
+              <w:rPr>
+                <w:rFonts w:ascii="Helvetica" w:hAnsi="Helvetica"/>
+                <w:sz w:val="26"/>
+                <w:u w:color="000000"/>
+              </w:rPr>
+            </w:pPr>
+            <w:r>
+              <w:rPr>
+                <w:rFonts w:ascii="Helvetica" w:hAnsi="Helvetica"/>
+                <w:sz w:val="26"/>
+                <w:u w:color="000000"/>
+              </w:rPr>
+              <w:t>Destiné uniquement au vendeur de borne</w:t>
+            </w:r>
+          </w:p>
+        </w:tc>
+      </w:tr>
+      <w:tr>
+        <w:tc>
+          <w:tcPr>
+            <w:tcW w:w="3209" w:type="dxa"/>
+          </w:tcPr>
+          <w:p>
+            <w:pPr>
+              <w:pStyle w:val="Corps"/>
+              <w:pBdr>
+                <w:top w:val="none" w:sz="0" w:space="0" w:color="auto"/>
+                <w:left w:val="none" w:sz="0" w:space="0" w:color="auto"/>
+                <w:bottom w:val="none" w:sz="0" w:space="0" w:color="auto"/>
+                <w:right w:val="none" w:sz="0" w:space="0" w:color="auto"/>
+                <w:between w:val="none" w:sz="0" w:space="0" w:color="auto"/>
+                <w:bar w:val="none" w:sz="0" w:color="auto"/>
+              </w:pBdr>
+              <w:rPr>
+                <w:rFonts w:ascii="Helvetica" w:hAnsi="Helvetica"/>
+                <w:sz w:val="26"/>
+                <w:u w:color="000000"/>
+              </w:rPr>
+            </w:pPr>
+            <w:r>
+              <w:rPr>
+                <w:rFonts w:ascii="Helvetica" w:hAnsi="Helvetica"/>
+                <w:sz w:val="26"/>
+                <w:u w:color="000000"/>
+              </w:rPr>
+              <w:t>Page Administrateur</w:t>
+            </w:r>
+          </w:p>
+        </w:tc>
+        <w:tc>
+          <w:tcPr>
+            <w:tcW w:w="3209" w:type="dxa"/>
+          </w:tcPr>
+          <w:p>
+            <w:pPr>
+              <w:pStyle w:val="Corps"/>
+              <w:pBdr>
+                <w:top w:val="none" w:sz="0" w:space="0" w:color="auto"/>
+                <w:left w:val="none" w:sz="0" w:space="0" w:color="auto"/>
+                <w:bottom w:val="none" w:sz="0" w:space="0" w:color="auto"/>
+                <w:right w:val="none" w:sz="0" w:space="0" w:color="auto"/>
+                <w:between w:val="none" w:sz="0" w:space="0" w:color="auto"/>
+                <w:bar w:val="none" w:sz="0" w:color="auto"/>
+              </w:pBdr>
+              <w:rPr>
+                <w:rFonts w:ascii="Helvetica" w:hAnsi="Helvetica"/>
+                <w:sz w:val="26"/>
+                <w:u w:color="000000"/>
+              </w:rPr>
+            </w:pPr>
+          </w:p>
+        </w:tc>
+        <w:tc>
+          <w:tcPr>
+            <w:tcW w:w="3210" w:type="dxa"/>
+          </w:tcPr>
+          <w:p>
+            <w:pPr>
+              <w:pStyle w:val="Corps"/>
+              <w:pBdr>
+                <w:top w:val="none" w:sz="0" w:space="0" w:color="auto"/>
+                <w:left w:val="none" w:sz="0" w:space="0" w:color="auto"/>
+                <w:bottom w:val="none" w:sz="0" w:space="0" w:color="auto"/>
+                <w:right w:val="none" w:sz="0" w:space="0" w:color="auto"/>
+                <w:between w:val="none" w:sz="0" w:space="0" w:color="auto"/>
+                <w:bar w:val="none" w:sz="0" w:color="auto"/>
+              </w:pBdr>
+              <w:rPr>
+                <w:rFonts w:ascii="Helvetica" w:hAnsi="Helvetica"/>
+                <w:sz w:val="26"/>
+                <w:u w:color="000000"/>
+              </w:rPr>
+            </w:pPr>
+            <w:r>
+              <w:rPr>
+                <w:rFonts w:ascii="Helvetica" w:hAnsi="Helvetica"/>
+                <w:sz w:val="26"/>
+                <w:u w:color="000000"/>
+              </w:rPr>
+              <w:t xml:space="preserve">Destinée uniquement aux concepteur du site, pour </w:t>
+            </w:r>
+            <w:r>
+              <w:rPr>
+                <w:rFonts w:ascii="Helvetica" w:hAnsi="Helvetica"/>
+                <w:sz w:val="26"/>
+                <w:u w:color="000000"/>
+              </w:rPr>
+              <w:lastRenderedPageBreak/>
+              <w:t xml:space="preserve">valider les ajouts de bornes </w:t>
+            </w:r>
+          </w:p>
+        </w:tc>
+      </w:tr>
+      <w:tr>
+        <w:tc>
+          <w:tcPr>
+            <w:tcW w:w="3209" w:type="dxa"/>
+          </w:tcPr>
+          <w:p>
+            <w:pPr>
+              <w:pStyle w:val="Corps"/>
+              <w:pBdr>
+                <w:top w:val="none" w:sz="0" w:space="0" w:color="auto"/>
+                <w:left w:val="none" w:sz="0" w:space="0" w:color="auto"/>
+                <w:bottom w:val="none" w:sz="0" w:space="0" w:color="auto"/>
+                <w:right w:val="none" w:sz="0" w:space="0" w:color="auto"/>
+                <w:between w:val="none" w:sz="0" w:space="0" w:color="auto"/>
+                <w:bar w:val="none" w:sz="0" w:color="auto"/>
+              </w:pBdr>
+              <w:rPr>
+                <w:rFonts w:ascii="Helvetica" w:hAnsi="Helvetica"/>
+                <w:sz w:val="26"/>
+                <w:u w:color="000000"/>
+              </w:rPr>
+            </w:pPr>
+            <w:r>
+              <w:rPr>
+                <w:rFonts w:ascii="Helvetica" w:hAnsi="Helvetica"/>
+                <w:sz w:val="26"/>
+                <w:u w:color="000000"/>
+              </w:rPr>
+              <w:lastRenderedPageBreak/>
+              <w:t>Commentaires</w:t>
+            </w:r>
+          </w:p>
+        </w:tc>
+        <w:tc>
+          <w:tcPr>
+            <w:tcW w:w="3209" w:type="dxa"/>
+          </w:tcPr>
+          <w:p>
+            <w:pPr>
+              <w:pStyle w:val="Corps"/>
+              <w:pBdr>
+                <w:top w:val="none" w:sz="0" w:space="0" w:color="auto"/>
+                <w:left w:val="none" w:sz="0" w:space="0" w:color="auto"/>
+                <w:bottom w:val="none" w:sz="0" w:space="0" w:color="auto"/>
+                <w:right w:val="none" w:sz="0" w:space="0" w:color="auto"/>
+                <w:between w:val="none" w:sz="0" w:space="0" w:color="auto"/>
+                <w:bar w:val="none" w:sz="0" w:color="auto"/>
+              </w:pBdr>
+              <w:rPr>
+                <w:rFonts w:ascii="Helvetica" w:hAnsi="Helvetica"/>
+                <w:sz w:val="26"/>
+                <w:u w:color="000000"/>
+              </w:rPr>
+            </w:pPr>
+            <w:r>
+              <w:rPr>
+                <w:rFonts w:ascii="Helvetica" w:hAnsi="Helvetica"/>
+                <w:sz w:val="26"/>
+                <w:u w:color="000000"/>
+              </w:rPr>
+              <w:t>Interface utilisateurs</w:t>
+            </w:r>
+          </w:p>
+        </w:tc>
+        <w:tc>
+          <w:tcPr>
+            <w:tcW w:w="3210" w:type="dxa"/>
+          </w:tcPr>
+          <w:p>
+            <w:pPr>
+              <w:pStyle w:val="Corps"/>
+              <w:pBdr>
+                <w:top w:val="none" w:sz="0" w:space="0" w:color="auto"/>
+                <w:left w:val="none" w:sz="0" w:space="0" w:color="auto"/>
+                <w:bottom w:val="none" w:sz="0" w:space="0" w:color="auto"/>
+                <w:right w:val="none" w:sz="0" w:space="0" w:color="auto"/>
+                <w:between w:val="none" w:sz="0" w:space="0" w:color="auto"/>
+                <w:bar w:val="none" w:sz="0" w:color="auto"/>
+              </w:pBdr>
+              <w:rPr>
+                <w:rFonts w:ascii="Helvetica" w:hAnsi="Helvetica"/>
+                <w:sz w:val="26"/>
+                <w:u w:color="000000"/>
+              </w:rPr>
+            </w:pPr>
+            <w:r>
+              <w:rPr>
+                <w:rFonts w:ascii="Helvetica" w:hAnsi="Helvetica"/>
+                <w:sz w:val="26"/>
+                <w:u w:color="000000"/>
+              </w:rPr>
+              <w:t>Ajouter un commentaire lié à une borne</w:t>
+            </w:r>
+          </w:p>
+        </w:tc>
+      </w:tr>
+      <w:tr>
+        <w:tc>
+          <w:tcPr>
+            <w:tcW w:w="3209" w:type="dxa"/>
+          </w:tcPr>
+          <w:p>
+            <w:pPr>
+              <w:pStyle w:val="Corps"/>
+              <w:pBdr>
+                <w:top w:val="none" w:sz="0" w:space="0" w:color="auto"/>
+                <w:left w:val="none" w:sz="0" w:space="0" w:color="auto"/>
+                <w:bottom w:val="none" w:sz="0" w:space="0" w:color="auto"/>
+                <w:right w:val="none" w:sz="0" w:space="0" w:color="auto"/>
+                <w:between w:val="none" w:sz="0" w:space="0" w:color="auto"/>
+                <w:bar w:val="none" w:sz="0" w:color="auto"/>
+              </w:pBdr>
+              <w:rPr>
+                <w:rFonts w:ascii="Helvetica" w:hAnsi="Helvetica"/>
+                <w:sz w:val="26"/>
+                <w:u w:color="000000"/>
+              </w:rPr>
+            </w:pPr>
+          </w:p>
+        </w:tc>
+        <w:tc>
+          <w:tcPr>
+            <w:tcW w:w="3209" w:type="dxa"/>
+          </w:tcPr>
+          <w:p>
+            <w:pPr>
+              <w:pStyle w:val="Corps"/>
+              <w:pBdr>
+                <w:top w:val="none" w:sz="0" w:space="0" w:color="auto"/>
+                <w:left w:val="none" w:sz="0" w:space="0" w:color="auto"/>
+                <w:bottom w:val="none" w:sz="0" w:space="0" w:color="auto"/>
+                <w:right w:val="none" w:sz="0" w:space="0" w:color="auto"/>
+                <w:between w:val="none" w:sz="0" w:space="0" w:color="auto"/>
+                <w:bar w:val="none" w:sz="0" w:color="auto"/>
+              </w:pBdr>
+              <w:rPr>
+                <w:rFonts w:ascii="Helvetica" w:hAnsi="Helvetica"/>
+                <w:sz w:val="26"/>
+                <w:u w:color="000000"/>
+              </w:rPr>
+            </w:pPr>
+            <w:r>
+              <w:rPr>
+                <w:rFonts w:ascii="Helvetica" w:hAnsi="Helvetica"/>
+                <w:sz w:val="26"/>
+                <w:u w:color="000000"/>
+              </w:rPr>
+              <w:t>Interface administrateur et modérateur</w:t>
+            </w:r>
+          </w:p>
+        </w:tc>
+        <w:tc>
+          <w:tcPr>
+            <w:tcW w:w="3210" w:type="dxa"/>
+          </w:tcPr>
+          <w:p>
+            <w:pPr>
+              <w:pStyle w:val="Corps"/>
+              <w:pBdr>
+                <w:top w:val="none" w:sz="0" w:space="0" w:color="auto"/>
+                <w:left w:val="none" w:sz="0" w:space="0" w:color="auto"/>
+                <w:bottom w:val="none" w:sz="0" w:space="0" w:color="auto"/>
+                <w:right w:val="none" w:sz="0" w:space="0" w:color="auto"/>
+                <w:between w:val="none" w:sz="0" w:space="0" w:color="auto"/>
+                <w:bar w:val="none" w:sz="0" w:color="auto"/>
+              </w:pBdr>
+              <w:rPr>
+                <w:rFonts w:ascii="Helvetica" w:hAnsi="Helvetica"/>
+                <w:sz w:val="26"/>
+                <w:u w:color="000000"/>
+              </w:rPr>
+            </w:pPr>
+            <w:r>
+              <w:rPr>
+                <w:rFonts w:ascii="Helvetica" w:hAnsi="Helvetica"/>
+                <w:sz w:val="26"/>
+                <w:u w:color="000000"/>
+              </w:rPr>
+              <w:t>Ajout / suppression des commentaires</w:t>
+            </w:r>
+          </w:p>
+        </w:tc>
+      </w:tr>
+    </w:tbl>
+    <w:p>
+      <w:pPr>
+        <w:pStyle w:val="Corps"/>
+        <w:rPr>
+          <w:rFonts w:ascii="Helvetica" w:hAnsi="Helvetica"/>
+          <w:sz w:val="26"/>
+          <w:u w:color="000000"/>
+        </w:rPr>
+      </w:pPr>
+    </w:p>
+    <w:p>
+      <w:pPr>
+        <w:pStyle w:val="Sous-section2"/>
+        <w:rPr>
+          <w:rFonts w:ascii="Helvetica" w:eastAsia="Helvetica Neue" w:hAnsi="Helvetica" w:cs="Helvetica Neue"/>
+          <w:b w:val="0"/>
+          <w:bCs w:val="0"/>
+          <w:sz w:val="26"/>
+          <w:szCs w:val="26"/>
+          <w:u w:color="000000"/>
+        </w:rPr>
+      </w:pPr>
+    </w:p>
+    <w:p>
+      <w:pPr>
+        <w:pStyle w:val="Corps"/>
+        <w:numPr>
+          <w:ilvl w:val="0"/>
+          <w:numId w:val="5"/>
+        </w:numPr>
+        <w:rPr>
+          <w:rFonts w:ascii="Helvetica" w:hAnsi="Helvetica"/>
+          <w:b/>
+          <w:sz w:val="32"/>
+          <w:szCs w:val="26"/>
+          <w:u w:color="000000"/>
+        </w:rPr>
+      </w:pPr>
+      <w:r>
+        <w:rPr>
+          <w:rFonts w:ascii="Helvetica" w:hAnsi="Helvetica"/>
+          <w:b/>
+          <w:sz w:val="32"/>
+          <w:szCs w:val="26"/>
+          <w:u w:color="000000"/>
+        </w:rPr>
+        <w:t>Contenu</w:t>
+      </w:r>
+    </w:p>
+    <w:p>
+      <w:pPr>
+        <w:pStyle w:val="Corps"/>
+        <w:rPr>
+          <w:rFonts w:ascii="Helvetica" w:hAnsi="Helvetica"/>
+          <w:b/>
+          <w:sz w:val="32"/>
+          <w:szCs w:val="26"/>
+          <w:u w:color="000000"/>
+        </w:rPr>
+      </w:pPr>
+    </w:p>
+    <w:p>
+      <w:pPr>
+        <w:pStyle w:val="Corps"/>
+        <w:rPr>
+          <w:rFonts w:ascii="Helvetica" w:hAnsi="Helvetica"/>
+          <w:sz w:val="26"/>
+          <w:szCs w:val="26"/>
+          <w:u w:color="000000"/>
+        </w:rPr>
+      </w:pPr>
+      <w:r>
+        <w:rPr>
+          <w:rFonts w:ascii="Helvetica" w:hAnsi="Helvetica"/>
+          <w:sz w:val="26"/>
+          <w:szCs w:val="26"/>
+          <w:u w:color="000000"/>
+        </w:rPr>
+        <w:t>Logo de l’entreprise : voir annexe P.</w:t>
+      </w:r>
+    </w:p>
+    <w:p>
+      <w:pPr>
+        <w:pStyle w:val="Corps"/>
+        <w:rPr>
+          <w:rFonts w:ascii="Helvetica" w:hAnsi="Helvetica"/>
+          <w:sz w:val="26"/>
+          <w:szCs w:val="26"/>
+          <w:u w:color="000000"/>
+        </w:rPr>
+      </w:pPr>
+      <w:r>
+        <w:rPr>
+          <w:rFonts w:ascii="Helvetica" w:hAnsi="Helvetica"/>
+          <w:sz w:val="26"/>
+          <w:szCs w:val="26"/>
+          <w:u w:color="000000"/>
+        </w:rPr>
+        <w:t>Carte de la France intèractive : voir annexe P.</w:t>
+      </w:r>
+    </w:p>
+    <w:p>
+      <w:pPr>
+        <w:pStyle w:val="Corps"/>
         <w:rPr>
           <w:sz w:val="24"/>
-          <w:szCs w:val="26"/>
-        </w:rPr>
-      </w:pPr>
-      <w:r>
+        </w:rPr>
+      </w:pPr>
+    </w:p>
+    <w:p>
+      <w:pPr>
+        <w:pStyle w:val="Corps"/>
         <w:rPr>
           <w:sz w:val="24"/>
-          <w:szCs w:val="26"/>
-        </w:rPr>
-        <w:t xml:space="preserve">Le site Internet est destiné aux utilisateurs et aux futurs acquéreurs de véhicules </w:t>
-      </w:r>
-    </w:p>
-    <w:p>
-      <w:pPr>
-        <w:pStyle w:val="Corps"/>
-        <w:rPr>
-          <w:sz w:val="24"/>
-          <w:szCs w:val="26"/>
-        </w:rPr>
-      </w:pPr>
-      <w:r>
-        <w:rPr>
-          <w:sz w:val="24"/>
-          <w:szCs w:val="26"/>
-        </w:rPr>
-        <w:t>électriques</w:t>
-      </w:r>
-      <w:r>
-        <w:rPr>
-          <w:sz w:val="24"/>
-          <w:szCs w:val="26"/>
-        </w:rPr>
-        <w:t>.</w:t>
-      </w:r>
-    </w:p>
-    <w:p>
-      <w:pPr>
-        <w:pStyle w:val="Corps"/>
-        <w:rPr>
-          <w:sz w:val="24"/>
-          <w:szCs w:val="26"/>
-        </w:rPr>
+        </w:rPr>
+      </w:pPr>
+    </w:p>
+    <w:p>
+      <w:pPr>
+        <w:pStyle w:val="Corps"/>
+        <w:numPr>
+          <w:ilvl w:val="0"/>
+          <w:numId w:val="5"/>
+        </w:numPr>
+        <w:rPr>
+          <w:rFonts w:ascii="Helvetica" w:hAnsi="Helvetica"/>
+          <w:b/>
+          <w:sz w:val="32"/>
+          <w:szCs w:val="26"/>
+          <w:u w:color="000000"/>
+        </w:rPr>
+      </w:pPr>
+      <w:r>
+        <w:rPr>
+          <w:rFonts w:ascii="Helvetica" w:hAnsi="Helvetica"/>
+          <w:b/>
+          <w:sz w:val="32"/>
+          <w:szCs w:val="26"/>
+          <w:u w:color="000000"/>
+        </w:rPr>
+        <w:t>Fonctionnalités</w:t>
+      </w:r>
+    </w:p>
+    <w:p>
+      <w:pPr>
+        <w:pStyle w:val="Corps"/>
+        <w:ind w:left="720"/>
+        <w:rPr>
+          <w:rFonts w:ascii="Helvetica" w:hAnsi="Helvetica"/>
+          <w:sz w:val="26"/>
+          <w:szCs w:val="26"/>
+          <w:u w:color="000000"/>
+        </w:rPr>
+      </w:pPr>
+    </w:p>
+    <w:tbl>
+      <w:tblPr>
+        <w:tblStyle w:val="Grilledutableau"/>
+        <w:tblW w:w="0" w:type="auto"/>
+        <w:tblInd w:w="720" w:type="dxa"/>
+        <w:tblLook w:val="04A0" w:firstRow="1" w:lastRow="0" w:firstColumn="1" w:lastColumn="0" w:noHBand="0" w:noVBand="1"/>
+      </w:tblPr>
+      <w:tblGrid>
+        <w:gridCol w:w="2916"/>
+        <w:gridCol w:w="3029"/>
+        <w:gridCol w:w="2963"/>
+      </w:tblGrid>
+      <w:tr>
+        <w:tc>
+          <w:tcPr>
+            <w:tcW w:w="3209" w:type="dxa"/>
+          </w:tcPr>
+          <w:p>
+            <w:pPr>
+              <w:pStyle w:val="Corps"/>
+              <w:pBdr>
+                <w:top w:val="none" w:sz="0" w:space="0" w:color="auto"/>
+                <w:left w:val="none" w:sz="0" w:space="0" w:color="auto"/>
+                <w:bottom w:val="none" w:sz="0" w:space="0" w:color="auto"/>
+                <w:right w:val="none" w:sz="0" w:space="0" w:color="auto"/>
+                <w:between w:val="none" w:sz="0" w:space="0" w:color="auto"/>
+                <w:bar w:val="none" w:sz="0" w:color="auto"/>
+              </w:pBdr>
+              <w:jc w:val="center"/>
+              <w:rPr>
+                <w:rFonts w:ascii="Helvetica" w:hAnsi="Helvetica"/>
+                <w:b/>
+                <w:sz w:val="28"/>
+                <w:szCs w:val="26"/>
+                <w:u w:color="000000"/>
+              </w:rPr>
+            </w:pPr>
+            <w:r>
+              <w:rPr>
+                <w:rFonts w:ascii="Helvetica" w:hAnsi="Helvetica"/>
+                <w:b/>
+                <w:sz w:val="28"/>
+                <w:szCs w:val="26"/>
+                <w:u w:color="000000"/>
+              </w:rPr>
+              <w:t>Nom de la rubrique</w:t>
+            </w:r>
+          </w:p>
+        </w:tc>
+        <w:tc>
+          <w:tcPr>
+            <w:tcW w:w="3209" w:type="dxa"/>
+          </w:tcPr>
+          <w:p>
+            <w:pPr>
+              <w:pStyle w:val="Corps"/>
+              <w:pBdr>
+                <w:top w:val="none" w:sz="0" w:space="0" w:color="auto"/>
+                <w:left w:val="none" w:sz="0" w:space="0" w:color="auto"/>
+                <w:bottom w:val="none" w:sz="0" w:space="0" w:color="auto"/>
+                <w:right w:val="none" w:sz="0" w:space="0" w:color="auto"/>
+                <w:between w:val="none" w:sz="0" w:space="0" w:color="auto"/>
+                <w:bar w:val="none" w:sz="0" w:color="auto"/>
+              </w:pBdr>
+              <w:jc w:val="center"/>
+              <w:rPr>
+                <w:rFonts w:ascii="Helvetica" w:hAnsi="Helvetica"/>
+                <w:b/>
+                <w:sz w:val="28"/>
+                <w:szCs w:val="26"/>
+                <w:u w:color="000000"/>
+              </w:rPr>
+            </w:pPr>
+            <w:r>
+              <w:rPr>
+                <w:rFonts w:ascii="Helvetica" w:hAnsi="Helvetica"/>
+                <w:b/>
+                <w:sz w:val="28"/>
+                <w:szCs w:val="26"/>
+                <w:u w:color="000000"/>
+              </w:rPr>
+              <w:t>Fonctionnalité</w:t>
+            </w:r>
+          </w:p>
+        </w:tc>
+        <w:tc>
+          <w:tcPr>
+            <w:tcW w:w="3210" w:type="dxa"/>
+          </w:tcPr>
+          <w:p>
+            <w:pPr>
+              <w:pStyle w:val="Corps"/>
+              <w:pBdr>
+                <w:top w:val="none" w:sz="0" w:space="0" w:color="auto"/>
+                <w:left w:val="none" w:sz="0" w:space="0" w:color="auto"/>
+                <w:bottom w:val="none" w:sz="0" w:space="0" w:color="auto"/>
+                <w:right w:val="none" w:sz="0" w:space="0" w:color="auto"/>
+                <w:between w:val="none" w:sz="0" w:space="0" w:color="auto"/>
+                <w:bar w:val="none" w:sz="0" w:color="auto"/>
+              </w:pBdr>
+              <w:jc w:val="center"/>
+              <w:rPr>
+                <w:rFonts w:ascii="Helvetica" w:hAnsi="Helvetica"/>
+                <w:b/>
+                <w:sz w:val="28"/>
+                <w:szCs w:val="26"/>
+                <w:u w:color="000000"/>
+              </w:rPr>
+            </w:pPr>
+            <w:r>
+              <w:rPr>
+                <w:rFonts w:ascii="Helvetica" w:hAnsi="Helvetica"/>
+                <w:b/>
+                <w:sz w:val="28"/>
+                <w:szCs w:val="26"/>
+                <w:u w:color="000000"/>
+              </w:rPr>
+              <w:t>Descriptif</w:t>
+            </w:r>
+          </w:p>
+        </w:tc>
+      </w:tr>
+      <w:tr>
+        <w:tc>
+          <w:tcPr>
+            <w:tcW w:w="3209" w:type="dxa"/>
+          </w:tcPr>
+          <w:p>
+            <w:pPr>
+              <w:pStyle w:val="Corps"/>
+              <w:pBdr>
+                <w:top w:val="none" w:sz="0" w:space="0" w:color="auto"/>
+                <w:left w:val="none" w:sz="0" w:space="0" w:color="auto"/>
+                <w:bottom w:val="none" w:sz="0" w:space="0" w:color="auto"/>
+                <w:right w:val="none" w:sz="0" w:space="0" w:color="auto"/>
+                <w:between w:val="none" w:sz="0" w:space="0" w:color="auto"/>
+                <w:bar w:val="none" w:sz="0" w:color="auto"/>
+              </w:pBdr>
+              <w:rPr>
+                <w:rFonts w:ascii="Helvetica" w:hAnsi="Helvetica"/>
+                <w:sz w:val="26"/>
+                <w:szCs w:val="26"/>
+                <w:u w:color="000000"/>
+              </w:rPr>
+            </w:pPr>
+            <w:r>
+              <w:rPr>
+                <w:rFonts w:ascii="Helvetica" w:hAnsi="Helvetica"/>
+                <w:sz w:val="26"/>
+                <w:szCs w:val="26"/>
+                <w:u w:color="000000"/>
+              </w:rPr>
+              <w:t>Rubrique de recherche</w:t>
+            </w:r>
+          </w:p>
+        </w:tc>
+        <w:tc>
+          <w:tcPr>
+            <w:tcW w:w="3209" w:type="dxa"/>
+          </w:tcPr>
+          <w:p>
+            <w:pPr>
+              <w:pStyle w:val="Corps"/>
+              <w:pBdr>
+                <w:top w:val="none" w:sz="0" w:space="0" w:color="auto"/>
+                <w:left w:val="none" w:sz="0" w:space="0" w:color="auto"/>
+                <w:bottom w:val="none" w:sz="0" w:space="0" w:color="auto"/>
+                <w:right w:val="none" w:sz="0" w:space="0" w:color="auto"/>
+                <w:between w:val="none" w:sz="0" w:space="0" w:color="auto"/>
+                <w:bar w:val="none" w:sz="0" w:color="auto"/>
+              </w:pBdr>
+              <w:rPr>
+                <w:rFonts w:ascii="Helvetica" w:hAnsi="Helvetica"/>
+                <w:sz w:val="26"/>
+                <w:szCs w:val="26"/>
+                <w:u w:color="000000"/>
+              </w:rPr>
+            </w:pPr>
+            <w:r>
+              <w:rPr>
+                <w:rFonts w:ascii="Helvetica" w:hAnsi="Helvetica"/>
+                <w:sz w:val="26"/>
+                <w:szCs w:val="26"/>
+                <w:u w:color="000000"/>
+              </w:rPr>
+              <w:t>Mise à disposition des informations des bornes</w:t>
+            </w:r>
+          </w:p>
+        </w:tc>
+        <w:tc>
+          <w:tcPr>
+            <w:tcW w:w="3210" w:type="dxa"/>
+          </w:tcPr>
+          <w:p>
+            <w:pPr>
+              <w:pStyle w:val="Corps"/>
+              <w:pBdr>
+                <w:top w:val="none" w:sz="0" w:space="0" w:color="auto"/>
+                <w:left w:val="none" w:sz="0" w:space="0" w:color="auto"/>
+                <w:bottom w:val="none" w:sz="0" w:space="0" w:color="auto"/>
+                <w:right w:val="none" w:sz="0" w:space="0" w:color="auto"/>
+                <w:between w:val="none" w:sz="0" w:space="0" w:color="auto"/>
+                <w:bar w:val="none" w:sz="0" w:color="auto"/>
+              </w:pBdr>
+              <w:rPr>
+                <w:rFonts w:ascii="Helvetica" w:hAnsi="Helvetica"/>
+                <w:sz w:val="26"/>
+                <w:szCs w:val="26"/>
+                <w:u w:color="000000"/>
+              </w:rPr>
+            </w:pPr>
+            <w:r>
+              <w:rPr>
+                <w:rFonts w:ascii="Helvetica" w:hAnsi="Helvetica"/>
+                <w:sz w:val="26"/>
+                <w:szCs w:val="26"/>
+                <w:u w:color="000000"/>
+              </w:rPr>
+              <w:t>Rendre facile l’accessibilité des bornes à nos utilisateurs</w:t>
+            </w:r>
+          </w:p>
+        </w:tc>
+      </w:tr>
+      <w:tr>
+        <w:tc>
+          <w:tcPr>
+            <w:tcW w:w="3209" w:type="dxa"/>
+          </w:tcPr>
+          <w:p>
+            <w:pPr>
+              <w:pStyle w:val="Corps"/>
+              <w:pBdr>
+                <w:top w:val="none" w:sz="0" w:space="0" w:color="auto"/>
+                <w:left w:val="none" w:sz="0" w:space="0" w:color="auto"/>
+                <w:bottom w:val="none" w:sz="0" w:space="0" w:color="auto"/>
+                <w:right w:val="none" w:sz="0" w:space="0" w:color="auto"/>
+                <w:between w:val="none" w:sz="0" w:space="0" w:color="auto"/>
+                <w:bar w:val="none" w:sz="0" w:color="auto"/>
+              </w:pBdr>
+              <w:rPr>
+                <w:rFonts w:ascii="Helvetica" w:hAnsi="Helvetica"/>
+                <w:sz w:val="26"/>
+                <w:szCs w:val="26"/>
+                <w:u w:color="000000"/>
+              </w:rPr>
+            </w:pPr>
+            <w:r>
+              <w:rPr>
+                <w:rFonts w:ascii="Helvetica" w:hAnsi="Helvetica"/>
+                <w:sz w:val="26"/>
+                <w:szCs w:val="26"/>
+                <w:u w:color="000000"/>
+              </w:rPr>
+              <w:t>Rubrique utilisateurs</w:t>
+            </w:r>
+          </w:p>
+        </w:tc>
+        <w:tc>
+          <w:tcPr>
+            <w:tcW w:w="3209" w:type="dxa"/>
+          </w:tcPr>
+          <w:p>
+            <w:pPr>
+              <w:pStyle w:val="Corps"/>
+              <w:pBdr>
+                <w:top w:val="none" w:sz="0" w:space="0" w:color="auto"/>
+                <w:left w:val="none" w:sz="0" w:space="0" w:color="auto"/>
+                <w:bottom w:val="none" w:sz="0" w:space="0" w:color="auto"/>
+                <w:right w:val="none" w:sz="0" w:space="0" w:color="auto"/>
+                <w:between w:val="none" w:sz="0" w:space="0" w:color="auto"/>
+                <w:bar w:val="none" w:sz="0" w:color="auto"/>
+              </w:pBdr>
+              <w:rPr>
+                <w:rFonts w:ascii="Helvetica" w:hAnsi="Helvetica"/>
+                <w:sz w:val="26"/>
+                <w:szCs w:val="26"/>
+                <w:u w:color="000000"/>
+              </w:rPr>
+            </w:pPr>
+            <w:r>
+              <w:rPr>
+                <w:rFonts w:ascii="Helvetica" w:hAnsi="Helvetica"/>
+                <w:sz w:val="26"/>
+                <w:szCs w:val="26"/>
+                <w:u w:color="000000"/>
+              </w:rPr>
+              <w:t>Gérer ses commentaires</w:t>
+            </w:r>
+          </w:p>
+        </w:tc>
+        <w:tc>
+          <w:tcPr>
+            <w:tcW w:w="3210" w:type="dxa"/>
+          </w:tcPr>
+          <w:p>
+            <w:pPr>
+              <w:pStyle w:val="Corps"/>
+              <w:pBdr>
+                <w:top w:val="none" w:sz="0" w:space="0" w:color="auto"/>
+                <w:left w:val="none" w:sz="0" w:space="0" w:color="auto"/>
+                <w:bottom w:val="none" w:sz="0" w:space="0" w:color="auto"/>
+                <w:right w:val="none" w:sz="0" w:space="0" w:color="auto"/>
+                <w:between w:val="none" w:sz="0" w:space="0" w:color="auto"/>
+                <w:bar w:val="none" w:sz="0" w:color="auto"/>
+              </w:pBdr>
+              <w:rPr>
+                <w:rFonts w:ascii="Helvetica" w:hAnsi="Helvetica"/>
+                <w:sz w:val="26"/>
+                <w:szCs w:val="26"/>
+                <w:u w:color="000000"/>
+              </w:rPr>
+            </w:pPr>
+            <w:r>
+              <w:rPr>
+                <w:rFonts w:ascii="Helvetica" w:hAnsi="Helvetica"/>
+                <w:sz w:val="26"/>
+                <w:szCs w:val="26"/>
+                <w:u w:color="000000"/>
+              </w:rPr>
+              <w:t>Etre acteur de la qualité des bornes en France</w:t>
+            </w:r>
+          </w:p>
+        </w:tc>
+      </w:tr>
+      <w:tr>
+        <w:tc>
+          <w:tcPr>
+            <w:tcW w:w="3209" w:type="dxa"/>
+          </w:tcPr>
+          <w:p>
+            <w:pPr>
+              <w:pStyle w:val="Corps"/>
+              <w:pBdr>
+                <w:top w:val="none" w:sz="0" w:space="0" w:color="auto"/>
+                <w:left w:val="none" w:sz="0" w:space="0" w:color="auto"/>
+                <w:bottom w:val="none" w:sz="0" w:space="0" w:color="auto"/>
+                <w:right w:val="none" w:sz="0" w:space="0" w:color="auto"/>
+                <w:between w:val="none" w:sz="0" w:space="0" w:color="auto"/>
+                <w:bar w:val="none" w:sz="0" w:color="auto"/>
+              </w:pBdr>
+              <w:rPr>
+                <w:rFonts w:ascii="Helvetica" w:hAnsi="Helvetica"/>
+                <w:sz w:val="26"/>
+                <w:szCs w:val="26"/>
+                <w:u w:color="000000"/>
+              </w:rPr>
+            </w:pPr>
+            <w:r>
+              <w:rPr>
+                <w:rFonts w:ascii="Helvetica" w:hAnsi="Helvetica"/>
+                <w:sz w:val="26"/>
+                <w:szCs w:val="26"/>
+                <w:u w:color="000000"/>
+              </w:rPr>
+              <w:t>Rubrique Vendeurs</w:t>
+            </w:r>
+          </w:p>
+        </w:tc>
+        <w:tc>
+          <w:tcPr>
+            <w:tcW w:w="3209" w:type="dxa"/>
+          </w:tcPr>
+          <w:p>
+            <w:pPr>
+              <w:pStyle w:val="Corps"/>
+              <w:pBdr>
+                <w:top w:val="none" w:sz="0" w:space="0" w:color="auto"/>
+                <w:left w:val="none" w:sz="0" w:space="0" w:color="auto"/>
+                <w:bottom w:val="none" w:sz="0" w:space="0" w:color="auto"/>
+                <w:right w:val="none" w:sz="0" w:space="0" w:color="auto"/>
+                <w:between w:val="none" w:sz="0" w:space="0" w:color="auto"/>
+                <w:bar w:val="none" w:sz="0" w:color="auto"/>
+              </w:pBdr>
+              <w:rPr>
+                <w:rFonts w:ascii="Helvetica" w:hAnsi="Helvetica"/>
+                <w:sz w:val="26"/>
+                <w:szCs w:val="26"/>
+                <w:u w:color="000000"/>
+              </w:rPr>
+            </w:pPr>
+            <w:r>
+              <w:rPr>
+                <w:rFonts w:ascii="Helvetica" w:hAnsi="Helvetica"/>
+                <w:sz w:val="26"/>
+                <w:szCs w:val="26"/>
+                <w:u w:color="000000"/>
+              </w:rPr>
+              <w:t>Ajouter des nouvelles bornes</w:t>
+            </w:r>
+          </w:p>
+        </w:tc>
+        <w:tc>
+          <w:tcPr>
+            <w:tcW w:w="3210" w:type="dxa"/>
+          </w:tcPr>
+          <w:p>
+            <w:pPr>
+              <w:pStyle w:val="Corps"/>
+              <w:pBdr>
+                <w:top w:val="none" w:sz="0" w:space="0" w:color="auto"/>
+                <w:left w:val="none" w:sz="0" w:space="0" w:color="auto"/>
+                <w:bottom w:val="none" w:sz="0" w:space="0" w:color="auto"/>
+                <w:right w:val="none" w:sz="0" w:space="0" w:color="auto"/>
+                <w:between w:val="none" w:sz="0" w:space="0" w:color="auto"/>
+                <w:bar w:val="none" w:sz="0" w:color="auto"/>
+              </w:pBdr>
+              <w:rPr>
+                <w:rFonts w:ascii="Helvetica" w:hAnsi="Helvetica"/>
+                <w:sz w:val="26"/>
+                <w:szCs w:val="26"/>
+                <w:u w:color="000000"/>
+              </w:rPr>
+            </w:pPr>
+            <w:r>
+              <w:rPr>
+                <w:rFonts w:ascii="Helvetica" w:hAnsi="Helvetica"/>
+                <w:sz w:val="26"/>
+                <w:szCs w:val="26"/>
+                <w:u w:color="000000"/>
+              </w:rPr>
+              <w:t>Permettre au vendeur de se mettre en visibilité à chaque installation de bornes</w:t>
+            </w:r>
+          </w:p>
+        </w:tc>
+      </w:tr>
+    </w:tbl>
+    <w:p>
+      <w:pPr>
+        <w:pStyle w:val="Corps"/>
+        <w:ind w:left="720"/>
+        <w:rPr>
+          <w:rFonts w:ascii="Helvetica" w:hAnsi="Helvetica"/>
+          <w:sz w:val="26"/>
+          <w:szCs w:val="26"/>
+          <w:u w:color="000000"/>
+        </w:rPr>
+      </w:pPr>
+    </w:p>
+    <w:p>
+      <w:pPr>
+        <w:pStyle w:val="Corps"/>
+        <w:numPr>
+          <w:ilvl w:val="0"/>
+          <w:numId w:val="5"/>
+        </w:numPr>
+        <w:rPr>
+          <w:rFonts w:ascii="Helvetica" w:hAnsi="Helvetica"/>
+          <w:b/>
+          <w:sz w:val="32"/>
+          <w:szCs w:val="26"/>
+          <w:u w:color="000000"/>
+        </w:rPr>
+      </w:pPr>
+      <w:r>
+        <w:rPr>
+          <w:rFonts w:ascii="Helvetica" w:hAnsi="Helvetica"/>
+          <w:b/>
+          <w:sz w:val="32"/>
+          <w:szCs w:val="26"/>
+          <w:u w:color="000000"/>
+        </w:rPr>
+        <w:t>Langues</w:t>
+      </w:r>
+    </w:p>
+    <w:p>
+      <w:pPr>
+        <w:pStyle w:val="Corps"/>
+        <w:ind w:left="720"/>
+        <w:rPr>
+          <w:rFonts w:ascii="Helvetica" w:hAnsi="Helvetica"/>
+          <w:sz w:val="26"/>
+          <w:szCs w:val="26"/>
+          <w:u w:color="000000"/>
+        </w:rPr>
+      </w:pPr>
+    </w:p>
+    <w:p>
+      <w:pPr>
+        <w:pStyle w:val="Corps"/>
+        <w:ind w:left="1440"/>
+        <w:rPr>
+          <w:rFonts w:ascii="Helvetica" w:hAnsi="Helvetica"/>
+          <w:sz w:val="26"/>
+          <w:szCs w:val="26"/>
+          <w:u w:color="000000"/>
+        </w:rPr>
+      </w:pPr>
+      <w:r>
+        <w:rPr>
+          <w:rFonts w:ascii="Helvetica" w:hAnsi="Helvetica"/>
+          <w:sz w:val="26"/>
+          <w:szCs w:val="26"/>
+          <w:u w:color="000000"/>
+        </w:rPr>
+        <w:t>Le site est exclusivement en français car ce service concerne la France.</w:t>
+      </w:r>
+    </w:p>
+    <w:p>
+      <w:pPr>
+        <w:pStyle w:val="Corps"/>
       </w:pPr>
     </w:p>
     <w:p>
@@ -1866,101 +3666,277 @@
           <w:color w:val="0075B9"/>
         </w:rPr>
       </w:pPr>
-      <w:r>
+    </w:p>
+    <w:p>
+      <w:pPr>
+        <w:pStyle w:val="Sous-section2"/>
         <w:rPr>
           <w:color w:val="0075B9"/>
         </w:rPr>
-        <w:t>B. LES CONCURRENTS</w:t>
-      </w:r>
-    </w:p>
-    <w:p>
-      <w:pPr>
-        <w:pStyle w:val="Corps"/>
-      </w:pPr>
-    </w:p>
-    <w:p>
-      <w:pPr>
-        <w:pStyle w:val="Corps"/>
-        <w:rPr>
+      </w:pPr>
+    </w:p>
+    <w:p>
+      <w:pPr>
+        <w:pStyle w:val="Corps"/>
+      </w:pPr>
+    </w:p>
+    <w:p>
+      <w:pPr>
+        <w:pStyle w:val="Corps"/>
+      </w:pPr>
+    </w:p>
+    <w:p>
+      <w:pPr>
+        <w:pStyle w:val="Corps"/>
+      </w:pPr>
+    </w:p>
+    <w:p>
+      <w:pPr>
+        <w:pStyle w:val="Corps"/>
+      </w:pPr>
+    </w:p>
+    <w:p>
+      <w:pPr>
+        <w:pStyle w:val="Corps"/>
+      </w:pPr>
+    </w:p>
+    <w:p>
+      <w:pPr>
+        <w:pStyle w:val="Corps"/>
+      </w:pPr>
+    </w:p>
+    <w:p>
+      <w:pPr>
+        <w:pStyle w:val="Corps"/>
+      </w:pPr>
+    </w:p>
+    <w:p>
+      <w:pPr>
+        <w:pStyle w:val="Corps"/>
+      </w:pPr>
+    </w:p>
+    <w:p>
+      <w:pPr>
+        <w:pStyle w:val="Corps"/>
+      </w:pPr>
+    </w:p>
+    <w:p>
+      <w:pPr>
+        <w:pStyle w:val="Corps"/>
+      </w:pPr>
+    </w:p>
+    <w:p>
+      <w:pPr>
+        <w:pStyle w:val="Corps"/>
+      </w:pPr>
+    </w:p>
+    <w:p>
+      <w:pPr>
+        <w:pStyle w:val="Corps"/>
+      </w:pPr>
+    </w:p>
+    <w:p>
+      <w:pPr>
+        <w:pStyle w:val="Sous-section2"/>
+        <w:rPr>
+          <w:color w:val="0075B9"/>
+        </w:rPr>
+      </w:pPr>
+    </w:p>
+    <w:p>
+      <w:pPr>
+        <w:pStyle w:val="Sous-section2"/>
+        <w:rPr>
+          <w:color w:val="0075B9"/>
+        </w:rPr>
+      </w:pPr>
+      <w:r>
+        <w:rPr>
+          <w:color w:val="0075B9"/>
+        </w:rPr>
+        <w:t xml:space="preserve">D. </w:t>
+      </w:r>
+      <w:r>
+        <w:rPr>
+          <w:color w:val="0075B9"/>
+        </w:rPr>
+        <w:t>PRESTATIONS</w:t>
+      </w:r>
+    </w:p>
+    <w:p>
+      <w:pPr>
+        <w:pStyle w:val="Sous-section2"/>
+        <w:rPr>
+          <w:color w:val="0075B9"/>
+        </w:rPr>
+      </w:pPr>
+    </w:p>
+    <w:p>
+      <w:pPr>
+        <w:pStyle w:val="Sous-section2"/>
+        <w:rPr>
+          <w:color w:val="0075B9"/>
+        </w:rPr>
+      </w:pPr>
+      <w:r>
+        <w:rPr>
+          <w:color w:val="0075B9"/>
+        </w:rPr>
+        <w:tab/>
+        <w:t xml:space="preserve">D.1. </w:t>
+      </w:r>
+      <w:r>
+        <w:rPr>
+          <w:color w:val="0075B9"/>
+        </w:rPr>
+        <w:t>Chartre Graphique</w:t>
+      </w:r>
+    </w:p>
+    <w:p>
+      <w:pPr>
+        <w:pStyle w:val="Corps"/>
+      </w:pPr>
+    </w:p>
+    <w:p>
+      <w:pPr>
+        <w:pStyle w:val="Corps"/>
+      </w:pPr>
+      <w:r>
+        <w:rPr>
+          <w:rFonts w:ascii="Helvetica" w:hAnsi="Helvetica"/>
           <w:sz w:val="26"/>
           <w:szCs w:val="26"/>
-        </w:rPr>
-      </w:pPr>
-      <w:r>
-        <w:rPr>
+          <w:u w:color="000000"/>
+        </w:rPr>
+        <w:t>Les couleurs dominantes seront le bleu, le vert et le gris.</w:t>
+      </w:r>
+    </w:p>
+    <w:p>
+      <w:pPr>
+        <w:pStyle w:val="Corps"/>
+      </w:pPr>
+    </w:p>
+    <w:p>
+      <w:pPr>
+        <w:pStyle w:val="Corps"/>
+      </w:pPr>
+    </w:p>
+    <w:p>
+      <w:pPr>
+        <w:pStyle w:val="Sous-section2"/>
+        <w:rPr>
+          <w:rStyle w:val="Aucun"/>
+          <w:color w:val="0075B9"/>
+        </w:rPr>
+      </w:pPr>
+      <w:r>
+        <w:tab/>
+      </w:r>
+      <w:r>
+        <w:rPr>
+          <w:rStyle w:val="Aucun"/>
+          <w:color w:val="0075B9"/>
+        </w:rPr>
+        <w:t xml:space="preserve">D.2. </w:t>
+      </w:r>
+      <w:r>
+        <w:rPr>
+          <w:rStyle w:val="Aucun"/>
+          <w:color w:val="0075B9"/>
+        </w:rPr>
+        <w:t>Création et récupération des contenus/SEO</w:t>
+      </w:r>
+    </w:p>
+    <w:p>
+      <w:pPr>
+        <w:pStyle w:val="Corps"/>
+      </w:pPr>
+    </w:p>
+    <w:p>
+      <w:pPr>
+        <w:pStyle w:val="Corps"/>
+        <w:rPr>
+          <w:rFonts w:ascii="Helvetica" w:hAnsi="Helvetica"/>
           <w:sz w:val="26"/>
           <w:szCs w:val="26"/>
-        </w:rPr>
-        <w:t>Indiquez vos principaux concurrents et les caractéristiques de leur stratégie de contenu</w:t>
-      </w:r>
-    </w:p>
-    <w:p>
-      <w:pPr>
-        <w:pStyle w:val="Corps"/>
-      </w:pPr>
-    </w:p>
-    <w:p>
-      <w:pPr>
-        <w:pStyle w:val="Corps"/>
-      </w:pPr>
-      <w:proofErr w:type="spellStart"/>
-      <w:r>
-        <w:rPr>
-          <w:rFonts w:eastAsia="Arial Unicode MS" w:cs="Arial Unicode MS"/>
-        </w:rPr>
-        <w:t>ChargeMap</w:t>
-      </w:r>
-      <w:proofErr w:type="spellEnd"/>
-      <w:r>
-        <w:rPr>
-          <w:rFonts w:eastAsia="Arial Unicode MS" w:cs="Arial Unicode MS"/>
-        </w:rPr>
-        <w:t> : site communautaire</w:t>
-      </w:r>
-    </w:p>
-    <w:p>
-      <w:pPr>
-        <w:pStyle w:val="Corps"/>
-      </w:pPr>
-    </w:p>
-    <w:p>
-      <w:pPr>
-        <w:pStyle w:val="Corps"/>
-      </w:pPr>
-    </w:p>
-    <w:p>
-      <w:pPr>
-        <w:pStyle w:val="Corps"/>
-        <w:rPr>
+          <w:u w:color="000000"/>
+        </w:rPr>
+      </w:pPr>
+      <w:r>
+        <w:rPr>
+          <w:rFonts w:ascii="Helvetica" w:hAnsi="Helvetica"/>
           <w:sz w:val="26"/>
           <w:szCs w:val="26"/>
-        </w:rPr>
-      </w:pPr>
-      <w:r>
-        <w:rPr>
+          <w:u w:color="000000"/>
+        </w:rPr>
+        <w:t>Le site sera maintenu par l’équipe DataRandom, qui</w:t>
+      </w:r>
+      <w:r>
+        <w:rPr>
+          <w:rFonts w:ascii="Helvetica" w:hAnsi="Helvetica"/>
           <w:sz w:val="26"/>
           <w:szCs w:val="26"/>
-        </w:rPr>
-        <w:t>Indiquez les principaux éléments qui vous différencient de vos concurrents</w:t>
-      </w:r>
-    </w:p>
-    <w:p>
-      <w:pPr>
-        <w:pStyle w:val="Corps"/>
-      </w:pPr>
-    </w:p>
-    <w:p>
-      <w:pPr>
-        <w:pStyle w:val="Corps"/>
-        <w:rPr>
-          <w:rFonts w:eastAsia="Arial Unicode MS" w:cs="Arial Unicode MS"/>
-        </w:rPr>
-      </w:pPr>
-      <w:r>
-        <w:rPr>
-          <w:rFonts w:eastAsia="Arial Unicode MS" w:cs="Arial Unicode MS"/>
-        </w:rPr>
-        <w:t>Partenariat avec les grandes enseignes</w:t>
+          <w:u w:color="000000"/>
+        </w:rPr>
+        <w:t>,</w:t>
+      </w:r>
+      <w:r>
+        <w:rPr>
+          <w:rFonts w:ascii="Helvetica" w:hAnsi="Helvetica"/>
+          <w:sz w:val="26"/>
+          <w:szCs w:val="26"/>
+          <w:u w:color="000000"/>
+        </w:rPr>
+        <w:t xml:space="preserve"> lui </w:t>
+      </w:r>
+      <w:r>
+        <w:rPr>
+          <w:rFonts w:ascii="Helvetica" w:hAnsi="Helvetica"/>
+          <w:sz w:val="26"/>
+          <w:szCs w:val="26"/>
+          <w:u w:color="000000"/>
+        </w:rPr>
+        <w:t xml:space="preserve">sera l’administrateur exclusif. </w:t>
+      </w:r>
+    </w:p>
+    <w:p>
+      <w:pPr>
+        <w:pStyle w:val="Corps"/>
+        <w:rPr>
+          <w:rFonts w:ascii="Helvetica" w:hAnsi="Helvetica"/>
+          <w:sz w:val="26"/>
+          <w:szCs w:val="26"/>
+          <w:u w:color="000000"/>
+        </w:rPr>
+      </w:pPr>
+      <w:r>
+        <w:rPr>
+          <w:rFonts w:ascii="Helvetica" w:hAnsi="Helvetica"/>
+          <w:sz w:val="26"/>
+          <w:szCs w:val="26"/>
+          <w:u w:color="000000"/>
+        </w:rPr>
+        <w:t>L’équipe validera les commentaires, les ajouts de bornes. Elle sera le premier interlocuteur avec les vendeurs.</w:t>
+      </w:r>
+    </w:p>
+    <w:p>
+      <w:pPr>
+        <w:pStyle w:val="Corps"/>
+        <w:rPr>
+          <w:rFonts w:ascii="Helvetica" w:hAnsi="Helvetica"/>
+          <w:sz w:val="26"/>
+          <w:szCs w:val="26"/>
+          <w:u w:color="000000"/>
+        </w:rPr>
+      </w:pPr>
+      <w:r>
+        <w:rPr>
+          <w:rFonts w:ascii="Helvetica" w:hAnsi="Helvetica"/>
+          <w:sz w:val="26"/>
+          <w:szCs w:val="26"/>
+          <w:u w:color="000000"/>
+        </w:rPr>
+        <w:t>L’équipe s’engage à mettre à jour tous les éléments graphiques et contenus du site.</w:t>
       </w:r>
     </w:p>
     <w:p>
@@ -1979,7 +3955,14 @@
         <w:rPr>
           <w:color w:val="0075B9"/>
         </w:rPr>
-        <w:t xml:space="preserve">C. LA LIGNE EDITORIALE </w:t>
+        <w:tab/>
+        <w:t xml:space="preserve">D.3. </w:t>
+      </w:r>
+      <w:r>
+        <w:rPr>
+          <w:color w:val="0075B9"/>
+        </w:rPr>
+        <w:t>Développement</w:t>
       </w:r>
     </w:p>
     <w:p>
@@ -1989,197 +3972,6 @@
           <w:sz w:val="26"/>
           <w:szCs w:val="26"/>
         </w:rPr>
-      </w:pPr>
-    </w:p>
-    <w:p>
-      <w:pPr>
-        <w:pStyle w:val="Corps"/>
-        <w:rPr>
-          <w:sz w:val="26"/>
-          <w:szCs w:val="26"/>
-        </w:rPr>
-      </w:pPr>
-      <w:r>
-        <w:rPr>
-          <w:sz w:val="26"/>
-          <w:szCs w:val="26"/>
-        </w:rPr>
-        <w:t>Définissez c</w:t>
-      </w:r>
-      <w:r>
-        <w:rPr>
-          <w:rStyle w:val="Aucun"/>
-          <w:color w:val="004C7F"/>
-          <w:sz w:val="26"/>
-          <w:szCs w:val="26"/>
-        </w:rPr>
-        <w:t>omment vous souhaitez être perçu(e) par vos cibles</w:t>
-      </w:r>
-    </w:p>
-    <w:p>
-      <w:pPr>
-        <w:pStyle w:val="Corps"/>
-        <w:rPr>
-          <w:sz w:val="26"/>
-          <w:szCs w:val="26"/>
-        </w:rPr>
-      </w:pPr>
-    </w:p>
-    <w:p>
-      <w:pPr>
-        <w:pStyle w:val="Corps"/>
-      </w:pPr>
-      <w:r>
-        <w:rPr>
-          <w:rFonts w:eastAsia="Arial Unicode MS" w:cs="Arial Unicode MS"/>
-        </w:rPr>
-        <w:t>Nous souhaitons être référent et prioritaire auprès des grandes enseignes</w:t>
-      </w:r>
-    </w:p>
-    <w:p>
-      <w:pPr>
-        <w:pStyle w:val="Corps"/>
-      </w:pPr>
-    </w:p>
-    <w:p>
-      <w:pPr>
-        <w:pStyle w:val="Corps"/>
-      </w:pPr>
-    </w:p>
-    <w:p>
-      <w:pPr>
-        <w:pStyle w:val="Corps"/>
-      </w:pPr>
-    </w:p>
-    <w:p>
-      <w:pPr>
-        <w:pStyle w:val="Corps"/>
-      </w:pPr>
-    </w:p>
-    <w:p>
-      <w:pPr>
-        <w:pStyle w:val="Corps"/>
-        <w:rPr>
-          <w:sz w:val="26"/>
-          <w:szCs w:val="26"/>
-        </w:rPr>
-      </w:pPr>
-      <w:r>
-        <w:rPr>
-          <w:sz w:val="26"/>
-          <w:szCs w:val="26"/>
-        </w:rPr>
-        <w:t>Quel(s) type(s) de contenu(s) souhaitez-vous faire rédiger ?</w:t>
-      </w:r>
-    </w:p>
-    <w:p>
-      <w:pPr>
-        <w:pStyle w:val="Corps"/>
-      </w:pPr>
-    </w:p>
-    <w:p>
-      <w:pPr>
-        <w:pStyle w:val="Corps"/>
-      </w:pPr>
-    </w:p>
-    <w:p>
-      <w:pPr>
-        <w:pStyle w:val="Corps"/>
-      </w:pPr>
-      <w:r>
-        <w:rPr>
-          <w:rFonts w:eastAsia="Arial Unicode MS" w:cs="Arial Unicode MS"/>
-        </w:rPr>
-        <w:t>Avis des utilisateurs (en panne, difficiles à trouver, facile à trouver, 2 prise au lieu de 3).</w:t>
-      </w:r>
-    </w:p>
-    <w:p>
-      <w:pPr>
-        <w:pStyle w:val="Corps"/>
-      </w:pPr>
-    </w:p>
-    <w:p>
-      <w:pPr>
-        <w:pStyle w:val="Corps"/>
-      </w:pPr>
-    </w:p>
-    <w:p>
-      <w:pPr>
-        <w:pStyle w:val="Corps"/>
-        <w:rPr>
-          <w:rStyle w:val="Aucun"/>
-          <w:sz w:val="26"/>
-          <w:szCs w:val="26"/>
-        </w:rPr>
-      </w:pPr>
-      <w:r>
-        <w:rPr>
-          <w:rStyle w:val="Aucun"/>
-          <w:rFonts w:eastAsia="Arial Unicode MS" w:cs="Arial Unicode MS"/>
-          <w:sz w:val="26"/>
-          <w:szCs w:val="26"/>
-        </w:rPr>
-        <w:t>Précisez sur quel ton vous souhaitez que vos textes soient rédigés : comique, tragique, polémique, emploi du « je » ou du « nous », écriture à la troisième personne</w:t>
-      </w:r>
-    </w:p>
-    <w:p>
-      <w:pPr>
-        <w:pStyle w:val="Corps"/>
-        <w:rPr>
-          <w:rStyle w:val="Aucun"/>
-          <w:sz w:val="26"/>
-          <w:szCs w:val="26"/>
-        </w:rPr>
-      </w:pPr>
-    </w:p>
-    <w:p>
-      <w:pPr>
-        <w:pStyle w:val="Sous-section2"/>
-        <w:rPr>
-          <w:color w:val="0075B9"/>
-        </w:rPr>
-      </w:pPr>
-    </w:p>
-    <w:p>
-      <w:pPr>
-        <w:pStyle w:val="Sous-section2"/>
-        <w:rPr>
-          <w:color w:val="0075B9"/>
-        </w:rPr>
-      </w:pPr>
-      <w:r>
-        <w:rPr>
-          <w:color w:val="0075B9"/>
-        </w:rPr>
-        <w:t>D. LES SPECIFICITES ET LES LIVRABLES</w:t>
-      </w:r>
-    </w:p>
-    <w:p>
-      <w:pPr>
-        <w:pStyle w:val="Sous-section2"/>
-        <w:rPr>
-          <w:color w:val="0075B9"/>
-        </w:rPr>
-      </w:pPr>
-    </w:p>
-    <w:p>
-      <w:pPr>
-        <w:pStyle w:val="Sous-section2"/>
-        <w:rPr>
-          <w:color w:val="0075B9"/>
-        </w:rPr>
-      </w:pPr>
-      <w:r>
-        <w:rPr>
-          <w:color w:val="0075B9"/>
-        </w:rPr>
-        <w:tab/>
-        <w:t>D.1. Les contraintes</w:t>
-      </w:r>
-    </w:p>
-    <w:p>
-      <w:pPr>
-        <w:pStyle w:val="Corps"/>
       </w:pPr>
     </w:p>
     <w:p>
@@ -2201,7 +3993,7 @@
           <w:tab w:val="left" w:pos="9204"/>
         </w:tabs>
         <w:rPr>
-          <w:rFonts w:ascii="Helvetica" w:eastAsia="Helvetica" w:hAnsi="Helvetica" w:cs="Helvetica"/>
+          <w:rFonts w:ascii="Helvetica" w:hAnsi="Helvetica"/>
           <w:sz w:val="26"/>
           <w:szCs w:val="26"/>
           <w:u w:color="000000"/>
@@ -2214,123 +4006,16 @@
           <w:szCs w:val="26"/>
           <w:u w:color="000000"/>
         </w:rPr>
-        <w:lastRenderedPageBreak/>
-        <w:t>Précisez vos attentes concernant le formatage (formatage HTML, texte optimisé pour le SEO par exemple) et le type de fichier à envoyer (</w:t>
-      </w:r>
-      <w:proofErr w:type="spellStart"/>
-      <w:r>
-        <w:rPr>
-          <w:rFonts w:ascii="Helvetica" w:hAnsi="Helvetica"/>
-          <w:sz w:val="26"/>
-          <w:szCs w:val="26"/>
-          <w:u w:color="000000"/>
-        </w:rPr>
-        <w:t>word</w:t>
-      </w:r>
-      <w:proofErr w:type="spellEnd"/>
-      <w:r>
-        <w:rPr>
-          <w:rFonts w:ascii="Helvetica" w:hAnsi="Helvetica"/>
-          <w:sz w:val="26"/>
-          <w:szCs w:val="26"/>
-          <w:u w:color="000000"/>
-        </w:rPr>
-        <w:t xml:space="preserve">, </w:t>
-      </w:r>
-      <w:proofErr w:type="spellStart"/>
-      <w:r>
-        <w:rPr>
-          <w:rFonts w:ascii="Helvetica" w:hAnsi="Helvetica"/>
-          <w:sz w:val="26"/>
-          <w:szCs w:val="26"/>
-          <w:u w:color="000000"/>
-        </w:rPr>
-        <w:t>pdf</w:t>
-      </w:r>
-      <w:proofErr w:type="spellEnd"/>
-      <w:r>
-        <w:rPr>
-          <w:rFonts w:ascii="Helvetica" w:hAnsi="Helvetica"/>
-          <w:sz w:val="26"/>
-          <w:szCs w:val="26"/>
-          <w:u w:color="000000"/>
-        </w:rPr>
-        <w:t xml:space="preserve">, </w:t>
-      </w:r>
-      <w:proofErr w:type="spellStart"/>
-      <w:r>
-        <w:rPr>
-          <w:rFonts w:ascii="Helvetica" w:hAnsi="Helvetica"/>
-          <w:sz w:val="26"/>
-          <w:szCs w:val="26"/>
-          <w:u w:color="000000"/>
-        </w:rPr>
-        <w:t>txt</w:t>
-      </w:r>
-      <w:proofErr w:type="spellEnd"/>
-      <w:r>
-        <w:rPr>
-          <w:rFonts w:ascii="Helvetica" w:hAnsi="Helvetica"/>
-          <w:sz w:val="26"/>
-          <w:szCs w:val="26"/>
-          <w:u w:color="000000"/>
-        </w:rPr>
-        <w:t>…)</w:t>
-      </w:r>
-    </w:p>
-    <w:p>
-      <w:pPr>
-        <w:pStyle w:val="Corps"/>
-        <w:rPr>
-          <w:sz w:val="26"/>
-          <w:szCs w:val="26"/>
-        </w:rPr>
-      </w:pPr>
-    </w:p>
-    <w:p>
-      <w:pPr>
-        <w:pStyle w:val="Corps"/>
-      </w:pPr>
-      <w:r>
-        <w:rPr>
-          <w:rFonts w:eastAsia="Arial Unicode MS" w:cs="Arial Unicode MS"/>
-        </w:rPr>
-        <w:t>Site internet et application mobile responsive</w:t>
-      </w:r>
-    </w:p>
-    <w:p>
-      <w:pPr>
-        <w:pStyle w:val="Corps"/>
-      </w:pPr>
-    </w:p>
-    <w:p>
-      <w:pPr>
-        <w:pStyle w:val="Corps"/>
-      </w:pPr>
-    </w:p>
-    <w:p>
-      <w:pPr>
-        <w:pStyle w:val="Sous-section2"/>
-      </w:pPr>
-      <w:r>
-        <w:tab/>
-      </w:r>
-      <w:r>
-        <w:rPr>
-          <w:rStyle w:val="Aucun"/>
-          <w:color w:val="0075B9"/>
-        </w:rPr>
-        <w:t>D.2. Les livrables</w:t>
-      </w:r>
-    </w:p>
-    <w:p>
-      <w:pPr>
-        <w:pStyle w:val="Corps"/>
-      </w:pPr>
-    </w:p>
-    <w:p>
-      <w:pPr>
-        <w:pStyle w:val="Corps"/>
+        <w:t>Liste des éléments qui vont appel à de la programmation et à des bases de données :</w:t>
+      </w:r>
+    </w:p>
+    <w:p>
+      <w:pPr>
+        <w:pStyle w:val="Corps"/>
+        <w:numPr>
+          <w:ilvl w:val="0"/>
+          <w:numId w:val="7"/>
+        </w:numPr>
         <w:tabs>
           <w:tab w:val="left" w:pos="708"/>
           <w:tab w:val="left" w:pos="1416"/>
@@ -2360,12 +4045,16 @@
           <w:szCs w:val="26"/>
           <w:u w:color="000000"/>
         </w:rPr>
-        <w:t>Ecrivez les informations que vous souhaitez voir apparaitre dans le devis de vos prestataires.</w:t>
-      </w:r>
-    </w:p>
-    <w:p>
-      <w:pPr>
-        <w:pStyle w:val="Corps"/>
+        <w:t>Moteur de recherche par ville</w:t>
+      </w:r>
+    </w:p>
+    <w:p>
+      <w:pPr>
+        <w:pStyle w:val="Corps"/>
+        <w:numPr>
+          <w:ilvl w:val="0"/>
+          <w:numId w:val="7"/>
+        </w:numPr>
         <w:tabs>
           <w:tab w:val="left" w:pos="708"/>
           <w:tab w:val="left" w:pos="1416"/>
@@ -2388,61 +4077,23 @@
           <w:u w:color="000000"/>
         </w:rPr>
       </w:pPr>
-    </w:p>
-    <w:p>
-      <w:pPr>
-        <w:pStyle w:val="Corps"/>
-      </w:pPr>
-      <w:r>
-        <w:rPr>
-          <w:rFonts w:eastAsia="Arial Unicode MS" w:cs="Arial Unicode MS"/>
-        </w:rPr>
-        <w:t>…………………………………………………………………………………………………………………</w:t>
-      </w:r>
-    </w:p>
-    <w:p>
-      <w:pPr>
-        <w:pStyle w:val="Corps"/>
-      </w:pPr>
-      <w:r>
-        <w:rPr>
-          <w:rFonts w:eastAsia="Arial Unicode MS" w:cs="Arial Unicode MS"/>
-        </w:rPr>
-        <w:t>…………………………………………………………………………………………………………………</w:t>
-      </w:r>
-    </w:p>
-    <w:p>
-      <w:pPr>
-        <w:pStyle w:val="Corps"/>
-      </w:pPr>
-    </w:p>
-    <w:p>
-      <w:pPr>
-        <w:pStyle w:val="Sous-section2"/>
-        <w:rPr>
-          <w:color w:val="0075B9"/>
-        </w:rPr>
-      </w:pPr>
-      <w:r>
-        <w:rPr>
-          <w:color w:val="0075B9"/>
-        </w:rPr>
-        <w:tab/>
-        <w:t>D.3. Le planning</w:t>
-      </w:r>
-    </w:p>
-    <w:p>
-      <w:pPr>
-        <w:pStyle w:val="Corps"/>
-        <w:rPr>
+      <w:r>
+        <w:rPr>
+          <w:rFonts w:ascii="Helvetica" w:hAnsi="Helvetica"/>
           <w:sz w:val="26"/>
           <w:szCs w:val="26"/>
-        </w:rPr>
-      </w:pPr>
-    </w:p>
-    <w:p>
-      <w:pPr>
-        <w:pStyle w:val="Corps"/>
+          <w:u w:color="000000"/>
+        </w:rPr>
+        <w:t>Formulaire de collecte d’information</w:t>
+      </w:r>
+    </w:p>
+    <w:p>
+      <w:pPr>
+        <w:pStyle w:val="Corps"/>
+        <w:numPr>
+          <w:ilvl w:val="0"/>
+          <w:numId w:val="7"/>
+        </w:numPr>
         <w:tabs>
           <w:tab w:val="left" w:pos="708"/>
           <w:tab w:val="left" w:pos="1416"/>
@@ -2472,46 +4123,2236 @@
           <w:szCs w:val="26"/>
           <w:u w:color="000000"/>
         </w:rPr>
-        <w:t xml:space="preserve">Ajoutez un agenda des dates souhaitées pour l’envoi et la validation des textes </w:t>
-      </w:r>
-    </w:p>
-    <w:p>
-      <w:pPr>
-        <w:pStyle w:val="Corps"/>
-        <w:rPr>
+        <w:t>Intégration des nouvelles bornes en France</w:t>
+      </w:r>
+    </w:p>
+    <w:p>
+      <w:pPr>
+        <w:pStyle w:val="Corps"/>
+        <w:numPr>
+          <w:ilvl w:val="0"/>
+          <w:numId w:val="7"/>
+        </w:numPr>
+        <w:tabs>
+          <w:tab w:val="left" w:pos="708"/>
+          <w:tab w:val="left" w:pos="1416"/>
+          <w:tab w:val="left" w:pos="2124"/>
+          <w:tab w:val="left" w:pos="2832"/>
+          <w:tab w:val="left" w:pos="3540"/>
+          <w:tab w:val="left" w:pos="4248"/>
+          <w:tab w:val="left" w:pos="4956"/>
+          <w:tab w:val="left" w:pos="5664"/>
+          <w:tab w:val="left" w:pos="6372"/>
+          <w:tab w:val="left" w:pos="7080"/>
+          <w:tab w:val="left" w:pos="7788"/>
+          <w:tab w:val="left" w:pos="8496"/>
+          <w:tab w:val="left" w:pos="9204"/>
+        </w:tabs>
+        <w:rPr>
+          <w:rFonts w:ascii="Helvetica" w:eastAsia="Helvetica" w:hAnsi="Helvetica" w:cs="Helvetica"/>
           <w:sz w:val="26"/>
           <w:szCs w:val="26"/>
-        </w:rPr>
-      </w:pPr>
-    </w:p>
-    <w:p>
-      <w:pPr>
-        <w:pStyle w:val="Corps"/>
-      </w:pPr>
-      <w:r>
+          <w:u w:color="000000"/>
+        </w:rPr>
+      </w:pPr>
+      <w:r>
+        <w:rPr>
+          <w:rFonts w:ascii="Helvetica" w:hAnsi="Helvetica"/>
+          <w:sz w:val="26"/>
+          <w:szCs w:val="26"/>
+          <w:u w:color="000000"/>
+        </w:rPr>
+        <w:t>Modérer les commentaires des utilisateurs</w:t>
+      </w:r>
+    </w:p>
+    <w:p>
+      <w:pPr>
+        <w:pStyle w:val="Corps"/>
+        <w:numPr>
+          <w:ilvl w:val="0"/>
+          <w:numId w:val="7"/>
+        </w:numPr>
+        <w:tabs>
+          <w:tab w:val="left" w:pos="708"/>
+          <w:tab w:val="left" w:pos="1416"/>
+          <w:tab w:val="left" w:pos="2124"/>
+          <w:tab w:val="left" w:pos="2832"/>
+          <w:tab w:val="left" w:pos="3540"/>
+          <w:tab w:val="left" w:pos="4248"/>
+          <w:tab w:val="left" w:pos="4956"/>
+          <w:tab w:val="left" w:pos="5664"/>
+          <w:tab w:val="left" w:pos="6372"/>
+          <w:tab w:val="left" w:pos="7080"/>
+          <w:tab w:val="left" w:pos="7788"/>
+          <w:tab w:val="left" w:pos="8496"/>
+          <w:tab w:val="left" w:pos="9204"/>
+        </w:tabs>
+        <w:rPr>
+          <w:rFonts w:ascii="Helvetica" w:eastAsia="Helvetica" w:hAnsi="Helvetica" w:cs="Helvetica"/>
+          <w:sz w:val="26"/>
+          <w:szCs w:val="26"/>
+          <w:u w:color="000000"/>
+        </w:rPr>
+      </w:pPr>
+      <w:r>
+        <w:rPr>
+          <w:rFonts w:ascii="Helvetica" w:hAnsi="Helvetica"/>
+          <w:sz w:val="26"/>
+          <w:szCs w:val="26"/>
+          <w:u w:color="000000"/>
+        </w:rPr>
+        <w:t>Connexion et déconnexion des comptes utilisateurs, admin et vendeurs</w:t>
+      </w:r>
+      <w:r>
+        <w:rPr>
+          <w:rFonts w:ascii="Helvetica" w:hAnsi="Helvetica"/>
+          <w:sz w:val="26"/>
+          <w:szCs w:val="26"/>
+          <w:u w:color="000000"/>
+        </w:rPr>
+        <w:t xml:space="preserve"> </w:t>
+      </w:r>
+    </w:p>
+    <w:p>
+      <w:pPr>
+        <w:pStyle w:val="Corps"/>
+        <w:tabs>
+          <w:tab w:val="left" w:pos="708"/>
+          <w:tab w:val="left" w:pos="1416"/>
+          <w:tab w:val="left" w:pos="2124"/>
+          <w:tab w:val="left" w:pos="2832"/>
+          <w:tab w:val="left" w:pos="3540"/>
+          <w:tab w:val="left" w:pos="4248"/>
+          <w:tab w:val="left" w:pos="4956"/>
+          <w:tab w:val="left" w:pos="5664"/>
+          <w:tab w:val="left" w:pos="6372"/>
+          <w:tab w:val="left" w:pos="7080"/>
+          <w:tab w:val="left" w:pos="7788"/>
+          <w:tab w:val="left" w:pos="8496"/>
+          <w:tab w:val="left" w:pos="9204"/>
+        </w:tabs>
+        <w:rPr>
+          <w:rFonts w:ascii="Helvetica" w:hAnsi="Helvetica"/>
+          <w:sz w:val="26"/>
+          <w:szCs w:val="26"/>
+          <w:u w:color="000000"/>
+        </w:rPr>
+      </w:pPr>
+    </w:p>
+    <w:p>
+      <w:pPr>
+        <w:pStyle w:val="Corps"/>
+        <w:tabs>
+          <w:tab w:val="left" w:pos="708"/>
+          <w:tab w:val="left" w:pos="1416"/>
+          <w:tab w:val="left" w:pos="2124"/>
+          <w:tab w:val="left" w:pos="2832"/>
+          <w:tab w:val="left" w:pos="3540"/>
+          <w:tab w:val="left" w:pos="4248"/>
+          <w:tab w:val="left" w:pos="4956"/>
+          <w:tab w:val="left" w:pos="5664"/>
+          <w:tab w:val="left" w:pos="6372"/>
+          <w:tab w:val="left" w:pos="7080"/>
+          <w:tab w:val="left" w:pos="7788"/>
+          <w:tab w:val="left" w:pos="8496"/>
+          <w:tab w:val="left" w:pos="9204"/>
+        </w:tabs>
+        <w:rPr>
+          <w:rFonts w:ascii="Helvetica" w:eastAsia="Helvetica" w:hAnsi="Helvetica" w:cs="Helvetica"/>
+          <w:sz w:val="26"/>
+          <w:szCs w:val="26"/>
+          <w:u w:color="000000"/>
+        </w:rPr>
+      </w:pPr>
+    </w:p>
+    <w:p>
+      <w:pPr>
+        <w:pStyle w:val="Sous-section2"/>
+        <w:ind w:firstLine="720"/>
+        <w:rPr>
+          <w:color w:val="0075B9"/>
+        </w:rPr>
+      </w:pPr>
+      <w:r>
+        <w:rPr>
+          <w:color w:val="0075B9"/>
+        </w:rPr>
+        <w:t>D.4</w:t>
+      </w:r>
+      <w:r>
+        <w:rPr>
+          <w:color w:val="0075B9"/>
+        </w:rPr>
+        <w:t xml:space="preserve">. </w:t>
+      </w:r>
+      <w:r>
+        <w:rPr>
+          <w:color w:val="0075B9"/>
+        </w:rPr>
+        <w:t>Technique</w:t>
+      </w:r>
+    </w:p>
+    <w:p>
+      <w:pPr>
+        <w:pStyle w:val="Corps"/>
+      </w:pPr>
+    </w:p>
+    <w:p>
+      <w:pPr>
+        <w:pStyle w:val="Corps"/>
+        <w:rPr>
+          <w:rFonts w:ascii="Helvetica" w:hAnsi="Helvetica"/>
+          <w:sz w:val="26"/>
+          <w:szCs w:val="26"/>
+          <w:u w:color="000000"/>
+        </w:rPr>
+      </w:pPr>
+      <w:r>
+        <w:rPr>
+          <w:rFonts w:ascii="Helvetica" w:hAnsi="Helvetica"/>
+          <w:sz w:val="26"/>
+          <w:szCs w:val="26"/>
+          <w:u w:color="000000"/>
+        </w:rPr>
+        <w:t xml:space="preserve">Le site sera </w:t>
+      </w:r>
+      <w:proofErr w:type="gramStart"/>
+      <w:r>
+        <w:rPr>
+          <w:rFonts w:ascii="Helvetica" w:hAnsi="Helvetica"/>
+          <w:sz w:val="26"/>
+          <w:szCs w:val="26"/>
+          <w:u w:color="000000"/>
+        </w:rPr>
+        <w:t>responsive</w:t>
+      </w:r>
+      <w:proofErr w:type="gramEnd"/>
+      <w:r>
+        <w:rPr>
+          <w:rFonts w:ascii="Helvetica" w:hAnsi="Helvetica"/>
+          <w:sz w:val="26"/>
+          <w:szCs w:val="26"/>
+          <w:u w:color="000000"/>
+        </w:rPr>
+        <w:t>.</w:t>
+      </w:r>
+    </w:p>
+    <w:p>
+      <w:pPr>
+        <w:pStyle w:val="Corps"/>
+        <w:rPr>
+          <w:rFonts w:ascii="Helvetica" w:hAnsi="Helvetica"/>
+          <w:sz w:val="26"/>
+          <w:szCs w:val="26"/>
+          <w:u w:color="000000"/>
+        </w:rPr>
+      </w:pPr>
+    </w:p>
+    <w:p>
+      <w:pPr>
+        <w:pStyle w:val="Corps"/>
+        <w:rPr>
+          <w:rFonts w:ascii="Helvetica" w:hAnsi="Helvetica"/>
+          <w:sz w:val="26"/>
+          <w:szCs w:val="26"/>
+          <w:u w:color="000000"/>
+        </w:rPr>
+      </w:pPr>
+      <w:r>
+        <w:rPr>
+          <w:rFonts w:ascii="Helvetica" w:hAnsi="Helvetica"/>
+          <w:sz w:val="26"/>
+          <w:szCs w:val="26"/>
+          <w:u w:color="000000"/>
+        </w:rPr>
+        <w:t>Outils utilisé pour le front-end : bootstrap.</w:t>
+      </w:r>
+    </w:p>
+    <w:p>
+      <w:pPr>
+        <w:pStyle w:val="Corps"/>
+        <w:rPr>
+          <w:rFonts w:ascii="Helvetica" w:hAnsi="Helvetica"/>
+          <w:sz w:val="26"/>
+          <w:szCs w:val="26"/>
+          <w:u w:color="000000"/>
+        </w:rPr>
+      </w:pPr>
+    </w:p>
+    <w:p>
+      <w:pPr>
+        <w:pStyle w:val="Corps"/>
+        <w:rPr>
+          <w:rFonts w:ascii="Helvetica" w:hAnsi="Helvetica"/>
+          <w:sz w:val="26"/>
+          <w:szCs w:val="26"/>
+          <w:u w:color="000000"/>
+        </w:rPr>
+      </w:pPr>
+      <w:r>
+        <w:rPr>
+          <w:rFonts w:ascii="Helvetica" w:hAnsi="Helvetica"/>
+          <w:sz w:val="26"/>
+          <w:szCs w:val="26"/>
+          <w:u w:color="000000"/>
+        </w:rPr>
+        <w:t>Langages utilisé : PHP, JavaScript.</w:t>
+      </w:r>
+    </w:p>
+    <w:p>
+      <w:pPr>
+        <w:pStyle w:val="Corps"/>
+        <w:rPr>
+          <w:rFonts w:ascii="Helvetica" w:hAnsi="Helvetica"/>
+          <w:sz w:val="26"/>
+          <w:szCs w:val="26"/>
+          <w:u w:color="000000"/>
+        </w:rPr>
+      </w:pPr>
+    </w:p>
+    <w:p>
+      <w:pPr>
+        <w:pStyle w:val="Corps"/>
+        <w:rPr>
+          <w:rFonts w:ascii="Helvetica" w:hAnsi="Helvetica"/>
+          <w:sz w:val="26"/>
+          <w:szCs w:val="26"/>
+          <w:u w:color="000000"/>
+        </w:rPr>
+      </w:pPr>
+      <w:r>
+        <w:rPr>
+          <w:rFonts w:ascii="Helvetica" w:hAnsi="Helvetica"/>
+          <w:sz w:val="26"/>
+          <w:szCs w:val="26"/>
+          <w:u w:color="000000"/>
+        </w:rPr>
+        <w:t>Conventions de développement : voir annexes P.</w:t>
+      </w:r>
+    </w:p>
+    <w:p>
+      <w:pPr>
+        <w:pStyle w:val="Corps"/>
+        <w:rPr>
+          <w:rFonts w:ascii="Helvetica" w:hAnsi="Helvetica"/>
+          <w:sz w:val="26"/>
+          <w:szCs w:val="26"/>
+          <w:u w:color="000000"/>
+        </w:rPr>
+      </w:pPr>
+    </w:p>
+    <w:p>
+      <w:pPr>
+        <w:pStyle w:val="Corps"/>
+      </w:pPr>
+    </w:p>
+    <w:p>
+      <w:pPr>
+        <w:pStyle w:val="Corps"/>
+      </w:pPr>
+    </w:p>
+    <w:p>
+      <w:pPr>
+        <w:pStyle w:val="Corps"/>
+      </w:pPr>
+    </w:p>
+    <w:p>
+      <w:pPr>
+        <w:pStyle w:val="Corps"/>
+      </w:pPr>
+    </w:p>
+    <w:p>
+      <w:pPr>
+        <w:pStyle w:val="Corps"/>
+      </w:pPr>
+    </w:p>
+    <w:p>
+      <w:pPr>
+        <w:pStyle w:val="Corps"/>
+      </w:pPr>
+    </w:p>
+    <w:p>
+      <w:pPr>
+        <w:pStyle w:val="Corps"/>
+      </w:pPr>
+    </w:p>
+    <w:p>
+      <w:pPr>
+        <w:pStyle w:val="Corps"/>
+      </w:pPr>
+    </w:p>
+    <w:p>
+      <w:pPr>
+        <w:pStyle w:val="Sous-section2"/>
+        <w:rPr>
+          <w:color w:val="0075B9"/>
+        </w:rPr>
+      </w:pPr>
+      <w:r>
+        <w:rPr>
+          <w:color w:val="0075B9"/>
+        </w:rPr>
+        <w:t>E</w:t>
+      </w:r>
+      <w:r>
+        <w:rPr>
+          <w:color w:val="0075B9"/>
+        </w:rPr>
+        <w:t xml:space="preserve">. </w:t>
+      </w:r>
+      <w:r>
+        <w:rPr>
+          <w:color w:val="0075B9"/>
+        </w:rPr>
+        <w:t>ANNEXES</w:t>
+      </w:r>
+    </w:p>
+    <w:p>
+      <w:pPr>
+        <w:pStyle w:val="Corps"/>
+      </w:pPr>
+    </w:p>
+    <w:p>
+      <w:pPr>
+        <w:pStyle w:val="Corps"/>
+        <w:rPr>
+          <w:rFonts w:ascii="Helvetica" w:hAnsi="Helvetica"/>
+          <w:sz w:val="26"/>
+          <w:szCs w:val="26"/>
+          <w:u w:color="000000"/>
+        </w:rPr>
+      </w:pPr>
+      <w:r>
+        <w:rPr>
+          <w:rFonts w:ascii="Helvetica" w:hAnsi="Helvetica"/>
+          <w:sz w:val="26"/>
+          <w:szCs w:val="26"/>
+          <w:u w:color="000000"/>
+        </w:rPr>
+        <w:t xml:space="preserve">P. </w:t>
+      </w:r>
+      <w:proofErr w:type="gramStart"/>
+      <w:r>
+        <w:rPr>
+          <w:rFonts w:ascii="Helvetica" w:hAnsi="Helvetica"/>
+          <w:sz w:val="26"/>
+          <w:szCs w:val="26"/>
+          <w:u w:color="000000"/>
+        </w:rPr>
+        <w:t xml:space="preserve">   :</w:t>
+      </w:r>
+      <w:proofErr w:type="gramEnd"/>
+      <w:r>
+        <w:rPr>
+          <w:rFonts w:ascii="Helvetica" w:hAnsi="Helvetica"/>
+          <w:sz w:val="26"/>
+          <w:szCs w:val="26"/>
+          <w:u w:color="000000"/>
+        </w:rPr>
+        <w:t xml:space="preserve"> Zonning + Wireframe</w:t>
+      </w:r>
+    </w:p>
+    <w:p>
+      <w:pPr>
+        <w:pStyle w:val="Corps"/>
+        <w:rPr>
+          <w:rFonts w:ascii="Helvetica" w:hAnsi="Helvetica"/>
+          <w:sz w:val="26"/>
+          <w:szCs w:val="26"/>
+          <w:u w:color="000000"/>
+        </w:rPr>
+      </w:pPr>
+      <w:r>
+        <w:rPr>
+          <w:rFonts w:ascii="Helvetica" w:hAnsi="Helvetica"/>
+          <w:sz w:val="26"/>
+          <w:szCs w:val="26"/>
+          <w:u w:color="000000"/>
+        </w:rPr>
+        <w:t xml:space="preserve">P. </w:t>
+      </w:r>
+      <w:proofErr w:type="gramStart"/>
+      <w:r>
+        <w:rPr>
+          <w:rFonts w:ascii="Helvetica" w:hAnsi="Helvetica"/>
+          <w:sz w:val="26"/>
+          <w:szCs w:val="26"/>
+          <w:u w:color="000000"/>
+        </w:rPr>
+        <w:t xml:space="preserve">   :</w:t>
+      </w:r>
+      <w:proofErr w:type="gramEnd"/>
+      <w:r>
+        <w:rPr>
+          <w:rFonts w:ascii="Helvetica" w:hAnsi="Helvetica"/>
+          <w:sz w:val="26"/>
+          <w:szCs w:val="26"/>
+          <w:u w:color="000000"/>
+        </w:rPr>
+        <w:t xml:space="preserve"> Nom des fichiers</w:t>
+      </w:r>
+    </w:p>
+    <w:p>
+      <w:pPr>
+        <w:pStyle w:val="Corps"/>
+        <w:rPr>
+          <w:rFonts w:ascii="Helvetica" w:hAnsi="Helvetica"/>
+          <w:sz w:val="26"/>
+          <w:szCs w:val="26"/>
+          <w:u w:color="000000"/>
+        </w:rPr>
+      </w:pPr>
+      <w:r>
+        <w:rPr>
+          <w:rFonts w:ascii="Helvetica" w:hAnsi="Helvetica"/>
+          <w:sz w:val="26"/>
+          <w:szCs w:val="26"/>
+          <w:u w:color="000000"/>
+        </w:rPr>
+        <w:t xml:space="preserve">P. </w:t>
+      </w:r>
+      <w:proofErr w:type="gramStart"/>
+      <w:r>
+        <w:rPr>
+          <w:rFonts w:ascii="Helvetica" w:hAnsi="Helvetica"/>
+          <w:sz w:val="26"/>
+          <w:szCs w:val="26"/>
+          <w:u w:color="000000"/>
+        </w:rPr>
+        <w:t xml:space="preserve">   :</w:t>
+      </w:r>
+      <w:proofErr w:type="gramEnd"/>
+      <w:r>
+        <w:rPr>
+          <w:rFonts w:ascii="Helvetica" w:hAnsi="Helvetica"/>
+          <w:sz w:val="26"/>
+          <w:szCs w:val="26"/>
+          <w:u w:color="000000"/>
+        </w:rPr>
+        <w:t xml:space="preserve"> Nom des balises pour le back-end</w:t>
+      </w:r>
+    </w:p>
+    <w:p>
+      <w:pPr>
+        <w:pStyle w:val="Corps"/>
+        <w:rPr>
+          <w:rFonts w:ascii="Helvetica" w:hAnsi="Helvetica"/>
+          <w:sz w:val="26"/>
+          <w:szCs w:val="26"/>
+          <w:u w:color="000000"/>
+        </w:rPr>
+      </w:pPr>
+      <w:r>
+        <w:rPr>
+          <w:rFonts w:ascii="Helvetica" w:hAnsi="Helvetica"/>
+          <w:sz w:val="26"/>
+          <w:szCs w:val="26"/>
+          <w:u w:color="000000"/>
+        </w:rPr>
+        <w:t xml:space="preserve">P. </w:t>
+      </w:r>
+      <w:proofErr w:type="gramStart"/>
+      <w:r>
+        <w:rPr>
+          <w:rFonts w:ascii="Helvetica" w:hAnsi="Helvetica"/>
+          <w:sz w:val="26"/>
+          <w:szCs w:val="26"/>
+          <w:u w:color="000000"/>
+        </w:rPr>
+        <w:t xml:space="preserve">   :</w:t>
+      </w:r>
+      <w:proofErr w:type="gramEnd"/>
+      <w:r>
+        <w:rPr>
+          <w:rFonts w:ascii="Helvetica" w:hAnsi="Helvetica"/>
+          <w:sz w:val="26"/>
+          <w:szCs w:val="26"/>
+          <w:u w:color="000000"/>
+        </w:rPr>
+        <w:t xml:space="preserve"> Nom des balises pour le front-end</w:t>
+      </w:r>
+    </w:p>
+    <w:p>
+      <w:pPr>
+        <w:pStyle w:val="Corps"/>
+      </w:pPr>
+    </w:p>
+    <w:p>
+      <w:pPr>
+        <w:pStyle w:val="Corps"/>
+      </w:pPr>
+    </w:p>
+    <w:p>
+      <w:pPr>
+        <w:pStyle w:val="Corps"/>
+      </w:pPr>
+    </w:p>
+    <w:p>
+      <w:pPr>
+        <w:pStyle w:val="Corps"/>
+      </w:pPr>
+    </w:p>
+    <w:p>
+      <w:pPr>
+        <w:pStyle w:val="Corps"/>
+      </w:pPr>
+    </w:p>
+    <w:p>
+      <w:pPr>
+        <w:pStyle w:val="Corps"/>
+      </w:pPr>
+    </w:p>
+    <w:p>
+      <w:pPr>
+        <w:pStyle w:val="Corps"/>
+      </w:pPr>
+    </w:p>
+    <w:p>
+      <w:pPr>
+        <w:pStyle w:val="Corps"/>
+      </w:pPr>
+    </w:p>
+    <w:p>
+      <w:pPr>
+        <w:pStyle w:val="Corps"/>
+      </w:pPr>
+    </w:p>
+    <w:p>
+      <w:pPr>
+        <w:pStyle w:val="Corps"/>
+      </w:pPr>
+    </w:p>
+    <w:p>
+      <w:pPr>
+        <w:pStyle w:val="Corps"/>
+      </w:pPr>
+    </w:p>
+    <w:p>
+      <w:pPr>
+        <w:pStyle w:val="Corps"/>
+      </w:pPr>
+    </w:p>
+    <w:p>
+      <w:pPr>
+        <w:pStyle w:val="Corps"/>
+      </w:pPr>
+    </w:p>
+    <w:p>
+      <w:pPr>
+        <w:pStyle w:val="Corps"/>
+      </w:pPr>
+    </w:p>
+    <w:p>
+      <w:pPr>
+        <w:pStyle w:val="Corps"/>
+      </w:pPr>
+    </w:p>
+    <w:p>
+      <w:pPr>
+        <w:pStyle w:val="Corps"/>
+      </w:pPr>
+    </w:p>
+    <w:p>
+      <w:pPr>
+        <w:pStyle w:val="Corps"/>
+      </w:pPr>
+    </w:p>
+    <w:p>
+      <w:pPr>
+        <w:pStyle w:val="Corps"/>
+      </w:pPr>
+    </w:p>
+    <w:p>
+      <w:pPr>
+        <w:pStyle w:val="Corps"/>
+      </w:pPr>
+    </w:p>
+    <w:p>
+      <w:pPr>
+        <w:pStyle w:val="Corps"/>
+      </w:pPr>
+    </w:p>
+    <w:p>
+      <w:pPr>
+        <w:pStyle w:val="Corps"/>
+      </w:pPr>
+    </w:p>
+    <w:p>
+      <w:pPr>
+        <w:pStyle w:val="Corps"/>
+      </w:pPr>
+    </w:p>
+    <w:p>
+      <w:pPr>
+        <w:pStyle w:val="Corps"/>
+      </w:pPr>
+    </w:p>
+    <w:p>
+      <w:pPr>
+        <w:pStyle w:val="Corps"/>
+      </w:pPr>
+    </w:p>
+    <w:p>
+      <w:pPr>
+        <w:pStyle w:val="Corps"/>
+      </w:pPr>
+    </w:p>
+    <w:p>
+      <w:pPr>
+        <w:pStyle w:val="Corps"/>
+      </w:pPr>
+    </w:p>
+    <w:p>
+      <w:pPr>
+        <w:pStyle w:val="Corps"/>
+      </w:pPr>
+    </w:p>
+    <w:p>
+      <w:pPr>
+        <w:pStyle w:val="Corps"/>
+      </w:pPr>
+    </w:p>
+    <w:p>
+      <w:pPr>
+        <w:pStyle w:val="Corps"/>
+      </w:pPr>
+    </w:p>
+    <w:p>
+      <w:pPr>
+        <w:pStyle w:val="Corps"/>
+      </w:pPr>
+    </w:p>
+    <w:p>
+      <w:pPr>
+        <w:pStyle w:val="Corps"/>
+      </w:pPr>
+    </w:p>
+    <w:p>
+      <w:pPr>
+        <w:pStyle w:val="Corps"/>
+      </w:pPr>
+    </w:p>
+    <w:p>
+      <w:pPr>
+        <w:pStyle w:val="Corps"/>
+      </w:pPr>
+    </w:p>
+    <w:p>
+      <w:pPr>
+        <w:pStyle w:val="Corps"/>
+      </w:pPr>
+    </w:p>
+    <w:p>
+      <w:pPr>
+        <w:pStyle w:val="Corps"/>
+      </w:pPr>
+    </w:p>
+    <w:p>
+      <w:pPr>
+        <w:pStyle w:val="Corps"/>
+      </w:pPr>
+    </w:p>
+    <w:p>
+      <w:pPr>
+        <w:pStyle w:val="Corps"/>
+      </w:pPr>
+    </w:p>
+    <w:p>
+      <w:pPr>
+        <w:pStyle w:val="Corps"/>
+      </w:pPr>
+    </w:p>
+    <w:p>
+      <w:pPr>
+        <w:pStyle w:val="Corps"/>
+      </w:pPr>
+    </w:p>
+    <w:p>
+      <w:pPr>
+        <w:pStyle w:val="Corps"/>
+      </w:pPr>
+    </w:p>
+    <w:p>
+      <w:pPr>
+        <w:pStyle w:val="Corps"/>
+      </w:pPr>
+    </w:p>
+    <w:p>
+      <w:pPr>
+        <w:pStyle w:val="Corps"/>
+      </w:pPr>
+    </w:p>
+    <w:p>
+      <w:pPr>
+        <w:pStyle w:val="Corps"/>
+      </w:pPr>
+    </w:p>
+    <w:p>
+      <w:pPr>
+        <w:pStyle w:val="Corps"/>
+      </w:pPr>
+    </w:p>
+    <w:p>
+      <w:pPr>
+        <w:pStyle w:val="Corps"/>
+      </w:pPr>
+    </w:p>
+    <w:p>
+      <w:pPr>
+        <w:pStyle w:val="Corps"/>
+      </w:pPr>
+    </w:p>
+    <w:p>
+      <w:pPr>
+        <w:pStyle w:val="Corps"/>
         <w:rPr>
           <w:rFonts w:eastAsia="Arial Unicode MS" w:cs="Arial Unicode MS"/>
-        </w:rPr>
-        <w:t>29/11/2019 : bornes disponibles dans la ville de Bourges</w:t>
-      </w:r>
+          <w:b/>
+          <w:bCs/>
+          <w:color w:val="0075B9"/>
+          <w:sz w:val="32"/>
+          <w:szCs w:val="32"/>
+        </w:rPr>
+      </w:pPr>
       <w:r>
         <w:rPr>
           <w:rFonts w:eastAsia="Arial Unicode MS" w:cs="Arial Unicode MS"/>
-        </w:rPr>
-        <w:t>…</w:t>
-      </w:r>
-    </w:p>
+          <w:b/>
+          <w:bCs/>
+          <w:color w:val="0075B9"/>
+          <w:sz w:val="32"/>
+          <w:szCs w:val="32"/>
+        </w:rPr>
+        <w:t>Balise Back-End</w:t>
+      </w:r>
+    </w:p>
+    <w:p>
+      <w:pPr>
+        <w:pStyle w:val="Corps"/>
+        <w:rPr>
+          <w:rFonts w:eastAsia="Arial Unicode MS" w:cs="Arial Unicode MS"/>
+          <w:b/>
+          <w:bCs/>
+          <w:color w:val="0075B9"/>
+          <w:sz w:val="32"/>
+          <w:szCs w:val="32"/>
+        </w:rPr>
+      </w:pPr>
+    </w:p>
+    <w:tbl>
+      <w:tblPr>
+        <w:tblStyle w:val="Grilledutableau"/>
+        <w:tblW w:w="0" w:type="auto"/>
+        <w:tblLook w:val="04A0" w:firstRow="1" w:lastRow="0" w:firstColumn="1" w:lastColumn="0" w:noHBand="0" w:noVBand="1"/>
+      </w:tblPr>
+      <w:tblGrid>
+        <w:gridCol w:w="4814"/>
+        <w:gridCol w:w="4814"/>
+      </w:tblGrid>
+      <w:tr>
+        <w:tc>
+          <w:tcPr>
+            <w:tcW w:w="4814" w:type="dxa"/>
+          </w:tcPr>
+          <w:p>
+            <w:pPr>
+              <w:pStyle w:val="Corps"/>
+              <w:pBdr>
+                <w:top w:val="none" w:sz="0" w:space="0" w:color="auto"/>
+                <w:left w:val="none" w:sz="0" w:space="0" w:color="auto"/>
+                <w:bottom w:val="none" w:sz="0" w:space="0" w:color="auto"/>
+                <w:right w:val="none" w:sz="0" w:space="0" w:color="auto"/>
+                <w:between w:val="none" w:sz="0" w:space="0" w:color="auto"/>
+                <w:bar w:val="none" w:sz="0" w:color="auto"/>
+              </w:pBdr>
+              <w:jc w:val="center"/>
+              <w:rPr>
+                <w:rFonts w:ascii="Helvetica" w:hAnsi="Helvetica"/>
+                <w:b/>
+                <w:sz w:val="28"/>
+              </w:rPr>
+            </w:pPr>
+            <w:r>
+              <w:rPr>
+                <w:rFonts w:ascii="Helvetica" w:hAnsi="Helvetica"/>
+                <w:b/>
+                <w:sz w:val="28"/>
+              </w:rPr>
+              <w:t xml:space="preserve">Nom </w:t>
+            </w:r>
+          </w:p>
+        </w:tc>
+        <w:tc>
+          <w:tcPr>
+            <w:tcW w:w="4814" w:type="dxa"/>
+          </w:tcPr>
+          <w:p>
+            <w:pPr>
+              <w:pStyle w:val="Corps"/>
+              <w:pBdr>
+                <w:top w:val="none" w:sz="0" w:space="0" w:color="auto"/>
+                <w:left w:val="none" w:sz="0" w:space="0" w:color="auto"/>
+                <w:bottom w:val="none" w:sz="0" w:space="0" w:color="auto"/>
+                <w:right w:val="none" w:sz="0" w:space="0" w:color="auto"/>
+                <w:between w:val="none" w:sz="0" w:space="0" w:color="auto"/>
+                <w:bar w:val="none" w:sz="0" w:color="auto"/>
+              </w:pBdr>
+              <w:jc w:val="center"/>
+              <w:rPr>
+                <w:rFonts w:ascii="Helvetica" w:hAnsi="Helvetica"/>
+                <w:b/>
+                <w:sz w:val="28"/>
+              </w:rPr>
+            </w:pPr>
+            <w:r>
+              <w:rPr>
+                <w:rFonts w:ascii="Helvetica" w:hAnsi="Helvetica"/>
+                <w:b/>
+                <w:sz w:val="28"/>
+              </w:rPr>
+              <w:t>Nom des balises</w:t>
+            </w:r>
+          </w:p>
+        </w:tc>
+      </w:tr>
+      <w:tr>
+        <w:trPr>
+          <w:trHeight w:val="276"/>
+        </w:trPr>
+        <w:tc>
+          <w:tcPr>
+            <w:tcW w:w="4814" w:type="dxa"/>
+          </w:tcPr>
+          <w:p>
+            <w:pPr>
+              <w:pStyle w:val="Corps"/>
+              <w:pBdr>
+                <w:top w:val="none" w:sz="0" w:space="0" w:color="auto"/>
+                <w:left w:val="none" w:sz="0" w:space="0" w:color="auto"/>
+                <w:bottom w:val="none" w:sz="0" w:space="0" w:color="auto"/>
+                <w:right w:val="none" w:sz="0" w:space="0" w:color="auto"/>
+                <w:between w:val="none" w:sz="0" w:space="0" w:color="auto"/>
+                <w:bar w:val="none" w:sz="0" w:color="auto"/>
+              </w:pBdr>
+              <w:rPr>
+                <w:rFonts w:ascii="Helvetica" w:hAnsi="Helvetica"/>
+                <w:sz w:val="24"/>
+              </w:rPr>
+            </w:pPr>
+            <w:r>
+              <w:rPr>
+                <w:rFonts w:ascii="Helvetica" w:hAnsi="Helvetica"/>
+                <w:sz w:val="24"/>
+              </w:rPr>
+              <w:t>Nom</w:t>
+            </w:r>
+          </w:p>
+        </w:tc>
+        <w:tc>
+          <w:tcPr>
+            <w:tcW w:w="4814" w:type="dxa"/>
+          </w:tcPr>
+          <w:p>
+            <w:pPr>
+              <w:pStyle w:val="Corps"/>
+              <w:pBdr>
+                <w:top w:val="none" w:sz="0" w:space="0" w:color="auto"/>
+                <w:left w:val="none" w:sz="0" w:space="0" w:color="auto"/>
+                <w:bottom w:val="none" w:sz="0" w:space="0" w:color="auto"/>
+                <w:right w:val="none" w:sz="0" w:space="0" w:color="auto"/>
+                <w:between w:val="none" w:sz="0" w:space="0" w:color="auto"/>
+                <w:bar w:val="none" w:sz="0" w:color="auto"/>
+              </w:pBdr>
+              <w:rPr>
+                <w:rFonts w:ascii="Helvetica" w:hAnsi="Helvetica"/>
+                <w:sz w:val="24"/>
+              </w:rPr>
+            </w:pPr>
+            <w:r>
+              <w:rPr>
+                <w:rFonts w:ascii="Helvetica" w:hAnsi="Helvetica"/>
+                <w:sz w:val="24"/>
+              </w:rPr>
+              <w:t>Name</w:t>
+            </w:r>
+          </w:p>
+        </w:tc>
+      </w:tr>
+      <w:tr>
+        <w:trPr>
+          <w:trHeight w:val="276"/>
+        </w:trPr>
+        <w:tc>
+          <w:tcPr>
+            <w:tcW w:w="4814" w:type="dxa"/>
+          </w:tcPr>
+          <w:p>
+            <w:pPr>
+              <w:pStyle w:val="Corps"/>
+              <w:pBdr>
+                <w:top w:val="none" w:sz="0" w:space="0" w:color="auto"/>
+                <w:left w:val="none" w:sz="0" w:space="0" w:color="auto"/>
+                <w:bottom w:val="none" w:sz="0" w:space="0" w:color="auto"/>
+                <w:right w:val="none" w:sz="0" w:space="0" w:color="auto"/>
+                <w:between w:val="none" w:sz="0" w:space="0" w:color="auto"/>
+                <w:bar w:val="none" w:sz="0" w:color="auto"/>
+              </w:pBdr>
+              <w:rPr>
+                <w:rFonts w:ascii="Helvetica" w:hAnsi="Helvetica"/>
+                <w:sz w:val="24"/>
+              </w:rPr>
+            </w:pPr>
+            <w:r>
+              <w:rPr>
+                <w:rFonts w:ascii="Helvetica" w:hAnsi="Helvetica"/>
+                <w:sz w:val="24"/>
+              </w:rPr>
+              <w:t>Nom de la borne</w:t>
+            </w:r>
+          </w:p>
+        </w:tc>
+        <w:tc>
+          <w:tcPr>
+            <w:tcW w:w="4814" w:type="dxa"/>
+          </w:tcPr>
+          <w:p>
+            <w:pPr>
+              <w:pStyle w:val="Corps"/>
+              <w:pBdr>
+                <w:top w:val="none" w:sz="0" w:space="0" w:color="auto"/>
+                <w:left w:val="none" w:sz="0" w:space="0" w:color="auto"/>
+                <w:bottom w:val="none" w:sz="0" w:space="0" w:color="auto"/>
+                <w:right w:val="none" w:sz="0" w:space="0" w:color="auto"/>
+                <w:between w:val="none" w:sz="0" w:space="0" w:color="auto"/>
+                <w:bar w:val="none" w:sz="0" w:color="auto"/>
+              </w:pBdr>
+              <w:rPr>
+                <w:rFonts w:ascii="Helvetica" w:hAnsi="Helvetica"/>
+                <w:sz w:val="24"/>
+              </w:rPr>
+            </w:pPr>
+            <w:r>
+              <w:rPr>
+                <w:rFonts w:ascii="Helvetica" w:hAnsi="Helvetica"/>
+                <w:sz w:val="24"/>
+              </w:rPr>
+              <w:t>Terminal</w:t>
+            </w:r>
+          </w:p>
+        </w:tc>
+      </w:tr>
+      <w:tr>
+        <w:trPr>
+          <w:trHeight w:val="276"/>
+        </w:trPr>
+        <w:tc>
+          <w:tcPr>
+            <w:tcW w:w="4814" w:type="dxa"/>
+          </w:tcPr>
+          <w:p>
+            <w:pPr>
+              <w:pStyle w:val="Corps"/>
+              <w:pBdr>
+                <w:top w:val="none" w:sz="0" w:space="0" w:color="auto"/>
+                <w:left w:val="none" w:sz="0" w:space="0" w:color="auto"/>
+                <w:bottom w:val="none" w:sz="0" w:space="0" w:color="auto"/>
+                <w:right w:val="none" w:sz="0" w:space="0" w:color="auto"/>
+                <w:between w:val="none" w:sz="0" w:space="0" w:color="auto"/>
+                <w:bar w:val="none" w:sz="0" w:color="auto"/>
+              </w:pBdr>
+              <w:rPr>
+                <w:rFonts w:ascii="Helvetica" w:hAnsi="Helvetica"/>
+                <w:sz w:val="24"/>
+              </w:rPr>
+            </w:pPr>
+            <w:r>
+              <w:rPr>
+                <w:rFonts w:ascii="Helvetica" w:hAnsi="Helvetica"/>
+                <w:sz w:val="24"/>
+              </w:rPr>
+              <w:t>Coordonnées GPS</w:t>
+            </w:r>
+          </w:p>
+        </w:tc>
+        <w:tc>
+          <w:tcPr>
+            <w:tcW w:w="4814" w:type="dxa"/>
+          </w:tcPr>
+          <w:p>
+            <w:pPr>
+              <w:pStyle w:val="Corps"/>
+              <w:pBdr>
+                <w:top w:val="none" w:sz="0" w:space="0" w:color="auto"/>
+                <w:left w:val="none" w:sz="0" w:space="0" w:color="auto"/>
+                <w:bottom w:val="none" w:sz="0" w:space="0" w:color="auto"/>
+                <w:right w:val="none" w:sz="0" w:space="0" w:color="auto"/>
+                <w:between w:val="none" w:sz="0" w:space="0" w:color="auto"/>
+                <w:bar w:val="none" w:sz="0" w:color="auto"/>
+              </w:pBdr>
+              <w:rPr>
+                <w:rFonts w:ascii="Helvetica" w:hAnsi="Helvetica"/>
+                <w:sz w:val="24"/>
+              </w:rPr>
+            </w:pPr>
+            <w:r>
+              <w:rPr>
+                <w:rFonts w:ascii="Helvetica" w:hAnsi="Helvetica"/>
+                <w:sz w:val="24"/>
+              </w:rPr>
+              <w:t>Gps coordinates</w:t>
+            </w:r>
+          </w:p>
+        </w:tc>
+      </w:tr>
+      <w:tr>
+        <w:trPr>
+          <w:trHeight w:val="276"/>
+        </w:trPr>
+        <w:tc>
+          <w:tcPr>
+            <w:tcW w:w="4814" w:type="dxa"/>
+          </w:tcPr>
+          <w:p>
+            <w:pPr>
+              <w:pStyle w:val="Corps"/>
+              <w:pBdr>
+                <w:top w:val="none" w:sz="0" w:space="0" w:color="auto"/>
+                <w:left w:val="none" w:sz="0" w:space="0" w:color="auto"/>
+                <w:bottom w:val="none" w:sz="0" w:space="0" w:color="auto"/>
+                <w:right w:val="none" w:sz="0" w:space="0" w:color="auto"/>
+                <w:between w:val="none" w:sz="0" w:space="0" w:color="auto"/>
+                <w:bar w:val="none" w:sz="0" w:color="auto"/>
+              </w:pBdr>
+              <w:rPr>
+                <w:rFonts w:ascii="Helvetica" w:hAnsi="Helvetica"/>
+                <w:sz w:val="24"/>
+              </w:rPr>
+            </w:pPr>
+            <w:r>
+              <w:rPr>
+                <w:rFonts w:ascii="Helvetica" w:hAnsi="Helvetica"/>
+                <w:sz w:val="24"/>
+              </w:rPr>
+              <w:t>Accessibilité</w:t>
+            </w:r>
+          </w:p>
+        </w:tc>
+        <w:tc>
+          <w:tcPr>
+            <w:tcW w:w="4814" w:type="dxa"/>
+          </w:tcPr>
+          <w:p>
+            <w:pPr>
+              <w:pStyle w:val="Corps"/>
+              <w:pBdr>
+                <w:top w:val="none" w:sz="0" w:space="0" w:color="auto"/>
+                <w:left w:val="none" w:sz="0" w:space="0" w:color="auto"/>
+                <w:bottom w:val="none" w:sz="0" w:space="0" w:color="auto"/>
+                <w:right w:val="none" w:sz="0" w:space="0" w:color="auto"/>
+                <w:between w:val="none" w:sz="0" w:space="0" w:color="auto"/>
+                <w:bar w:val="none" w:sz="0" w:color="auto"/>
+              </w:pBdr>
+              <w:rPr>
+                <w:rFonts w:ascii="Helvetica" w:hAnsi="Helvetica"/>
+                <w:sz w:val="24"/>
+              </w:rPr>
+            </w:pPr>
+            <w:r>
+              <w:rPr>
+                <w:rFonts w:ascii="Helvetica" w:hAnsi="Helvetica"/>
+                <w:sz w:val="24"/>
+              </w:rPr>
+              <w:t>Accessibility</w:t>
+            </w:r>
+          </w:p>
+        </w:tc>
+      </w:tr>
+      <w:tr>
+        <w:trPr>
+          <w:trHeight w:val="276"/>
+        </w:trPr>
+        <w:tc>
+          <w:tcPr>
+            <w:tcW w:w="4814" w:type="dxa"/>
+          </w:tcPr>
+          <w:p>
+            <w:pPr>
+              <w:pStyle w:val="Corps"/>
+              <w:pBdr>
+                <w:top w:val="none" w:sz="0" w:space="0" w:color="auto"/>
+                <w:left w:val="none" w:sz="0" w:space="0" w:color="auto"/>
+                <w:bottom w:val="none" w:sz="0" w:space="0" w:color="auto"/>
+                <w:right w:val="none" w:sz="0" w:space="0" w:color="auto"/>
+                <w:between w:val="none" w:sz="0" w:space="0" w:color="auto"/>
+                <w:bar w:val="none" w:sz="0" w:color="auto"/>
+              </w:pBdr>
+              <w:rPr>
+                <w:rFonts w:ascii="Helvetica" w:hAnsi="Helvetica"/>
+                <w:sz w:val="24"/>
+              </w:rPr>
+            </w:pPr>
+            <w:r>
+              <w:rPr>
+                <w:rFonts w:ascii="Helvetica" w:hAnsi="Helvetica"/>
+                <w:sz w:val="24"/>
+              </w:rPr>
+              <w:t>Conditions d’accès</w:t>
+            </w:r>
+          </w:p>
+        </w:tc>
+        <w:tc>
+          <w:tcPr>
+            <w:tcW w:w="4814" w:type="dxa"/>
+          </w:tcPr>
+          <w:p>
+            <w:pPr>
+              <w:pStyle w:val="Corps"/>
+              <w:pBdr>
+                <w:top w:val="none" w:sz="0" w:space="0" w:color="auto"/>
+                <w:left w:val="none" w:sz="0" w:space="0" w:color="auto"/>
+                <w:bottom w:val="none" w:sz="0" w:space="0" w:color="auto"/>
+                <w:right w:val="none" w:sz="0" w:space="0" w:color="auto"/>
+                <w:between w:val="none" w:sz="0" w:space="0" w:color="auto"/>
+                <w:bar w:val="none" w:sz="0" w:color="auto"/>
+              </w:pBdr>
+              <w:rPr>
+                <w:rFonts w:ascii="Helvetica" w:hAnsi="Helvetica"/>
+                <w:sz w:val="24"/>
+              </w:rPr>
+            </w:pPr>
+            <w:r>
+              <w:rPr>
+                <w:rFonts w:ascii="Helvetica" w:hAnsi="Helvetica"/>
+                <w:sz w:val="24"/>
+              </w:rPr>
+              <w:t>Access</w:t>
+            </w:r>
+          </w:p>
+        </w:tc>
+      </w:tr>
+      <w:tr>
+        <w:trPr>
+          <w:trHeight w:val="276"/>
+        </w:trPr>
+        <w:tc>
+          <w:tcPr>
+            <w:tcW w:w="4814" w:type="dxa"/>
+          </w:tcPr>
+          <w:p>
+            <w:pPr>
+              <w:pStyle w:val="Corps"/>
+              <w:pBdr>
+                <w:top w:val="none" w:sz="0" w:space="0" w:color="auto"/>
+                <w:left w:val="none" w:sz="0" w:space="0" w:color="auto"/>
+                <w:bottom w:val="none" w:sz="0" w:space="0" w:color="auto"/>
+                <w:right w:val="none" w:sz="0" w:space="0" w:color="auto"/>
+                <w:between w:val="none" w:sz="0" w:space="0" w:color="auto"/>
+                <w:bar w:val="none" w:sz="0" w:color="auto"/>
+              </w:pBdr>
+              <w:rPr>
+                <w:rFonts w:ascii="Helvetica" w:hAnsi="Helvetica"/>
+                <w:sz w:val="24"/>
+              </w:rPr>
+            </w:pPr>
+            <w:r>
+              <w:rPr>
+                <w:rFonts w:ascii="Helvetica" w:hAnsi="Helvetica"/>
+                <w:sz w:val="24"/>
+              </w:rPr>
+              <w:t>Commentaires</w:t>
+            </w:r>
+          </w:p>
+        </w:tc>
+        <w:tc>
+          <w:tcPr>
+            <w:tcW w:w="4814" w:type="dxa"/>
+          </w:tcPr>
+          <w:p>
+            <w:pPr>
+              <w:pStyle w:val="Corps"/>
+              <w:pBdr>
+                <w:top w:val="none" w:sz="0" w:space="0" w:color="auto"/>
+                <w:left w:val="none" w:sz="0" w:space="0" w:color="auto"/>
+                <w:bottom w:val="none" w:sz="0" w:space="0" w:color="auto"/>
+                <w:right w:val="none" w:sz="0" w:space="0" w:color="auto"/>
+                <w:between w:val="none" w:sz="0" w:space="0" w:color="auto"/>
+                <w:bar w:val="none" w:sz="0" w:color="auto"/>
+              </w:pBdr>
+              <w:rPr>
+                <w:rFonts w:ascii="Helvetica" w:hAnsi="Helvetica"/>
+                <w:sz w:val="24"/>
+              </w:rPr>
+            </w:pPr>
+            <w:r>
+              <w:rPr>
+                <w:rFonts w:ascii="Helvetica" w:hAnsi="Helvetica"/>
+                <w:sz w:val="24"/>
+              </w:rPr>
+              <w:t>Commentary</w:t>
+            </w:r>
+          </w:p>
+        </w:tc>
+      </w:tr>
+      <w:tr>
+        <w:trPr>
+          <w:trHeight w:val="276"/>
+        </w:trPr>
+        <w:tc>
+          <w:tcPr>
+            <w:tcW w:w="4814" w:type="dxa"/>
+          </w:tcPr>
+          <w:p>
+            <w:pPr>
+              <w:pStyle w:val="Corps"/>
+              <w:pBdr>
+                <w:top w:val="none" w:sz="0" w:space="0" w:color="auto"/>
+                <w:left w:val="none" w:sz="0" w:space="0" w:color="auto"/>
+                <w:bottom w:val="none" w:sz="0" w:space="0" w:color="auto"/>
+                <w:right w:val="none" w:sz="0" w:space="0" w:color="auto"/>
+                <w:between w:val="none" w:sz="0" w:space="0" w:color="auto"/>
+                <w:bar w:val="none" w:sz="0" w:color="auto"/>
+              </w:pBdr>
+              <w:rPr>
+                <w:rFonts w:ascii="Helvetica" w:hAnsi="Helvetica"/>
+                <w:sz w:val="24"/>
+              </w:rPr>
+            </w:pPr>
+            <w:r>
+              <w:rPr>
+                <w:rFonts w:ascii="Helvetica" w:hAnsi="Helvetica"/>
+                <w:sz w:val="24"/>
+              </w:rPr>
+              <w:t>Rue</w:t>
+            </w:r>
+          </w:p>
+        </w:tc>
+        <w:tc>
+          <w:tcPr>
+            <w:tcW w:w="4814" w:type="dxa"/>
+          </w:tcPr>
+          <w:p>
+            <w:pPr>
+              <w:pStyle w:val="Corps"/>
+              <w:pBdr>
+                <w:top w:val="none" w:sz="0" w:space="0" w:color="auto"/>
+                <w:left w:val="none" w:sz="0" w:space="0" w:color="auto"/>
+                <w:bottom w:val="none" w:sz="0" w:space="0" w:color="auto"/>
+                <w:right w:val="none" w:sz="0" w:space="0" w:color="auto"/>
+                <w:between w:val="none" w:sz="0" w:space="0" w:color="auto"/>
+                <w:bar w:val="none" w:sz="0" w:color="auto"/>
+              </w:pBdr>
+              <w:rPr>
+                <w:rFonts w:ascii="Helvetica" w:hAnsi="Helvetica"/>
+                <w:sz w:val="24"/>
+              </w:rPr>
+            </w:pPr>
+            <w:r>
+              <w:rPr>
+                <w:rFonts w:ascii="Helvetica" w:hAnsi="Helvetica"/>
+                <w:sz w:val="24"/>
+              </w:rPr>
+              <w:t>Street</w:t>
+            </w:r>
+          </w:p>
+        </w:tc>
+      </w:tr>
+      <w:tr>
+        <w:trPr>
+          <w:trHeight w:val="276"/>
+        </w:trPr>
+        <w:tc>
+          <w:tcPr>
+            <w:tcW w:w="4814" w:type="dxa"/>
+          </w:tcPr>
+          <w:p>
+            <w:pPr>
+              <w:pStyle w:val="Corps"/>
+              <w:pBdr>
+                <w:top w:val="none" w:sz="0" w:space="0" w:color="auto"/>
+                <w:left w:val="none" w:sz="0" w:space="0" w:color="auto"/>
+                <w:bottom w:val="none" w:sz="0" w:space="0" w:color="auto"/>
+                <w:right w:val="none" w:sz="0" w:space="0" w:color="auto"/>
+                <w:between w:val="none" w:sz="0" w:space="0" w:color="auto"/>
+                <w:bar w:val="none" w:sz="0" w:color="auto"/>
+              </w:pBdr>
+              <w:rPr>
+                <w:rFonts w:ascii="Helvetica" w:hAnsi="Helvetica"/>
+                <w:sz w:val="24"/>
+              </w:rPr>
+            </w:pPr>
+            <w:r>
+              <w:rPr>
+                <w:rFonts w:ascii="Helvetica" w:hAnsi="Helvetica"/>
+                <w:sz w:val="24"/>
+              </w:rPr>
+              <w:t>Prise électrique</w:t>
+            </w:r>
+          </w:p>
+        </w:tc>
+        <w:tc>
+          <w:tcPr>
+            <w:tcW w:w="4814" w:type="dxa"/>
+          </w:tcPr>
+          <w:p>
+            <w:pPr>
+              <w:pStyle w:val="Corps"/>
+              <w:pBdr>
+                <w:top w:val="none" w:sz="0" w:space="0" w:color="auto"/>
+                <w:left w:val="none" w:sz="0" w:space="0" w:color="auto"/>
+                <w:bottom w:val="none" w:sz="0" w:space="0" w:color="auto"/>
+                <w:right w:val="none" w:sz="0" w:space="0" w:color="auto"/>
+                <w:between w:val="none" w:sz="0" w:space="0" w:color="auto"/>
+                <w:bar w:val="none" w:sz="0" w:color="auto"/>
+              </w:pBdr>
+              <w:rPr>
+                <w:rFonts w:ascii="Helvetica" w:hAnsi="Helvetica"/>
+                <w:sz w:val="24"/>
+              </w:rPr>
+            </w:pPr>
+            <w:r>
+              <w:rPr>
+                <w:rFonts w:ascii="Helvetica" w:hAnsi="Helvetica"/>
+                <w:sz w:val="24"/>
+              </w:rPr>
+              <w:t>Outlet</w:t>
+            </w:r>
+          </w:p>
+        </w:tc>
+      </w:tr>
+      <w:tr>
+        <w:trPr>
+          <w:trHeight w:val="276"/>
+        </w:trPr>
+        <w:tc>
+          <w:tcPr>
+            <w:tcW w:w="4814" w:type="dxa"/>
+          </w:tcPr>
+          <w:p>
+            <w:pPr>
+              <w:pStyle w:val="Corps"/>
+              <w:pBdr>
+                <w:top w:val="none" w:sz="0" w:space="0" w:color="auto"/>
+                <w:left w:val="none" w:sz="0" w:space="0" w:color="auto"/>
+                <w:bottom w:val="none" w:sz="0" w:space="0" w:color="auto"/>
+                <w:right w:val="none" w:sz="0" w:space="0" w:color="auto"/>
+                <w:between w:val="none" w:sz="0" w:space="0" w:color="auto"/>
+                <w:bar w:val="none" w:sz="0" w:color="auto"/>
+              </w:pBdr>
+              <w:rPr>
+                <w:rFonts w:ascii="Helvetica" w:hAnsi="Helvetica"/>
+                <w:sz w:val="24"/>
+              </w:rPr>
+            </w:pPr>
+            <w:r>
+              <w:rPr>
+                <w:rFonts w:ascii="Helvetica" w:hAnsi="Helvetica"/>
+                <w:sz w:val="24"/>
+              </w:rPr>
+              <w:t>Puissance délivrée</w:t>
+            </w:r>
+          </w:p>
+        </w:tc>
+        <w:tc>
+          <w:tcPr>
+            <w:tcW w:w="4814" w:type="dxa"/>
+          </w:tcPr>
+          <w:p>
+            <w:pPr>
+              <w:pStyle w:val="Corps"/>
+              <w:pBdr>
+                <w:top w:val="none" w:sz="0" w:space="0" w:color="auto"/>
+                <w:left w:val="none" w:sz="0" w:space="0" w:color="auto"/>
+                <w:bottom w:val="none" w:sz="0" w:space="0" w:color="auto"/>
+                <w:right w:val="none" w:sz="0" w:space="0" w:color="auto"/>
+                <w:between w:val="none" w:sz="0" w:space="0" w:color="auto"/>
+                <w:bar w:val="none" w:sz="0" w:color="auto"/>
+              </w:pBdr>
+              <w:rPr>
+                <w:rFonts w:ascii="Helvetica" w:hAnsi="Helvetica"/>
+                <w:sz w:val="24"/>
+              </w:rPr>
+            </w:pPr>
+            <w:r>
+              <w:rPr>
+                <w:rFonts w:ascii="Helvetica" w:hAnsi="Helvetica"/>
+                <w:sz w:val="24"/>
+              </w:rPr>
+              <w:t>Powers</w:t>
+            </w:r>
+          </w:p>
+        </w:tc>
+      </w:tr>
+      <w:tr>
+        <w:trPr>
+          <w:trHeight w:val="276"/>
+        </w:trPr>
+        <w:tc>
+          <w:tcPr>
+            <w:tcW w:w="4814" w:type="dxa"/>
+          </w:tcPr>
+          <w:p>
+            <w:pPr>
+              <w:pStyle w:val="Corps"/>
+              <w:pBdr>
+                <w:top w:val="none" w:sz="0" w:space="0" w:color="auto"/>
+                <w:left w:val="none" w:sz="0" w:space="0" w:color="auto"/>
+                <w:bottom w:val="none" w:sz="0" w:space="0" w:color="auto"/>
+                <w:right w:val="none" w:sz="0" w:space="0" w:color="auto"/>
+                <w:between w:val="none" w:sz="0" w:space="0" w:color="auto"/>
+                <w:bar w:val="none" w:sz="0" w:color="auto"/>
+              </w:pBdr>
+              <w:rPr>
+                <w:rFonts w:ascii="Helvetica" w:hAnsi="Helvetica"/>
+                <w:sz w:val="24"/>
+              </w:rPr>
+            </w:pPr>
+            <w:r>
+              <w:rPr>
+                <w:rFonts w:ascii="Helvetica" w:hAnsi="Helvetica"/>
+                <w:sz w:val="24"/>
+              </w:rPr>
+              <w:t>Enseigne</w:t>
+            </w:r>
+          </w:p>
+        </w:tc>
+        <w:tc>
+          <w:tcPr>
+            <w:tcW w:w="4814" w:type="dxa"/>
+          </w:tcPr>
+          <w:p>
+            <w:pPr>
+              <w:pStyle w:val="Corps"/>
+              <w:pBdr>
+                <w:top w:val="none" w:sz="0" w:space="0" w:color="auto"/>
+                <w:left w:val="none" w:sz="0" w:space="0" w:color="auto"/>
+                <w:bottom w:val="none" w:sz="0" w:space="0" w:color="auto"/>
+                <w:right w:val="none" w:sz="0" w:space="0" w:color="auto"/>
+                <w:between w:val="none" w:sz="0" w:space="0" w:color="auto"/>
+                <w:bar w:val="none" w:sz="0" w:color="auto"/>
+              </w:pBdr>
+              <w:rPr>
+                <w:rFonts w:ascii="Helvetica" w:hAnsi="Helvetica"/>
+                <w:sz w:val="24"/>
+              </w:rPr>
+            </w:pPr>
+            <w:r>
+              <w:rPr>
+                <w:rFonts w:ascii="Helvetica" w:hAnsi="Helvetica"/>
+                <w:sz w:val="24"/>
+              </w:rPr>
+              <w:t>Company</w:t>
+            </w:r>
+          </w:p>
+        </w:tc>
+        <w:bookmarkStart w:id="0" w:name="_GoBack"/>
+        <w:bookmarkEnd w:id="0"/>
+      </w:tr>
+      <w:tr>
+        <w:trPr>
+          <w:trHeight w:val="276"/>
+        </w:trPr>
+        <w:tc>
+          <w:tcPr>
+            <w:tcW w:w="4814" w:type="dxa"/>
+          </w:tcPr>
+          <w:p>
+            <w:pPr>
+              <w:pStyle w:val="Corps"/>
+              <w:pBdr>
+                <w:top w:val="none" w:sz="0" w:space="0" w:color="auto"/>
+                <w:left w:val="none" w:sz="0" w:space="0" w:color="auto"/>
+                <w:bottom w:val="none" w:sz="0" w:space="0" w:color="auto"/>
+                <w:right w:val="none" w:sz="0" w:space="0" w:color="auto"/>
+                <w:between w:val="none" w:sz="0" w:space="0" w:color="auto"/>
+                <w:bar w:val="none" w:sz="0" w:color="auto"/>
+              </w:pBdr>
+              <w:rPr>
+                <w:rFonts w:ascii="Helvetica" w:hAnsi="Helvetica"/>
+                <w:sz w:val="24"/>
+              </w:rPr>
+            </w:pPr>
+            <w:r>
+              <w:rPr>
+                <w:rFonts w:ascii="Helvetica" w:hAnsi="Helvetica"/>
+                <w:sz w:val="24"/>
+              </w:rPr>
+              <w:t>Commune</w:t>
+            </w:r>
+          </w:p>
+        </w:tc>
+        <w:tc>
+          <w:tcPr>
+            <w:tcW w:w="4814" w:type="dxa"/>
+          </w:tcPr>
+          <w:p>
+            <w:pPr>
+              <w:pStyle w:val="Corps"/>
+              <w:pBdr>
+                <w:top w:val="none" w:sz="0" w:space="0" w:color="auto"/>
+                <w:left w:val="none" w:sz="0" w:space="0" w:color="auto"/>
+                <w:bottom w:val="none" w:sz="0" w:space="0" w:color="auto"/>
+                <w:right w:val="none" w:sz="0" w:space="0" w:color="auto"/>
+                <w:between w:val="none" w:sz="0" w:space="0" w:color="auto"/>
+                <w:bar w:val="none" w:sz="0" w:color="auto"/>
+              </w:pBdr>
+              <w:rPr>
+                <w:rFonts w:ascii="Helvetica" w:hAnsi="Helvetica"/>
+                <w:sz w:val="24"/>
+              </w:rPr>
+            </w:pPr>
+            <w:r>
+              <w:rPr>
+                <w:rFonts w:ascii="Helvetica" w:hAnsi="Helvetica"/>
+                <w:sz w:val="24"/>
+              </w:rPr>
+              <w:t>City</w:t>
+            </w:r>
+          </w:p>
+        </w:tc>
+      </w:tr>
+      <w:tr>
+        <w:trPr>
+          <w:trHeight w:val="276"/>
+        </w:trPr>
+        <w:tc>
+          <w:tcPr>
+            <w:tcW w:w="4814" w:type="dxa"/>
+          </w:tcPr>
+          <w:p>
+            <w:pPr>
+              <w:pStyle w:val="Corps"/>
+              <w:pBdr>
+                <w:top w:val="none" w:sz="0" w:space="0" w:color="auto"/>
+                <w:left w:val="none" w:sz="0" w:space="0" w:color="auto"/>
+                <w:bottom w:val="none" w:sz="0" w:space="0" w:color="auto"/>
+                <w:right w:val="none" w:sz="0" w:space="0" w:color="auto"/>
+                <w:between w:val="none" w:sz="0" w:space="0" w:color="auto"/>
+                <w:bar w:val="none" w:sz="0" w:color="auto"/>
+              </w:pBdr>
+              <w:rPr>
+                <w:rFonts w:ascii="Helvetica" w:hAnsi="Helvetica"/>
+                <w:sz w:val="24"/>
+              </w:rPr>
+            </w:pPr>
+            <w:r>
+              <w:rPr>
+                <w:rFonts w:ascii="Helvetica" w:hAnsi="Helvetica"/>
+                <w:sz w:val="24"/>
+              </w:rPr>
+              <w:t>Département</w:t>
+            </w:r>
+          </w:p>
+        </w:tc>
+        <w:tc>
+          <w:tcPr>
+            <w:tcW w:w="4814" w:type="dxa"/>
+          </w:tcPr>
+          <w:p>
+            <w:pPr>
+              <w:pStyle w:val="Corps"/>
+              <w:pBdr>
+                <w:top w:val="none" w:sz="0" w:space="0" w:color="auto"/>
+                <w:left w:val="none" w:sz="0" w:space="0" w:color="auto"/>
+                <w:bottom w:val="none" w:sz="0" w:space="0" w:color="auto"/>
+                <w:right w:val="none" w:sz="0" w:space="0" w:color="auto"/>
+                <w:between w:val="none" w:sz="0" w:space="0" w:color="auto"/>
+                <w:bar w:val="none" w:sz="0" w:color="auto"/>
+              </w:pBdr>
+              <w:rPr>
+                <w:rFonts w:ascii="Helvetica" w:hAnsi="Helvetica"/>
+                <w:sz w:val="24"/>
+              </w:rPr>
+            </w:pPr>
+            <w:r>
+              <w:rPr>
+                <w:rFonts w:ascii="Helvetica" w:hAnsi="Helvetica"/>
+                <w:sz w:val="24"/>
+              </w:rPr>
+              <w:t>Department</w:t>
+            </w:r>
+          </w:p>
+        </w:tc>
+      </w:tr>
+      <w:tr>
+        <w:trPr>
+          <w:trHeight w:val="276"/>
+        </w:trPr>
+        <w:tc>
+          <w:tcPr>
+            <w:tcW w:w="4814" w:type="dxa"/>
+          </w:tcPr>
+          <w:p>
+            <w:pPr>
+              <w:pStyle w:val="Corps"/>
+              <w:pBdr>
+                <w:top w:val="none" w:sz="0" w:space="0" w:color="auto"/>
+                <w:left w:val="none" w:sz="0" w:space="0" w:color="auto"/>
+                <w:bottom w:val="none" w:sz="0" w:space="0" w:color="auto"/>
+                <w:right w:val="none" w:sz="0" w:space="0" w:color="auto"/>
+                <w:between w:val="none" w:sz="0" w:space="0" w:color="auto"/>
+                <w:bar w:val="none" w:sz="0" w:color="auto"/>
+              </w:pBdr>
+              <w:rPr>
+                <w:rFonts w:ascii="Helvetica" w:hAnsi="Helvetica"/>
+                <w:sz w:val="24"/>
+              </w:rPr>
+            </w:pPr>
+            <w:r>
+              <w:rPr>
+                <w:rFonts w:ascii="Helvetica" w:hAnsi="Helvetica"/>
+                <w:sz w:val="24"/>
+              </w:rPr>
+              <w:t>Région</w:t>
+            </w:r>
+          </w:p>
+        </w:tc>
+        <w:tc>
+          <w:tcPr>
+            <w:tcW w:w="4814" w:type="dxa"/>
+          </w:tcPr>
+          <w:p>
+            <w:pPr>
+              <w:pStyle w:val="Corps"/>
+              <w:pBdr>
+                <w:top w:val="none" w:sz="0" w:space="0" w:color="auto"/>
+                <w:left w:val="none" w:sz="0" w:space="0" w:color="auto"/>
+                <w:bottom w:val="none" w:sz="0" w:space="0" w:color="auto"/>
+                <w:right w:val="none" w:sz="0" w:space="0" w:color="auto"/>
+                <w:between w:val="none" w:sz="0" w:space="0" w:color="auto"/>
+                <w:bar w:val="none" w:sz="0" w:color="auto"/>
+              </w:pBdr>
+              <w:rPr>
+                <w:rFonts w:ascii="Helvetica" w:hAnsi="Helvetica"/>
+                <w:sz w:val="24"/>
+              </w:rPr>
+            </w:pPr>
+            <w:r>
+              <w:rPr>
+                <w:rFonts w:ascii="Helvetica" w:hAnsi="Helvetica"/>
+                <w:sz w:val="24"/>
+              </w:rPr>
+              <w:t>Country</w:t>
+            </w:r>
+          </w:p>
+        </w:tc>
+      </w:tr>
+      <w:tr>
+        <w:trPr>
+          <w:trHeight w:val="276"/>
+        </w:trPr>
+        <w:tc>
+          <w:tcPr>
+            <w:tcW w:w="4814" w:type="dxa"/>
+          </w:tcPr>
+          <w:p>
+            <w:pPr>
+              <w:pStyle w:val="Corps"/>
+              <w:pBdr>
+                <w:top w:val="none" w:sz="0" w:space="0" w:color="auto"/>
+                <w:left w:val="none" w:sz="0" w:space="0" w:color="auto"/>
+                <w:bottom w:val="none" w:sz="0" w:space="0" w:color="auto"/>
+                <w:right w:val="none" w:sz="0" w:space="0" w:color="auto"/>
+                <w:between w:val="none" w:sz="0" w:space="0" w:color="auto"/>
+                <w:bar w:val="none" w:sz="0" w:color="auto"/>
+              </w:pBdr>
+              <w:rPr>
+                <w:rFonts w:ascii="Helvetica" w:hAnsi="Helvetica"/>
+                <w:sz w:val="24"/>
+              </w:rPr>
+            </w:pPr>
+            <w:r>
+              <w:rPr>
+                <w:rFonts w:ascii="Helvetica" w:hAnsi="Helvetica"/>
+                <w:sz w:val="24"/>
+              </w:rPr>
+              <w:t>Rôles</w:t>
+            </w:r>
+          </w:p>
+        </w:tc>
+        <w:tc>
+          <w:tcPr>
+            <w:tcW w:w="4814" w:type="dxa"/>
+          </w:tcPr>
+          <w:p>
+            <w:pPr>
+              <w:pStyle w:val="Corps"/>
+              <w:pBdr>
+                <w:top w:val="none" w:sz="0" w:space="0" w:color="auto"/>
+                <w:left w:val="none" w:sz="0" w:space="0" w:color="auto"/>
+                <w:bottom w:val="none" w:sz="0" w:space="0" w:color="auto"/>
+                <w:right w:val="none" w:sz="0" w:space="0" w:color="auto"/>
+                <w:between w:val="none" w:sz="0" w:space="0" w:color="auto"/>
+                <w:bar w:val="none" w:sz="0" w:color="auto"/>
+              </w:pBdr>
+              <w:rPr>
+                <w:rFonts w:ascii="Helvetica" w:hAnsi="Helvetica"/>
+                <w:sz w:val="24"/>
+              </w:rPr>
+            </w:pPr>
+            <w:r>
+              <w:rPr>
+                <w:rFonts w:ascii="Helvetica" w:hAnsi="Helvetica"/>
+                <w:sz w:val="24"/>
+              </w:rPr>
+              <w:t>Roles</w:t>
+            </w:r>
+          </w:p>
+        </w:tc>
+      </w:tr>
+      <w:tr>
+        <w:trPr>
+          <w:trHeight w:val="276"/>
+        </w:trPr>
+        <w:tc>
+          <w:tcPr>
+            <w:tcW w:w="4814" w:type="dxa"/>
+          </w:tcPr>
+          <w:p>
+            <w:pPr>
+              <w:pStyle w:val="Corps"/>
+              <w:pBdr>
+                <w:top w:val="none" w:sz="0" w:space="0" w:color="auto"/>
+                <w:left w:val="none" w:sz="0" w:space="0" w:color="auto"/>
+                <w:bottom w:val="none" w:sz="0" w:space="0" w:color="auto"/>
+                <w:right w:val="none" w:sz="0" w:space="0" w:color="auto"/>
+                <w:between w:val="none" w:sz="0" w:space="0" w:color="auto"/>
+                <w:bar w:val="none" w:sz="0" w:color="auto"/>
+              </w:pBdr>
+              <w:rPr>
+                <w:rFonts w:ascii="Helvetica" w:hAnsi="Helvetica"/>
+                <w:sz w:val="24"/>
+              </w:rPr>
+            </w:pPr>
+            <w:r>
+              <w:rPr>
+                <w:rFonts w:ascii="Helvetica" w:hAnsi="Helvetica"/>
+                <w:sz w:val="24"/>
+              </w:rPr>
+              <w:t>Administrateur</w:t>
+            </w:r>
+          </w:p>
+        </w:tc>
+        <w:tc>
+          <w:tcPr>
+            <w:tcW w:w="4814" w:type="dxa"/>
+          </w:tcPr>
+          <w:p>
+            <w:pPr>
+              <w:pStyle w:val="Corps"/>
+              <w:pBdr>
+                <w:top w:val="none" w:sz="0" w:space="0" w:color="auto"/>
+                <w:left w:val="none" w:sz="0" w:space="0" w:color="auto"/>
+                <w:bottom w:val="none" w:sz="0" w:space="0" w:color="auto"/>
+                <w:right w:val="none" w:sz="0" w:space="0" w:color="auto"/>
+                <w:between w:val="none" w:sz="0" w:space="0" w:color="auto"/>
+                <w:bar w:val="none" w:sz="0" w:color="auto"/>
+              </w:pBdr>
+              <w:rPr>
+                <w:rFonts w:ascii="Helvetica" w:hAnsi="Helvetica"/>
+                <w:sz w:val="24"/>
+              </w:rPr>
+            </w:pPr>
+            <w:r>
+              <w:rPr>
+                <w:rFonts w:ascii="Helvetica" w:hAnsi="Helvetica"/>
+                <w:sz w:val="24"/>
+              </w:rPr>
+              <w:t>Admin</w:t>
+            </w:r>
+          </w:p>
+        </w:tc>
+      </w:tr>
+      <w:tr>
+        <w:trPr>
+          <w:trHeight w:val="276"/>
+        </w:trPr>
+        <w:tc>
+          <w:tcPr>
+            <w:tcW w:w="4814" w:type="dxa"/>
+          </w:tcPr>
+          <w:p>
+            <w:pPr>
+              <w:pStyle w:val="Corps"/>
+              <w:pBdr>
+                <w:top w:val="none" w:sz="0" w:space="0" w:color="auto"/>
+                <w:left w:val="none" w:sz="0" w:space="0" w:color="auto"/>
+                <w:bottom w:val="none" w:sz="0" w:space="0" w:color="auto"/>
+                <w:right w:val="none" w:sz="0" w:space="0" w:color="auto"/>
+                <w:between w:val="none" w:sz="0" w:space="0" w:color="auto"/>
+                <w:bar w:val="none" w:sz="0" w:color="auto"/>
+              </w:pBdr>
+              <w:rPr>
+                <w:rFonts w:ascii="Helvetica" w:hAnsi="Helvetica"/>
+                <w:sz w:val="24"/>
+              </w:rPr>
+            </w:pPr>
+            <w:r>
+              <w:rPr>
+                <w:rFonts w:ascii="Helvetica" w:hAnsi="Helvetica"/>
+                <w:sz w:val="24"/>
+              </w:rPr>
+              <w:t>Mot de passe</w:t>
+            </w:r>
+          </w:p>
+        </w:tc>
+        <w:tc>
+          <w:tcPr>
+            <w:tcW w:w="4814" w:type="dxa"/>
+          </w:tcPr>
+          <w:p>
+            <w:pPr>
+              <w:pStyle w:val="Corps"/>
+              <w:pBdr>
+                <w:top w:val="none" w:sz="0" w:space="0" w:color="auto"/>
+                <w:left w:val="none" w:sz="0" w:space="0" w:color="auto"/>
+                <w:bottom w:val="none" w:sz="0" w:space="0" w:color="auto"/>
+                <w:right w:val="none" w:sz="0" w:space="0" w:color="auto"/>
+                <w:between w:val="none" w:sz="0" w:space="0" w:color="auto"/>
+                <w:bar w:val="none" w:sz="0" w:color="auto"/>
+              </w:pBdr>
+              <w:rPr>
+                <w:rFonts w:ascii="Helvetica" w:hAnsi="Helvetica"/>
+                <w:sz w:val="24"/>
+              </w:rPr>
+            </w:pPr>
+            <w:r>
+              <w:rPr>
+                <w:rFonts w:ascii="Helvetica" w:hAnsi="Helvetica"/>
+                <w:sz w:val="24"/>
+              </w:rPr>
+              <w:t>Pass</w:t>
+            </w:r>
+          </w:p>
+        </w:tc>
+      </w:tr>
+      <w:tr>
+        <w:trPr>
+          <w:trHeight w:val="276"/>
+        </w:trPr>
+        <w:tc>
+          <w:tcPr>
+            <w:tcW w:w="4814" w:type="dxa"/>
+          </w:tcPr>
+          <w:p>
+            <w:pPr>
+              <w:pStyle w:val="Corps"/>
+              <w:pBdr>
+                <w:top w:val="none" w:sz="0" w:space="0" w:color="auto"/>
+                <w:left w:val="none" w:sz="0" w:space="0" w:color="auto"/>
+                <w:bottom w:val="none" w:sz="0" w:space="0" w:color="auto"/>
+                <w:right w:val="none" w:sz="0" w:space="0" w:color="auto"/>
+                <w:between w:val="none" w:sz="0" w:space="0" w:color="auto"/>
+                <w:bar w:val="none" w:sz="0" w:color="auto"/>
+              </w:pBdr>
+              <w:rPr>
+                <w:rFonts w:ascii="Helvetica" w:hAnsi="Helvetica"/>
+                <w:sz w:val="24"/>
+              </w:rPr>
+            </w:pPr>
+            <w:r>
+              <w:rPr>
+                <w:rFonts w:ascii="Helvetica" w:hAnsi="Helvetica"/>
+                <w:sz w:val="24"/>
+              </w:rPr>
+              <w:t>Images</w:t>
+            </w:r>
+          </w:p>
+        </w:tc>
+        <w:tc>
+          <w:tcPr>
+            <w:tcW w:w="4814" w:type="dxa"/>
+          </w:tcPr>
+          <w:p>
+            <w:pPr>
+              <w:pStyle w:val="Corps"/>
+              <w:pBdr>
+                <w:top w:val="none" w:sz="0" w:space="0" w:color="auto"/>
+                <w:left w:val="none" w:sz="0" w:space="0" w:color="auto"/>
+                <w:bottom w:val="none" w:sz="0" w:space="0" w:color="auto"/>
+                <w:right w:val="none" w:sz="0" w:space="0" w:color="auto"/>
+                <w:between w:val="none" w:sz="0" w:space="0" w:color="auto"/>
+                <w:bar w:val="none" w:sz="0" w:color="auto"/>
+              </w:pBdr>
+              <w:rPr>
+                <w:rFonts w:ascii="Helvetica" w:hAnsi="Helvetica"/>
+                <w:sz w:val="24"/>
+              </w:rPr>
+            </w:pPr>
+            <w:r>
+              <w:rPr>
+                <w:rFonts w:ascii="Helvetica" w:hAnsi="Helvetica"/>
+                <w:sz w:val="24"/>
+              </w:rPr>
+              <w:t>Img</w:t>
+            </w:r>
+          </w:p>
+        </w:tc>
+      </w:tr>
+      <w:tr>
+        <w:trPr>
+          <w:trHeight w:val="276"/>
+        </w:trPr>
+        <w:tc>
+          <w:tcPr>
+            <w:tcW w:w="4814" w:type="dxa"/>
+          </w:tcPr>
+          <w:p>
+            <w:pPr>
+              <w:pStyle w:val="Corps"/>
+              <w:pBdr>
+                <w:top w:val="none" w:sz="0" w:space="0" w:color="auto"/>
+                <w:left w:val="none" w:sz="0" w:space="0" w:color="auto"/>
+                <w:bottom w:val="none" w:sz="0" w:space="0" w:color="auto"/>
+                <w:right w:val="none" w:sz="0" w:space="0" w:color="auto"/>
+                <w:between w:val="none" w:sz="0" w:space="0" w:color="auto"/>
+                <w:bar w:val="none" w:sz="0" w:color="auto"/>
+              </w:pBdr>
+              <w:rPr>
+                <w:rFonts w:ascii="Helvetica" w:hAnsi="Helvetica"/>
+                <w:sz w:val="24"/>
+              </w:rPr>
+            </w:pPr>
+            <w:r>
+              <w:rPr>
+                <w:rFonts w:ascii="Helvetica" w:hAnsi="Helvetica"/>
+                <w:sz w:val="24"/>
+              </w:rPr>
+              <w:t>Connexion</w:t>
+            </w:r>
+          </w:p>
+        </w:tc>
+        <w:tc>
+          <w:tcPr>
+            <w:tcW w:w="4814" w:type="dxa"/>
+          </w:tcPr>
+          <w:p>
+            <w:pPr>
+              <w:pStyle w:val="Corps"/>
+              <w:pBdr>
+                <w:top w:val="none" w:sz="0" w:space="0" w:color="auto"/>
+                <w:left w:val="none" w:sz="0" w:space="0" w:color="auto"/>
+                <w:bottom w:val="none" w:sz="0" w:space="0" w:color="auto"/>
+                <w:right w:val="none" w:sz="0" w:space="0" w:color="auto"/>
+                <w:between w:val="none" w:sz="0" w:space="0" w:color="auto"/>
+                <w:bar w:val="none" w:sz="0" w:color="auto"/>
+              </w:pBdr>
+              <w:rPr>
+                <w:rFonts w:ascii="Helvetica" w:hAnsi="Helvetica"/>
+                <w:sz w:val="24"/>
+              </w:rPr>
+            </w:pPr>
+            <w:r>
+              <w:rPr>
+                <w:rFonts w:ascii="Helvetica" w:hAnsi="Helvetica"/>
+                <w:sz w:val="24"/>
+              </w:rPr>
+              <w:t>Connexion</w:t>
+            </w:r>
+          </w:p>
+        </w:tc>
+      </w:tr>
+      <w:tr>
+        <w:trPr>
+          <w:trHeight w:val="276"/>
+        </w:trPr>
+        <w:tc>
+          <w:tcPr>
+            <w:tcW w:w="4814" w:type="dxa"/>
+          </w:tcPr>
+          <w:p>
+            <w:pPr>
+              <w:pStyle w:val="Corps"/>
+              <w:pBdr>
+                <w:top w:val="none" w:sz="0" w:space="0" w:color="auto"/>
+                <w:left w:val="none" w:sz="0" w:space="0" w:color="auto"/>
+                <w:bottom w:val="none" w:sz="0" w:space="0" w:color="auto"/>
+                <w:right w:val="none" w:sz="0" w:space="0" w:color="auto"/>
+                <w:between w:val="none" w:sz="0" w:space="0" w:color="auto"/>
+                <w:bar w:val="none" w:sz="0" w:color="auto"/>
+              </w:pBdr>
+              <w:rPr>
+                <w:rFonts w:ascii="Helvetica" w:hAnsi="Helvetica"/>
+                <w:sz w:val="24"/>
+              </w:rPr>
+            </w:pPr>
+            <w:r>
+              <w:rPr>
+                <w:rFonts w:ascii="Helvetica" w:hAnsi="Helvetica"/>
+                <w:sz w:val="24"/>
+              </w:rPr>
+              <w:t>Requête</w:t>
+            </w:r>
+          </w:p>
+        </w:tc>
+        <w:tc>
+          <w:tcPr>
+            <w:tcW w:w="4814" w:type="dxa"/>
+          </w:tcPr>
+          <w:p>
+            <w:pPr>
+              <w:pStyle w:val="Corps"/>
+              <w:pBdr>
+                <w:top w:val="none" w:sz="0" w:space="0" w:color="auto"/>
+                <w:left w:val="none" w:sz="0" w:space="0" w:color="auto"/>
+                <w:bottom w:val="none" w:sz="0" w:space="0" w:color="auto"/>
+                <w:right w:val="none" w:sz="0" w:space="0" w:color="auto"/>
+                <w:between w:val="none" w:sz="0" w:space="0" w:color="auto"/>
+                <w:bar w:val="none" w:sz="0" w:color="auto"/>
+              </w:pBdr>
+              <w:rPr>
+                <w:rFonts w:ascii="Helvetica" w:hAnsi="Helvetica"/>
+                <w:sz w:val="24"/>
+              </w:rPr>
+            </w:pPr>
+            <w:r>
+              <w:rPr>
+                <w:rFonts w:ascii="Helvetica" w:hAnsi="Helvetica"/>
+                <w:sz w:val="24"/>
+              </w:rPr>
+              <w:t>Request</w:t>
+            </w:r>
+          </w:p>
+        </w:tc>
+      </w:tr>
+      <w:tr>
+        <w:trPr>
+          <w:trHeight w:val="276"/>
+        </w:trPr>
+        <w:tc>
+          <w:tcPr>
+            <w:tcW w:w="4814" w:type="dxa"/>
+          </w:tcPr>
+          <w:p>
+            <w:pPr>
+              <w:pStyle w:val="Corps"/>
+              <w:pBdr>
+                <w:top w:val="none" w:sz="0" w:space="0" w:color="auto"/>
+                <w:left w:val="none" w:sz="0" w:space="0" w:color="auto"/>
+                <w:bottom w:val="none" w:sz="0" w:space="0" w:color="auto"/>
+                <w:right w:val="none" w:sz="0" w:space="0" w:color="auto"/>
+                <w:between w:val="none" w:sz="0" w:space="0" w:color="auto"/>
+                <w:bar w:val="none" w:sz="0" w:color="auto"/>
+              </w:pBdr>
+              <w:rPr>
+                <w:rFonts w:ascii="Helvetica" w:hAnsi="Helvetica"/>
+                <w:sz w:val="24"/>
+              </w:rPr>
+            </w:pPr>
+            <w:r>
+              <w:rPr>
+                <w:rFonts w:ascii="Helvetica" w:hAnsi="Helvetica"/>
+                <w:sz w:val="24"/>
+              </w:rPr>
+              <w:t>Exécuter une requête</w:t>
+            </w:r>
+          </w:p>
+        </w:tc>
+        <w:tc>
+          <w:tcPr>
+            <w:tcW w:w="4814" w:type="dxa"/>
+          </w:tcPr>
+          <w:p>
+            <w:pPr>
+              <w:pStyle w:val="Corps"/>
+              <w:pBdr>
+                <w:top w:val="none" w:sz="0" w:space="0" w:color="auto"/>
+                <w:left w:val="none" w:sz="0" w:space="0" w:color="auto"/>
+                <w:bottom w:val="none" w:sz="0" w:space="0" w:color="auto"/>
+                <w:right w:val="none" w:sz="0" w:space="0" w:color="auto"/>
+                <w:between w:val="none" w:sz="0" w:space="0" w:color="auto"/>
+                <w:bar w:val="none" w:sz="0" w:color="auto"/>
+              </w:pBdr>
+              <w:rPr>
+                <w:rFonts w:ascii="Helvetica" w:hAnsi="Helvetica"/>
+                <w:sz w:val="24"/>
+              </w:rPr>
+            </w:pPr>
+            <w:r>
+              <w:rPr>
+                <w:rFonts w:ascii="Helvetica" w:hAnsi="Helvetica"/>
+                <w:sz w:val="24"/>
+              </w:rPr>
+              <w:t>Execute</w:t>
+            </w:r>
+          </w:p>
+        </w:tc>
+      </w:tr>
+      <w:tr>
+        <w:trPr>
+          <w:trHeight w:val="276"/>
+        </w:trPr>
+        <w:tc>
+          <w:tcPr>
+            <w:tcW w:w="4814" w:type="dxa"/>
+          </w:tcPr>
+          <w:p>
+            <w:pPr>
+              <w:pStyle w:val="Corps"/>
+              <w:pBdr>
+                <w:top w:val="none" w:sz="0" w:space="0" w:color="auto"/>
+                <w:left w:val="none" w:sz="0" w:space="0" w:color="auto"/>
+                <w:bottom w:val="none" w:sz="0" w:space="0" w:color="auto"/>
+                <w:right w:val="none" w:sz="0" w:space="0" w:color="auto"/>
+                <w:between w:val="none" w:sz="0" w:space="0" w:color="auto"/>
+                <w:bar w:val="none" w:sz="0" w:color="auto"/>
+              </w:pBdr>
+              <w:rPr>
+                <w:rFonts w:ascii="Helvetica" w:hAnsi="Helvetica"/>
+                <w:sz w:val="24"/>
+              </w:rPr>
+            </w:pPr>
+            <w:r>
+              <w:rPr>
+                <w:rFonts w:ascii="Helvetica" w:hAnsi="Helvetica"/>
+                <w:sz w:val="24"/>
+              </w:rPr>
+              <w:t>Préparer une requête</w:t>
+            </w:r>
+          </w:p>
+        </w:tc>
+        <w:tc>
+          <w:tcPr>
+            <w:tcW w:w="4814" w:type="dxa"/>
+          </w:tcPr>
+          <w:p>
+            <w:pPr>
+              <w:pStyle w:val="Corps"/>
+              <w:pBdr>
+                <w:top w:val="none" w:sz="0" w:space="0" w:color="auto"/>
+                <w:left w:val="none" w:sz="0" w:space="0" w:color="auto"/>
+                <w:bottom w:val="none" w:sz="0" w:space="0" w:color="auto"/>
+                <w:right w:val="none" w:sz="0" w:space="0" w:color="auto"/>
+                <w:between w:val="none" w:sz="0" w:space="0" w:color="auto"/>
+                <w:bar w:val="none" w:sz="0" w:color="auto"/>
+              </w:pBdr>
+              <w:rPr>
+                <w:rFonts w:ascii="Helvetica" w:hAnsi="Helvetica"/>
+                <w:sz w:val="24"/>
+              </w:rPr>
+            </w:pPr>
+            <w:r>
+              <w:rPr>
+                <w:rFonts w:ascii="Helvetica" w:hAnsi="Helvetica"/>
+                <w:sz w:val="24"/>
+              </w:rPr>
+              <w:t xml:space="preserve">Prepare </w:t>
+            </w:r>
+          </w:p>
+        </w:tc>
+      </w:tr>
+    </w:tbl>
     <w:p>
       <w:pPr>
         <w:pStyle w:val="Corps"/>
       </w:pPr>
     </w:p>
     <w:sectPr>
-      <w:headerReference w:type="default" r:id="rId8"/>
-      <w:footerReference w:type="default" r:id="rId9"/>
+      <w:headerReference w:type="default" r:id="rId9"/>
+      <w:footerReference w:type="default" r:id="rId10"/>
       <w:pgSz w:w="11906" w:h="16838"/>
-      <w:pgMar w:top="1134" w:right="1134" w:bottom="1134" w:left="1134" w:header="709" w:footer="850" w:gutter="0"/>
+      <w:pgMar w:top="1134" w:right="1134" w:bottom="1134" w:left="1134" w:header="283" w:footer="850" w:gutter="0"/>
       <w:cols w:space="720"/>
+      <w:docGrid w:linePitch="326"/>
     </w:sectPr>
   </w:body>
 </w:document>
@@ -2538,6 +6379,42 @@
 
 <file path=word/footer1.xml><?xml version="1.0" encoding="utf-8"?>
 <w:ftr xmlns:wpc="http://schemas.microsoft.com/office/word/2010/wordprocessingCanvas" xmlns:cx="http://schemas.microsoft.com/office/drawing/2014/chartex" xmlns:mc="http://schemas.openxmlformats.org/markup-compatibility/2006" xmlns:o="urn:schemas-microsoft-com:office:office" xmlns:r="http://schemas.openxmlformats.org/officeDocument/2006/relationships" xmlns:m="http://schemas.openxmlformats.org/officeDocument/2006/math" xmlns:v="urn:schemas-microsoft-com:vml" xmlns:wp14="http://schemas.microsoft.com/office/word/2010/wordprocessingDrawing" xmlns:wp="http://schemas.openxmlformats.org/drawingml/2006/wordprocessingDrawing" xmlns:w10="urn:schemas-microsoft-com:office:word" xmlns:w="http://schemas.openxmlformats.org/wordprocessingml/2006/main" xmlns:w14="http://schemas.microsoft.com/office/word/2010/wordml" xmlns:w15="http://schemas.microsoft.com/office/word/2012/wordml" xmlns:w16se="http://schemas.microsoft.com/office/word/2015/wordml/symex" xmlns:wpg="http://schemas.microsoft.com/office/word/2010/wordprocessingGroup" xmlns:wpi="http://schemas.microsoft.com/office/word/2010/wordprocessingInk" xmlns:wne="http://schemas.microsoft.com/office/word/2006/wordml" xmlns:wps="http://schemas.microsoft.com/office/word/2010/wordprocessingShape" mc:Ignorable="w14 w15 w16se wp14">
+  <w:sdt>
+    <w:sdtPr>
+      <w:id w:val="-307473496"/>
+      <w:docPartObj>
+        <w:docPartGallery w:val="Page Numbers (Bottom of Page)"/>
+        <w:docPartUnique/>
+      </w:docPartObj>
+    </w:sdtPr>
+    <w:sdtContent>
+      <w:p>
+        <w:pPr>
+          <w:pStyle w:val="Pieddepage"/>
+          <w:jc w:val="right"/>
+        </w:pPr>
+        <w:r>
+          <w:fldChar w:fldCharType="begin"/>
+        </w:r>
+        <w:r>
+          <w:instrText>PAGE   \* MERGEFORMAT</w:instrText>
+        </w:r>
+        <w:r>
+          <w:fldChar w:fldCharType="separate"/>
+        </w:r>
+        <w:r>
+          <w:rPr>
+            <w:noProof/>
+            <w:lang w:val="fr-FR"/>
+          </w:rPr>
+          <w:t>8</w:t>
+        </w:r>
+        <w:r>
+          <w:fldChar w:fldCharType="end"/>
+        </w:r>
+      </w:p>
+    </w:sdtContent>
+  </w:sdt>
   <w:p>
     <w:pPr>
       <w:pStyle w:val="En-tte"/>
@@ -2573,13 +6450,124 @@
 <w:hdr xmlns:wpc="http://schemas.microsoft.com/office/word/2010/wordprocessingCanvas" xmlns:cx="http://schemas.microsoft.com/office/drawing/2014/chartex" xmlns:mc="http://schemas.openxmlformats.org/markup-compatibility/2006" xmlns:o="urn:schemas-microsoft-com:office:office" xmlns:r="http://schemas.openxmlformats.org/officeDocument/2006/relationships" xmlns:m="http://schemas.openxmlformats.org/officeDocument/2006/math" xmlns:v="urn:schemas-microsoft-com:vml" xmlns:wp14="http://schemas.microsoft.com/office/word/2010/wordprocessingDrawing" xmlns:wp="http://schemas.openxmlformats.org/drawingml/2006/wordprocessingDrawing" xmlns:w10="urn:schemas-microsoft-com:office:word" xmlns:w="http://schemas.openxmlformats.org/wordprocessingml/2006/main" xmlns:w14="http://schemas.microsoft.com/office/word/2010/wordml" xmlns:w15="http://schemas.microsoft.com/office/word/2012/wordml" xmlns:w16se="http://schemas.microsoft.com/office/word/2015/wordml/symex" xmlns:wpg="http://schemas.microsoft.com/office/word/2010/wordprocessingGroup" xmlns:wpi="http://schemas.microsoft.com/office/word/2010/wordprocessingInk" xmlns:wne="http://schemas.microsoft.com/office/word/2006/wordml" xmlns:wps="http://schemas.microsoft.com/office/word/2010/wordprocessingShape" mc:Ignorable="w14 w15 w16se wp14">
   <w:p>
     <w:pPr>
+      <w:spacing w:line="264" w:lineRule="auto"/>
+    </w:pPr>
+    <w:r>
+      <w:rPr>
+        <w:noProof/>
+        <w:color w:val="000000"/>
+      </w:rPr>
+      <mc:AlternateContent>
+        <mc:Choice Requires="wps">
+          <w:drawing>
+            <wp:anchor distT="0" distB="0" distL="114300" distR="114300" simplePos="0" relativeHeight="251659264" behindDoc="0" locked="0" layoutInCell="1" allowOverlap="1" wp14:anchorId="4B076D65" wp14:editId="76FCA7BC">
+              <wp:simplePos x="0" y="0"/>
+              <wp:positionH relativeFrom="page">
+                <wp:align>center</wp:align>
+              </wp:positionH>
+              <wp:positionV relativeFrom="page">
+                <wp:align>center</wp:align>
+              </wp:positionV>
+              <wp:extent cx="7376160" cy="9555480"/>
+              <wp:effectExtent l="0" t="0" r="26670" b="26670"/>
+              <wp:wrapNone/>
+              <wp:docPr id="222" name="Rectangle 222"/>
+              <wp:cNvGraphicFramePr/>
+              <a:graphic xmlns:a="http://schemas.openxmlformats.org/drawingml/2006/main">
+                <a:graphicData uri="http://schemas.microsoft.com/office/word/2010/wordprocessingShape">
+                  <wps:wsp>
+                    <wps:cNvSpPr/>
+                    <wps:spPr>
+                      <a:xfrm>
+                        <a:off x="0" y="0"/>
+                        <a:ext cx="7376160" cy="9555480"/>
+                      </a:xfrm>
+                      <a:prstGeom prst="rect">
+                        <a:avLst/>
+                      </a:prstGeom>
+                      <a:noFill/>
+                      <a:ln w="15875">
+                        <a:solidFill>
+                          <a:schemeClr val="bg2">
+                            <a:lumMod val="50000"/>
+                          </a:schemeClr>
+                        </a:solidFill>
+                      </a:ln>
+                    </wps:spPr>
+                    <wps:style>
+                      <a:lnRef idx="2">
+                        <a:schemeClr val="accent1">
+                          <a:shade val="50000"/>
+                        </a:schemeClr>
+                      </a:lnRef>
+                      <a:fillRef idx="1">
+                        <a:schemeClr val="accent1"/>
+                      </a:fillRef>
+                      <a:effectRef idx="0">
+                        <a:schemeClr val="accent1"/>
+                      </a:effectRef>
+                      <a:fontRef idx="minor">
+                        <a:schemeClr val="lt1"/>
+                      </a:fontRef>
+                    </wps:style>
+                    <wps:bodyPr rot="0" spcFirstLastPara="0" vertOverflow="overflow" horzOverflow="overflow" vert="horz" wrap="square" lIns="91440" tIns="45720" rIns="91440" bIns="45720" numCol="1" spcCol="0" rtlCol="0" fromWordArt="0" anchor="ctr" anchorCtr="0" forceAA="0" compatLnSpc="1">
+                      <a:prstTxWarp prst="textNoShape">
+                        <a:avLst/>
+                      </a:prstTxWarp>
+                      <a:noAutofit/>
+                    </wps:bodyPr>
+                  </wps:wsp>
+                </a:graphicData>
+              </a:graphic>
+              <wp14:sizeRelH relativeFrom="page">
+                <wp14:pctWidth>95000</wp14:pctWidth>
+              </wp14:sizeRelH>
+              <wp14:sizeRelV relativeFrom="page">
+                <wp14:pctHeight>95000</wp14:pctHeight>
+              </wp14:sizeRelV>
+            </wp:anchor>
+          </w:drawing>
+        </mc:Choice>
+        <mc:Fallback>
+          <w:pict>
+            <v:rect w14:anchorId="60BB49A8" id="Rectangle 222" o:spid="_x0000_s1026" style="position:absolute;margin-left:0;margin-top:0;width:580.8pt;height:752.4pt;z-index:251659264;visibility:visible;mso-wrap-style:square;mso-width-percent:950;mso-height-percent:950;mso-wrap-distance-left:9pt;mso-wrap-distance-top:0;mso-wrap-distance-right:9pt;mso-wrap-distance-bottom:0;mso-position-horizontal:center;mso-position-horizontal-relative:page;mso-position-vertical:center;mso-position-vertical-relative:page;mso-width-percent:950;mso-height-percent:950;mso-width-relative:page;mso-height-relative:page;v-text-anchor:middle" o:gfxdata="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" filled="f" strokecolor="#6b6969 [1614]" strokeweight="1.25pt">
+              <w10:wrap anchorx="page" anchory="page"/>
+            </v:rect>
+          </w:pict>
+        </mc:Fallback>
+      </mc:AlternateContent>
+    </w:r>
+  </w:p>
+  <w:p>
+    <w:pPr>
       <w:pStyle w:val="En-tte"/>
-      <w:tabs>
-        <w:tab w:val="center" w:pos="4819"/>
-        <w:tab w:val="right" w:pos="9638"/>
-      </w:tabs>
-      <w:outlineLvl w:val="1"/>
     </w:pPr>
+    <w:sdt>
+      <w:sdtPr>
+        <w:rPr>
+          <w:color w:val="auto"/>
+          <w:sz w:val="20"/>
+          <w:szCs w:val="20"/>
+        </w:rPr>
+        <w:alias w:val="Titre"/>
+        <w:id w:val="15524250"/>
+        <w:placeholder>
+          <w:docPart w:val="96312C0AD38F4AFDAA9D5FFE222C78AB"/>
+        </w:placeholder>
+        <w:dataBinding w:prefixMappings="xmlns:ns0='http://schemas.openxmlformats.org/package/2006/metadata/core-properties' xmlns:ns1='http://purl.org/dc/elements/1.1/'" w:xpath="/ns0:coreProperties[1]/ns1:title[1]" w:storeItemID="{6C3C8BC8-F283-45AE-878A-BAB7291924A1}"/>
+        <w:text/>
+      </w:sdtPr>
+      <w:sdtContent>
+        <w:r>
+          <w:rPr>
+            <w:color w:val="auto"/>
+            <w:sz w:val="20"/>
+            <w:szCs w:val="20"/>
+          </w:rPr>
+          <w:t>Equipe DataRandom – Aformac – Nov. 2019</w:t>
+        </w:r>
+      </w:sdtContent>
+    </w:sdt>
   </w:p>
 </w:hdr>
 </file>
@@ -2822,7 +6810,7 @@
       <w:lvlText w:val="%1."/>
       <w:lvlJc w:val="left"/>
       <w:pPr>
-        <w:ind w:left="360" w:hanging="360"/>
+        <w:ind w:left="3620" w:hanging="360"/>
       </w:pPr>
       <w:rPr>
         <w:rFonts w:hAnsi="Arial Unicode MS"/>
@@ -3049,12 +7037,125 @@
     <w:numStyleLink w:val="Puce"/>
   </w:abstractNum>
   <w:abstractNum w:abstractNumId="4" w15:restartNumberingAfterBreak="0">
+    <w:nsid w:val="469922F4"/>
+    <w:multiLevelType w:val="hybridMultilevel"/>
+    <w:tmpl w:val="641847FA"/>
+    <w:lvl w:ilvl="0" w:tplc="7D965996">
+      <w:start w:val="4"/>
+      <w:numFmt w:val="bullet"/>
+      <w:lvlText w:val="-"/>
+      <w:lvlJc w:val="left"/>
+      <w:pPr>
+        <w:ind w:left="720" w:hanging="360"/>
+      </w:pPr>
+      <w:rPr>
+        <w:rFonts w:ascii="Helvetica" w:eastAsia="Helvetica Neue" w:hAnsi="Helvetica" w:cs="Helvetica Neue" w:hint="default"/>
+      </w:rPr>
+    </w:lvl>
+    <w:lvl w:ilvl="1" w:tplc="040C0003" w:tentative="1">
+      <w:start w:val="1"/>
+      <w:numFmt w:val="bullet"/>
+      <w:lvlText w:val="o"/>
+      <w:lvlJc w:val="left"/>
+      <w:pPr>
+        <w:ind w:left="1440" w:hanging="360"/>
+      </w:pPr>
+      <w:rPr>
+        <w:rFonts w:ascii="Courier New" w:hAnsi="Courier New" w:cs="Courier New" w:hint="default"/>
+      </w:rPr>
+    </w:lvl>
+    <w:lvl w:ilvl="2" w:tplc="040C0005" w:tentative="1">
+      <w:start w:val="1"/>
+      <w:numFmt w:val="bullet"/>
+      <w:lvlText w:val=""/>
+      <w:lvlJc w:val="left"/>
+      <w:pPr>
+        <w:ind w:left="2160" w:hanging="360"/>
+      </w:pPr>
+      <w:rPr>
+        <w:rFonts w:ascii="Wingdings" w:hAnsi="Wingdings" w:hint="default"/>
+      </w:rPr>
+    </w:lvl>
+    <w:lvl w:ilvl="3" w:tplc="040C0001" w:tentative="1">
+      <w:start w:val="1"/>
+      <w:numFmt w:val="bullet"/>
+      <w:lvlText w:val=""/>
+      <w:lvlJc w:val="left"/>
+      <w:pPr>
+        <w:ind w:left="2880" w:hanging="360"/>
+      </w:pPr>
+      <w:rPr>
+        <w:rFonts w:ascii="Symbol" w:hAnsi="Symbol" w:hint="default"/>
+      </w:rPr>
+    </w:lvl>
+    <w:lvl w:ilvl="4" w:tplc="040C0003" w:tentative="1">
+      <w:start w:val="1"/>
+      <w:numFmt w:val="bullet"/>
+      <w:lvlText w:val="o"/>
+      <w:lvlJc w:val="left"/>
+      <w:pPr>
+        <w:ind w:left="3600" w:hanging="360"/>
+      </w:pPr>
+      <w:rPr>
+        <w:rFonts w:ascii="Courier New" w:hAnsi="Courier New" w:cs="Courier New" w:hint="default"/>
+      </w:rPr>
+    </w:lvl>
+    <w:lvl w:ilvl="5" w:tplc="040C0005" w:tentative="1">
+      <w:start w:val="1"/>
+      <w:numFmt w:val="bullet"/>
+      <w:lvlText w:val=""/>
+      <w:lvlJc w:val="left"/>
+      <w:pPr>
+        <w:ind w:left="4320" w:hanging="360"/>
+      </w:pPr>
+      <w:rPr>
+        <w:rFonts w:ascii="Wingdings" w:hAnsi="Wingdings" w:hint="default"/>
+      </w:rPr>
+    </w:lvl>
+    <w:lvl w:ilvl="6" w:tplc="040C0001" w:tentative="1">
+      <w:start w:val="1"/>
+      <w:numFmt w:val="bullet"/>
+      <w:lvlText w:val=""/>
+      <w:lvlJc w:val="left"/>
+      <w:pPr>
+        <w:ind w:left="5040" w:hanging="360"/>
+      </w:pPr>
+      <w:rPr>
+        <w:rFonts w:ascii="Symbol" w:hAnsi="Symbol" w:hint="default"/>
+      </w:rPr>
+    </w:lvl>
+    <w:lvl w:ilvl="7" w:tplc="040C0003" w:tentative="1">
+      <w:start w:val="1"/>
+      <w:numFmt w:val="bullet"/>
+      <w:lvlText w:val="o"/>
+      <w:lvlJc w:val="left"/>
+      <w:pPr>
+        <w:ind w:left="5760" w:hanging="360"/>
+      </w:pPr>
+      <w:rPr>
+        <w:rFonts w:ascii="Courier New" w:hAnsi="Courier New" w:cs="Courier New" w:hint="default"/>
+      </w:rPr>
+    </w:lvl>
+    <w:lvl w:ilvl="8" w:tplc="040C0005" w:tentative="1">
+      <w:start w:val="1"/>
+      <w:numFmt w:val="bullet"/>
+      <w:lvlText w:val=""/>
+      <w:lvlJc w:val="left"/>
+      <w:pPr>
+        <w:ind w:left="6480" w:hanging="360"/>
+      </w:pPr>
+      <w:rPr>
+        <w:rFonts w:ascii="Wingdings" w:hAnsi="Wingdings" w:hint="default"/>
+      </w:rPr>
+    </w:lvl>
+  </w:abstractNum>
+  <w:abstractNum w:abstractNumId="5" w15:restartNumberingAfterBreak="0">
     <w:nsid w:val="6A88423E"/>
     <w:multiLevelType w:val="hybridMultilevel"/>
     <w:tmpl w:val="5C720CC0"/>
     <w:numStyleLink w:val="Lettres"/>
   </w:abstractNum>
-  <w:abstractNum w:abstractNumId="5" w15:restartNumberingAfterBreak="0">
+  <w:abstractNum w:abstractNumId="6" w15:restartNumberingAfterBreak="0">
     <w:nsid w:val="74A70CDB"/>
     <w:multiLevelType w:val="hybridMultilevel"/>
     <w:tmpl w:val="B2DE7B72"/>
@@ -3289,10 +7390,38 @@
     <w:abstractNumId w:val="2"/>
   </w:num>
   <w:num w:numId="2">
-    <w:abstractNumId w:val="4"/>
+    <w:abstractNumId w:val="5"/>
+    <w:lvlOverride w:ilvl="0">
+      <w:lvl w:ilvl="0" w:tplc="494E8E4E">
+        <w:start w:val="1"/>
+        <w:numFmt w:val="upperLetter"/>
+        <w:lvlText w:val="%1."/>
+        <w:lvlJc w:val="left"/>
+        <w:pPr>
+          <w:ind w:left="3620" w:hanging="360"/>
+        </w:pPr>
+        <w:rPr>
+          <w:rFonts w:hAnsi="Arial Unicode MS"/>
+          <w:b/>
+          <w:caps w:val="0"/>
+          <w:smallCaps w:val="0"/>
+          <w:strike w:val="0"/>
+          <w:dstrike w:val="0"/>
+          <w:outline w:val="0"/>
+          <w:emboss w:val="0"/>
+          <w:imprint w:val="0"/>
+          <w:spacing w:val="0"/>
+          <w:w w:val="100"/>
+          <w:kern w:val="0"/>
+          <w:position w:val="0"/>
+          <w:highlight w:val="none"/>
+          <w:vertAlign w:val="baseline"/>
+        </w:rPr>
+      </w:lvl>
+    </w:lvlOverride>
   </w:num>
   <w:num w:numId="3">
-    <w:abstractNumId w:val="5"/>
+    <w:abstractNumId w:val="6"/>
   </w:num>
   <w:num w:numId="4">
     <w:abstractNumId w:val="3"/>
@@ -3302,6 +7431,9 @@
   </w:num>
   <w:num w:numId="6">
     <w:abstractNumId w:val="0"/>
+  </w:num>
+  <w:num w:numId="7">
+    <w:abstractNumId w:val="4"/>
   </w:num>
 </w:numbering>
 </file>
@@ -3788,6 +7920,8 @@
   </w:style>
   <w:style w:type="paragraph" w:styleId="En-tte">
     <w:name w:val="header"/>
+    <w:link w:val="En-tteCar"/>
+    <w:uiPriority w:val="99"/>
     <w:pPr>
       <w:keepNext/>
       <w:outlineLvl w:val="0"/>
@@ -3959,7 +8093,656 @@
       <w:lang w:eastAsia="en-US"/>
     </w:rPr>
   </w:style>
+  <w:style w:type="character" w:customStyle="1" w:styleId="En-tteCar">
+    <w:name w:val="En-tête Car"/>
+    <w:basedOn w:val="Policepardfaut"/>
+    <w:link w:val="En-tte"/>
+    <w:uiPriority w:val="99"/>
+    <w:rsid w:val="007963FC"/>
+    <w:rPr>
+      <w:rFonts w:ascii="Helvetica Neue" w:hAnsi="Helvetica Neue" w:cs="Arial Unicode MS"/>
+      <w:b/>
+      <w:bCs/>
+      <w:color w:val="000000"/>
+      <w:sz w:val="36"/>
+      <w:szCs w:val="36"/>
+    </w:rPr>
+  </w:style>
+  <w:style w:type="character" w:styleId="Textedelespacerserv">
+    <w:name w:val="Placeholder Text"/>
+    <w:basedOn w:val="Policepardfaut"/>
+    <w:uiPriority w:val="99"/>
+    <w:semiHidden/>
+    <w:rsid w:val="007963FC"/>
+    <w:rPr>
+      <w:color w:val="808080"/>
+    </w:rPr>
+  </w:style>
+  <w:style w:type="table" w:styleId="Grilledutableau">
+    <w:name w:val="Table Grid"/>
+    <w:basedOn w:val="TableauNormal"/>
+    <w:uiPriority w:val="39"/>
+    <w:rsid w:val="00D671CC"/>
+    <w:tblPr>
+      <w:tblBorders>
+        <w:top w:val="single" w:sz="4" w:space="0" w:color="auto"/>
+        <w:left w:val="single" w:sz="4" w:space="0" w:color="auto"/>
+        <w:bottom w:val="single" w:sz="4" w:space="0" w:color="auto"/>
+        <w:right w:val="single" w:sz="4" w:space="0" w:color="auto"/>
+        <w:insideH w:val="single" w:sz="4" w:space="0" w:color="auto"/>
+        <w:insideV w:val="single" w:sz="4" w:space="0" w:color="auto"/>
+      </w:tblBorders>
+    </w:tblPr>
+  </w:style>
 </w:styles>
+</file>
+
+<file path=word/glossary/document.xml><?xml version="1.0" encoding="utf-8"?>
+<w:glossaryDocument xmlns:wpc="http://schemas.microsoft.com/office/word/2010/wordprocessingCanvas" xmlns:cx="http://schemas.microsoft.com/office/drawing/2014/chartex" xmlns:mc="http://schemas.openxmlformats.org/markup-compatibility/2006" xmlns:o="urn:schemas-microsoft-com:office:office" xmlns:r="http://schemas.openxmlformats.org/officeDocument/2006/relationships" xmlns:m="http://schemas.openxmlformats.org/officeDocument/2006/math" xmlns:v="urn:schemas-microsoft-com:vml" xmlns:wp14="http://schemas.microsoft.com/office/word/2010/wordprocessingDrawing" xmlns:wp="http://schemas.openxmlformats.org/drawingml/2006/wordprocessingDrawing" xmlns:w10="urn:schemas-microsoft-com:office:word" xmlns:w="http://schemas.openxmlformats.org/wordprocessingml/2006/main" xmlns:w14="http://schemas.microsoft.com/office/word/2010/wordml" xmlns:w15="http://schemas.microsoft.com/office/word/2012/wordml" xmlns:w16se="http://schemas.microsoft.com/office/word/2015/wordml/symex" xmlns:wpg="http://schemas.microsoft.com/office/word/2010/wordprocessingGroup" xmlns:wpi="http://schemas.microsoft.com/office/word/2010/wordprocessingInk" xmlns:wne="http://schemas.microsoft.com/office/word/2006/wordml" xmlns:wps="http://schemas.microsoft.com/office/word/2010/wordprocessingShape" mc:Ignorable="w14 w15 w16se wp14">
+  <w:docParts>
+    <w:docPart>
+      <w:docPartPr>
+        <w:name w:val="96312C0AD38F4AFDAA9D5FFE222C78AB"/>
+        <w:category>
+          <w:name w:val="Général"/>
+          <w:gallery w:val="placeholder"/>
+        </w:category>
+        <w:types>
+          <w:type w:val="bbPlcHdr"/>
+        </w:types>
+        <w:behaviors>
+          <w:behavior w:val="content"/>
+        </w:behaviors>
+        <w:guid w:val="{938F2927-2301-4FB6-963A-676B38913F26}"/>
+      </w:docPartPr>
+      <w:docPartBody>
+        <w:p>
+          <w:pPr>
+            <w:pStyle w:val="96312C0AD38F4AFDAA9D5FFE222C78AB"/>
+          </w:pPr>
+          <w:r>
+            <w:rPr>
+              <w:color w:val="5B9BD5" w:themeColor="accent1"/>
+              <w:sz w:val="20"/>
+              <w:szCs w:val="20"/>
+            </w:rPr>
+            <w:t>[Titre du document]</w:t>
+          </w:r>
+        </w:p>
+      </w:docPartBody>
+    </w:docPart>
+  </w:docParts>
+</w:glossaryDocument>
+</file>
+
+<file path=word/glossary/fontTable.xml><?xml version="1.0" encoding="utf-8"?>
+<w:fonts xmlns:mc="http://schemas.openxmlformats.org/markup-compatibility/2006" xmlns:r="http://schemas.openxmlformats.org/officeDocument/2006/relationships" xmlns:w="http://schemas.openxmlformats.org/wordprocessingml/2006/main" xmlns:w14="http://schemas.microsoft.com/office/word/2010/wordml" xmlns:w15="http://schemas.microsoft.com/office/word/2012/wordml" xmlns:w16se="http://schemas.microsoft.com/office/word/2015/wordml/symex" mc:Ignorable="w14 w15 w16se">
+  <w:font w:name="Calibri">
+    <w:panose1 w:val="020F0502020204030204"/>
+    <w:charset w:val="00"/>
+    <w:family w:val="swiss"/>
+    <w:pitch w:val="variable"/>
+    <w:sig w:usb0="E00002FF" w:usb1="4000ACFF" w:usb2="00000001" w:usb3="00000000" w:csb0="0000019F" w:csb1="00000000"/>
+  </w:font>
+  <w:font w:name="Helvetica Neue">
+    <w:altName w:val="Corbel"/>
+    <w:charset w:val="00"/>
+    <w:family w:val="swiss"/>
+    <w:pitch w:val="variable"/>
+    <w:sig w:usb0="00000003" w:usb1="500079DB" w:usb2="00000010" w:usb3="00000000" w:csb0="00000001" w:csb1="00000000"/>
+  </w:font>
+  <w:font w:name="Courier New">
+    <w:panose1 w:val="02070309020205020404"/>
+    <w:charset w:val="00"/>
+    <w:family w:val="modern"/>
+    <w:pitch w:val="fixed"/>
+    <w:sig w:usb0="E0002EFF" w:usb1="C0007843" w:usb2="00000009" w:usb3="00000000" w:csb0="000001FF" w:csb1="00000000"/>
+  </w:font>
+  <w:font w:name="Times New Roman">
+    <w:panose1 w:val="02020603050405020304"/>
+    <w:charset w:val="00"/>
+    <w:family w:val="roman"/>
+    <w:pitch w:val="variable"/>
+    <w:sig w:usb0="E0002AFF" w:usb1="C0007843" w:usb2="00000009" w:usb3="00000000" w:csb0="000001FF" w:csb1="00000000"/>
+  </w:font>
+  <w:font w:name="Wingdings">
+    <w:panose1 w:val="05000000000000000000"/>
+    <w:charset w:val="02"/>
+    <w:family w:val="auto"/>
+    <w:pitch w:val="variable"/>
+    <w:sig w:usb0="00000000" w:usb1="10000000" w:usb2="00000000" w:usb3="00000000" w:csb0="80000000" w:csb1="00000000"/>
+  </w:font>
+  <w:font w:name="Symbol">
+    <w:panose1 w:val="05050102010706020507"/>
+    <w:charset w:val="02"/>
+    <w:family w:val="roman"/>
+    <w:pitch w:val="variable"/>
+    <w:sig w:usb0="00000000" w:usb1="10000000" w:usb2="00000000" w:usb3="00000000" w:csb0="80000000" w:csb1="00000000"/>
+  </w:font>
+  <w:font w:name="Arial Unicode MS">
+    <w:altName w:val="Malgun Gothic Semilight"/>
+    <w:panose1 w:val="020B0604020202020204"/>
+    <w:charset w:val="00"/>
+    <w:family w:val="swiss"/>
+    <w:pitch w:val="variable"/>
+    <w:sig w:usb0="00000000" w:usb1="E9DFFFFF" w:usb2="0000003F" w:usb3="00000000" w:csb0="003F01FF" w:csb1="00000000"/>
+  </w:font>
+  <w:font w:name="Helvetica">
+    <w:panose1 w:val="020B0604020202020204"/>
+    <w:charset w:val="00"/>
+    <w:family w:val="swiss"/>
+    <w:pitch w:val="variable"/>
+    <w:sig w:usb0="E00002FF" w:usb1="5000785B" w:usb2="00000000" w:usb3="00000000" w:csb0="0000019F" w:csb1="00000000"/>
+  </w:font>
+  <w:font w:name="Calibri Light">
+    <w:panose1 w:val="020F0302020204030204"/>
+    <w:charset w:val="00"/>
+    <w:family w:val="swiss"/>
+    <w:pitch w:val="variable"/>
+    <w:sig w:usb0="A00002EF" w:usb1="4000207B" w:usb2="00000000" w:usb3="00000000" w:csb0="0000009F" w:csb1="00000000"/>
+  </w:font>
+</w:fonts>
+</file>
+
+<file path=word/glossary/settings.xml><?xml version="1.0" encoding="utf-8"?>
+<w:settings xmlns:mc="http://schemas.openxmlformats.org/markup-compatibility/2006" xmlns:o="urn:schemas-microsoft-com:office:office" xmlns:r="http://schemas.openxmlformats.org/officeDocument/2006/relationships" xmlns:m="http://schemas.openxmlformats.org/officeDocument/2006/math" xmlns:v="urn:schemas-microsoft-com:vml" xmlns:w10="urn:schemas-microsoft-com:office:word" xmlns:w="http://schemas.openxmlformats.org/wordprocessingml/2006/main" xmlns:w14="http://schemas.microsoft.com/office/word/2010/wordml" xmlns:w15="http://schemas.microsoft.com/office/word/2012/wordml" xmlns:w16se="http://schemas.microsoft.com/office/word/2015/wordml/symex" xmlns:sl="http://schemas.openxmlformats.org/schemaLibrary/2006/main" mc:Ignorable="w14 w15 w16se">
+  <w:view w:val="normal"/>
+  <w:defaultTabStop w:val="708"/>
+  <w:hyphenationZone w:val="425"/>
+  <w:characterSpacingControl w:val="doNotCompress"/>
+  <w:compat>
+    <w:useFELayout/>
+    <w:compatSetting w:name="compatibilityMode" w:uri="http://schemas.microsoft.com/office/word" w:val="15"/>
+    <w:compatSetting w:name="overrideTableStyleFontSizeAndJustification" w:uri="http://schemas.microsoft.com/office/word" w:val="1"/>
+    <w:compatSetting w:name="enableOpenTypeFeatures" w:uri="http://schemas.microsoft.com/office/word" w:val="1"/>
+    <w:compatSetting w:name="doNotFlipMirrorIndents" w:uri="http://schemas.microsoft.com/office/word" w:val="1"/>
+    <w:compatSetting w:name="differentiateMultirowTableHeaders" w:uri="http://schemas.microsoft.com/office/word" w:val="1"/>
+  </w:compat>
+  <w:rsids>
+    <w:rsidRoot w:val="005F0DB9"/>
+    <w:rsid w:val="005F0DB9"/>
+    <w:rsid w:val="00B9284B"/>
+  </w:rsids>
+  <m:mathPr>
+    <m:mathFont m:val="Cambria Math"/>
+    <m:brkBin m:val="before"/>
+    <m:brkBinSub m:val="--"/>
+    <m:smallFrac m:val="0"/>
+    <m:dispDef/>
+    <m:lMargin m:val="0"/>
+    <m:rMargin m:val="0"/>
+    <m:defJc m:val="centerGroup"/>
+    <m:wrapIndent m:val="1440"/>
+    <m:intLim m:val="subSup"/>
+    <m:naryLim m:val="undOvr"/>
+  </m:mathPr>
+  <w:themeFontLang w:val="fr-FR"/>
+  <w:clrSchemeMapping w:bg1="light1" w:t1="dark1" w:bg2="light2" w:t2="dark2" w:accent1="accent1" w:accent2="accent2" w:accent3="accent3" w:accent4="accent4" w:accent5="accent5" w:accent6="accent6" w:hyperlink="hyperlink" w:followedHyperlink="followedHyperlink"/>
+  <w:decimalSymbol w:val=","/>
+  <w:listSeparator w:val=";"/>
+  <w15:chartTrackingRefBased/>
+</w:settings>
+</file>
+
+<file path=word/glossary/styles.xml><?xml version="1.0" encoding="utf-8"?>
+<w:styles xmlns:mc="http://schemas.openxmlformats.org/markup-compatibility/2006" xmlns:r="http://schemas.openxmlformats.org/officeDocument/2006/relationships" xmlns:w="http://schemas.openxmlformats.org/wordprocessingml/2006/main" xmlns:w14="http://schemas.microsoft.com/office/word/2010/wordml" xmlns:w15="http://schemas.microsoft.com/office/word/2012/wordml" xmlns:w16se="http://schemas.microsoft.com/office/word/2015/wordml/symex" mc:Ignorable="w14 w15 w16se">
+  <w:docDefaults>
+    <w:rPrDefault>
+      <w:rPr>
+        <w:rFonts w:asciiTheme="minorHAnsi" w:eastAsiaTheme="minorEastAsia" w:hAnsiTheme="minorHAnsi" w:cstheme="minorBidi"/>
+        <w:sz w:val="22"/>
+        <w:szCs w:val="22"/>
+        <w:lang w:val="fr-FR" w:eastAsia="fr-FR" w:bidi="ar-SA"/>
+      </w:rPr>
+    </w:rPrDefault>
+    <w:pPrDefault>
+      <w:pPr>
+        <w:spacing w:after="160" w:line="259" w:lineRule="auto"/>
+      </w:pPr>
+    </w:pPrDefault>
+  </w:docDefaults>
+  <w:latentStyles w:defLockedState="0" w:defUIPriority="99" w:defSemiHidden="0" w:defUnhideWhenUsed="0" w:defQFormat="0" w:count="371">
+    <w:lsdException w:name="Normal" w:uiPriority="0" w:qFormat="1"/>
+    <w:lsdException w:name="heading 1" w:uiPriority="9" w:qFormat="1"/>
+    <w:lsdException w:name="heading 2" w:semiHidden="1" w:uiPriority="9" w:unhideWhenUsed="1" w:qFormat="1"/>
+    <w:lsdException w:name="heading 3" w:semiHidden="1" w:uiPriority="9" w:unhideWhenUsed="1" w:qFormat="1"/>
+    <w:lsdException w:name="heading 4" w:semiHidden="1" w:uiPriority="9" w:unhideWhenUsed="1" w:qFormat="1"/>
+    <w:lsdException w:name="heading 5" w:semiHidden="1" w:uiPriority="9" w:unhideWhenUsed="1" w:qFormat="1"/>
+    <w:lsdException w:name="heading 6" w:semiHidden="1" w:uiPriority="9" w:unhideWhenUsed="1" w:qFormat="1"/>
+    <w:lsdException w:name="heading 7" w:semiHidden="1" w:uiPriority="9" w:unhideWhenUsed="1" w:qFormat="1"/>
+    <w:lsdException w:name="heading 8" w:semiHidden="1" w:uiPriority="9" w:unhideWhenUsed="1" w:qFormat="1"/>
+    <w:lsdException w:name="heading 9" w:semiHidden="1" w:uiPriority="9" w:unhideWhenUsed="1" w:qFormat="1"/>
+    <w:lsdException w:name="index 1" w:semiHidden="1" w:unhideWhenUsed="1"/>
+    <w:lsdException w:name="index 2" w:semiHidden="1" w:unhideWhenUsed="1"/>
+    <w:lsdException w:name="index 3" w:semiHidden="1" w:unhideWhenUsed="1"/>
+    <w:lsdException w:name="index 4" w:semiHidden="1" w:unhideWhenUsed="1"/>
+    <w:lsdException w:name="index 5" w:semiHidden="1" w:unhideWhenUsed="1"/>
+    <w:lsdException w:name="index 6" w:semiHidden="1" w:unhideWhenUsed="1"/>
+    <w:lsdException w:name="index 7" w:semiHidden="1" w:unhideWhenUsed="1"/>
+    <w:lsdException w:name="index 8" w:semiHidden="1" w:unhideWhenUsed="1"/>
+    <w:lsdException w:name="index 9" w:semiHidden="1" w:unhideWhenUsed="1"/>
+    <w:lsdException w:name="toc 1" w:semiHidden="1" w:uiPriority="39" w:unhideWhenUsed="1"/>
+    <w:lsdException w:name="toc 2" w:semiHidden="1" w:uiPriority="39" w:unhideWhenUsed="1"/>
+    <w:lsdException w:name="toc 3" w:semiHidden="1" w:uiPriority="39" w:unhideWhenUsed="1"/>
+    <w:lsdException w:name="toc 4" w:semiHidden="1" w:uiPriority="39" w:unhideWhenUsed="1"/>
+    <w:lsdException w:name="toc 5" w:semiHidden="1" w:uiPriority="39" w:unhideWhenUsed="1"/>
+    <w:lsdException w:name="toc 6" w:semiHidden="1" w:uiPriority="39" w:unhideWhenUsed="1"/>
+    <w:lsdException w:name="toc 7" w:semiHidden="1" w:uiPriority="39" w:unhideWhenUsed="1"/>
+    <w:lsdException w:name="toc 8" w:semiHidden="1" w:uiPriority="39" w:unhideWhenUsed="1"/>
+    <w:lsdException w:name="toc 9" w:semiHidden="1" w:uiPriority="39" w:unhideWhenUsed="1"/>
+    <w:lsdException w:name="Normal Indent" w:semiHidden="1" w:unhideWhenUsed="1"/>
+    <w:lsdException w:name="footnote text" w:semiHidden="1" w:unhideWhenUsed="1"/>
+    <w:lsdException w:name="annotation text" w:semiHidden="1" w:unhideWhenUsed="1"/>
+    <w:lsdException w:name="header" w:semiHidden="1" w:unhideWhenUsed="1"/>
+    <w:lsdException w:name="footer" w:semiHidden="1" w:unhideWhenUsed="1"/>
+    <w:lsdException w:name="index heading" w:semiHidden="1" w:unhideWhenUsed="1"/>
+    <w:lsdException w:name="caption" w:semiHidden="1" w:uiPriority="35" w:unhideWhenUsed="1" w:qFormat="1"/>
+    <w:lsdException w:name="table of figures" w:semiHidden="1" w:unhideWhenUsed="1"/>
+    <w:lsdException w:name="envelope address" w:semiHidden="1" w:unhideWhenUsed="1"/>
+    <w:lsdException w:name="envelope return" w:semiHidden="1" w:unhideWhenUsed="1"/>
+    <w:lsdException w:name="footnote reference" w:semiHidden="1" w:unhideWhenUsed="1"/>
+    <w:lsdException w:name="annotation reference" w:semiHidden="1" w:unhideWhenUsed="1"/>
+    <w:lsdException w:name="line number" w:semiHidden="1" w:unhideWhenUsed="1"/>
+    <w:lsdException w:name="page number" w:semiHidden="1" w:unhideWhenUsed="1"/>
+    <w:lsdException w:name="endnote reference" w:semiHidden="1" w:unhideWhenUsed="1"/>
+    <w:lsdException w:name="endnote text" w:semiHidden="1" w:unhideWhenUsed="1"/>
+    <w:lsdException w:name="table of authorities" w:semiHidden="1" w:unhideWhenUsed="1"/>
+    <w:lsdException w:name="macro" w:semiHidden="1" w:unhideWhenUsed="1"/>
+    <w:lsdException w:name="toa heading" w:semiHidden="1" w:unhideWhenUsed="1"/>
+    <w:lsdException w:name="List" w:semiHidden="1" w:unhideWhenUsed="1"/>
+    <w:lsdException w:name="List Bullet" w:semiHidden="1" w:unhideWhenUsed="1"/>
+    <w:lsdException w:name="List Number" w:semiHidden="1" w:unhideWhenUsed="1"/>
+    <w:lsdException w:name="List 2" w:semiHidden="1" w:unhideWhenUsed="1"/>
+    <w:lsdException w:name="List 3" w:semiHidden="1" w:unhideWhenUsed="1"/>
+    <w:lsdException w:name="List 4" w:semiHidden="1" w:unhideWhenUsed="1"/>
+    <w:lsdException w:name="List 5" w:semiHidden="1" w:unhideWhenUsed="1"/>
+    <w:lsdException w:name="List Bullet 2" w:semiHidden="1" w:unhideWhenUsed="1"/>
+    <w:lsdException w:name="List Bullet 3" w:semiHidden="1" w:unhideWhenUsed="1"/>
+    <w:lsdException w:name="List Bullet 4" w:semiHidden="1" w:unhideWhenUsed="1"/>
+    <w:lsdException w:name="List Bullet 5" w:semiHidden="1" w:unhideWhenUsed="1"/>
+    <w:lsdException w:name="List Number 2" w:semiHidden="1" w:unhideWhenUsed="1"/>
+    <w:lsdException w:name="List Number 3" w:semiHidden="1" w:unhideWhenUsed="1"/>
+    <w:lsdException w:name="List Number 4" w:semiHidden="1" w:unhideWhenUsed="1"/>
+    <w:lsdException w:name="List Number 5" w:semiHidden="1" w:unhideWhenUsed="1"/>
+    <w:lsdException w:name="Title" w:uiPriority="10" w:qFormat="1"/>
+    <w:lsdException w:name="Closing" w:semiHidden="1" w:unhideWhenUsed="1"/>
+    <w:lsdException w:name="Signature" w:semiHidden="1" w:unhideWhenUsed="1"/>
+    <w:lsdException w:name="Default Paragraph Font" w:semiHidden="1" w:uiPriority="1" w:unhideWhenUsed="1"/>
+    <w:lsdException w:name="Body Text" w:semiHidden="1" w:unhideWhenUsed="1"/>
+    <w:lsdException w:name="Body Text Indent" w:semiHidden="1" w:unhideWhenUsed="1"/>
+    <w:lsdException w:name="List Continue" w:semiHidden="1" w:unhideWhenUsed="1"/>
+    <w:lsdException w:name="List Continue 2" w:semiHidden="1" w:unhideWhenUsed="1"/>
+    <w:lsdException w:name="List Continue 3" w:semiHidden="1" w:unhideWhenUsed="1"/>
+    <w:lsdException w:name="List Continue 4" w:semiHidden="1" w:unhideWhenUsed="1"/>
+    <w:lsdException w:name="List Continue 5" w:semiHidden="1" w:unhideWhenUsed="1"/>
+    <w:lsdException w:name="Message Header" w:semiHidden="1" w:unhideWhenUsed="1"/>
+    <w:lsdException w:name="Subtitle" w:uiPriority="11" w:qFormat="1"/>
+    <w:lsdException w:name="Salutation" w:semiHidden="1" w:unhideWhenUsed="1"/>
+    <w:lsdException w:name="Date" w:semiHidden="1" w:unhideWhenUsed="1"/>
+    <w:lsdException w:name="Body Text First Indent" w:semiHidden="1" w:unhideWhenUsed="1"/>
+    <w:lsdException w:name="Body Text First Indent 2" w:semiHidden="1" w:unhideWhenUsed="1"/>
+    <w:lsdException w:name="Note Heading" w:semiHidden="1" w:unhideWhenUsed="1"/>
+    <w:lsdException w:name="Body Text 2" w:semiHidden="1" w:unhideWhenUsed="1"/>
+    <w:lsdException w:name="Body Text 3" w:semiHidden="1" w:unhideWhenUsed="1"/>
+    <w:lsdException w:name="Body Text Indent 2" w:semiHidden="1" w:unhideWhenUsed="1"/>
+    <w:lsdException w:name="Body Text Indent 3" w:semiHidden="1" w:unhideWhenUsed="1"/>
+    <w:lsdException w:name="Block Text" w:semiHidden="1" w:unhideWhenUsed="1"/>
+    <w:lsdException w:name="Hyperlink" w:semiHidden="1" w:unhideWhenUsed="1"/>
+    <w:lsdException w:name="FollowedHyperlink" w:semiHidden="1" w:unhideWhenUsed="1"/>
+    <w:lsdException w:name="Strong" w:uiPriority="22" w:qFormat="1"/>
+    <w:lsdException w:name="Emphasis" w:uiPriority="20" w:qFormat="1"/>
+    <w:lsdException w:name="Document Map" w:semiHidden="1" w:unhideWhenUsed="1"/>
+    <w:lsdException w:name="Plain Text" w:semiHidden="1" w:unhideWhenUsed="1"/>
+    <w:lsdException w:name="E-mail Signature" w:semiHidden="1" w:unhideWhenUsed="1"/>
+    <w:lsdException w:name="HTML Top of Form" w:semiHidden="1" w:unhideWhenUsed="1"/>
+    <w:lsdException w:name="HTML Bottom of Form" w:semiHidden="1" w:unhideWhenUsed="1"/>
+    <w:lsdException w:name="Normal (Web)" w:semiHidden="1" w:unhideWhenUsed="1"/>
+    <w:lsdException w:name="HTML Acronym" w:semiHidden="1" w:unhideWhenUsed="1"/>
+    <w:lsdException w:name="HTML Address" w:semiHidden="1" w:unhideWhenUsed="1"/>
+    <w:lsdException w:name="HTML Cite" w:semiHidden="1" w:unhideWhenUsed="1"/>
+    <w:lsdException w:name="HTML Code" w:semiHidden="1" w:unhideWhenUsed="1"/>
+    <w:lsdException w:name="HTML Definition" w:semiHidden="1" w:unhideWhenUsed="1"/>
+    <w:lsdException w:name="HTML Keyboard" w:semiHidden="1" w:unhideWhenUsed="1"/>
+    <w:lsdException w:name="HTML Preformatted" w:semiHidden="1" w:unhideWhenUsed="1"/>
+    <w:lsdException w:name="HTML Sample" w:semiHidden="1" w:unhideWhenUsed="1"/>
+    <w:lsdException w:name="HTML Typewriter" w:semiHidden="1" w:unhideWhenUsed="1"/>
+    <w:lsdException w:name="HTML Variable" w:semiHidden="1" w:unhideWhenUsed="1"/>
+    <w:lsdException w:name="Normal Table" w:semiHidden="1" w:unhideWhenUsed="1"/>
+    <w:lsdException w:name="annotation subject" w:semiHidden="1" w:unhideWhenUsed="1"/>
+    <w:lsdException w:name="No List" w:semiHidden="1" w:unhideWhenUsed="1"/>
+    <w:lsdException w:name="Outline List 1" w:semiHidden="1" w:unhideWhenUsed="1"/>
+    <w:lsdException w:name="Outline List 2" w:semiHidden="1" w:unhideWhenUsed="1"/>
+    <w:lsdException w:name="Outline List 3" w:semiHidden="1" w:unhideWhenUsed="1"/>
+    <w:lsdException w:name="Table Simple 1" w:semiHidden="1" w:unhideWhenUsed="1"/>
+    <w:lsdException w:name="Table Simple 2" w:semiHidden="1" w:unhideWhenUsed="1"/>
+    <w:lsdException w:name="Table Simple 3" w:semiHidden="1" w:unhideWhenUsed="1"/>
+    <w:lsdException w:name="Table Classic 1" w:semiHidden="1" w:unhideWhenUsed="1"/>
+    <w:lsdException w:name="Table Classic 2" w:semiHidden="1" w:unhideWhenUsed="1"/>
+    <w:lsdException w:name="Table Classic 3" w:semiHidden="1" w:unhideWhenUsed="1"/>
+    <w:lsdException w:name="Table Classic 4" w:semiHidden="1" w:unhideWhenUsed="1"/>
+    <w:lsdException w:name="Table Colorful 1" w:semiHidden="1" w:unhideWhenUsed="1"/>
+    <w:lsdException w:name="Table Colorful 2" w:semiHidden="1" w:unhideWhenUsed="1"/>
+    <w:lsdException w:name="Table Colorful 3" w:semiHidden="1" w:unhideWhenUsed="1"/>
+    <w:lsdException w:name="Table Columns 1" w:semiHidden="1" w:unhideWhenUsed="1"/>
+    <w:lsdException w:name="Table Columns 2" w:semiHidden="1" w:unhideWhenUsed="1"/>
+    <w:lsdException w:name="Table Columns 3" w:semiHidden="1" w:unhideWhenUsed="1"/>
+    <w:lsdException w:name="Table Columns 4" w:semiHidden="1" w:unhideWhenUsed="1"/>
+    <w:lsdException w:name="Table Columns 5" w:semiHidden="1" w:unhideWhenUsed="1"/>
+    <w:lsdException w:name="Table Grid 1" w:semiHidden="1" w:unhideWhenUsed="1"/>
+    <w:lsdException w:name="Table Grid 2" w:semiHidden="1" w:unhideWhenUsed="1"/>
+    <w:lsdException w:name="Table Grid 3" w:semiHidden="1" w:unhideWhenUsed="1"/>
+    <w:lsdException w:name="Table Grid 4" w:semiHidden="1" w:unhideWhenUsed="1"/>
+    <w:lsdException w:name="Table Grid 5" w:semiHidden="1" w:unhideWhenUsed="1"/>
+    <w:lsdException w:name="Table Grid 6" w:semiHidden="1" w:unhideWhenUsed="1"/>
+    <w:lsdException w:name="Table Grid 7" w:semiHidden="1" w:unhideWhenUsed="1"/>
+    <w:lsdException w:name="Table Grid 8" w:semiHidden="1" w:unhideWhenUsed="1"/>
+    <w:lsdException w:name="Table List 1" w:semiHidden="1" w:unhideWhenUsed="1"/>
+    <w:lsdException w:name="Table List 2" w:semiHidden="1" w:unhideWhenUsed="1"/>
+    <w:lsdException w:name="Table List 3" w:semiHidden="1" w:unhideWhenUsed="1"/>
+    <w:lsdException w:name="Table List 4" w:semiHidden="1" w:unhideWhenUsed="1"/>
+    <w:lsdException w:name="Table List 5" w:semiHidden="1" w:unhideWhenUsed="1"/>
+    <w:lsdException w:name="Table List 6" w:semiHidden="1" w:unhideWhenUsed="1"/>
+    <w:lsdException w:name="Table List 7" w:semiHidden="1" w:unhideWhenUsed="1"/>
+    <w:lsdException w:name="Table List 8" w:semiHidden="1" w:unhideWhenUsed="1"/>
+    <w:lsdException w:name="Table 3D effects 1" w:semiHidden="1" w:unhideWhenUsed="1"/>
+    <w:lsdException w:name="Table 3D effects 2" w:semiHidden="1" w:unhideWhenUsed="1"/>
+    <w:lsdException w:name="Table 3D effects 3" w:semiHidden="1" w:unhideWhenUsed="1"/>
+    <w:lsdException w:name="Table Contemporary" w:semiHidden="1" w:unhideWhenUsed="1"/>
+    <w:lsdException w:name="Table Elegant" w:semiHidden="1" w:unhideWhenUsed="1"/>
+    <w:lsdException w:name="Table Professional" w:semiHidden="1" w:unhideWhenUsed="1"/>
+    <w:lsdException w:name="Table Subtle 1" w:semiHidden="1" w:unhideWhenUsed="1"/>
+    <w:lsdException w:name="Table Subtle 2" w:semiHidden="1" w:unhideWhenUsed="1"/>
+    <w:lsdException w:name="Table Web 1" w:semiHidden="1" w:unhideWhenUsed="1"/>
+    <w:lsdException w:name="Table Web 2" w:semiHidden="1" w:unhideWhenUsed="1"/>
+    <w:lsdException w:name="Table Web 3" w:semiHidden="1" w:unhideWhenUsed="1"/>
+    <w:lsdException w:name="Balloon Text" w:semiHidden="1" w:unhideWhenUsed="1"/>
+    <w:lsdException w:name="Table Grid" w:uiPriority="39"/>
+    <w:lsdException w:name="Table Theme" w:semiHidden="1" w:unhideWhenUsed="1"/>
+    <w:lsdException w:name="Placeholder Text" w:semiHidden="1"/>
+    <w:lsdException w:name="No Spacing" w:uiPriority="1" w:qFormat="1"/>
+    <w:lsdException w:name="Light Shading" w:uiPriority="60"/>
+    <w:lsdException w:name="Light List" w:uiPriority="61"/>
+    <w:lsdException w:name="Light Grid" w:uiPriority="62"/>
+    <w:lsdException w:name="Medium Shading 1" w:uiPriority="63"/>
+    <w:lsdException w:name="Medium Shading 2" w:uiPriority="64"/>
+    <w:lsdException w:name="Medium List 1" w:uiPriority="65"/>
+    <w:lsdException w:name="Medium List 2" w:uiPriority="66"/>
+    <w:lsdException w:name="Medium Grid 1" w:uiPriority="67"/>
+    <w:lsdException w:name="Medium Grid 2" w:uiPriority="68"/>
+    <w:lsdException w:name="Medium Grid 3" w:uiPriority="69"/>
+    <w:lsdException w:name="Dark List" w:uiPriority="70"/>
+    <w:lsdException w:name="Colorful Shading" w:uiPriority="71"/>
+    <w:lsdException w:name="Colorful List" w:uiPriority="72"/>
+    <w:lsdException w:name="Colorful Grid" w:uiPriority="73"/>
+    <w:lsdException w:name="Light Shading Accent 1" w:uiPriority="60"/>
+    <w:lsdException w:name="Light List Accent 1" w:uiPriority="61"/>
+    <w:lsdException w:name="Light Grid Accent 1" w:uiPriority="62"/>
+    <w:lsdException w:name="Medium Shading 1 Accent 1" w:uiPriority="63"/>
+    <w:lsdException w:name="Medium Shading 2 Accent 1" w:uiPriority="64"/>
+    <w:lsdException w:name="Medium List 1 Accent 1" w:uiPriority="65"/>
+    <w:lsdException w:name="Revision" w:semiHidden="1"/>
+    <w:lsdException w:name="List Paragraph" w:uiPriority="34" w:qFormat="1"/>
+    <w:lsdException w:name="Quote" w:uiPriority="29" w:qFormat="1"/>
+    <w:lsdException w:name="Intense Quote" w:uiPriority="30" w:qFormat="1"/>
+    <w:lsdException w:name="Medium List 2 Accent 1" w:uiPriority="66"/>
+    <w:lsdException w:name="Medium Grid 1 Accent 1" w:uiPriority="67"/>
+    <w:lsdException w:name="Medium Grid 2 Accent 1" w:uiPriority="68"/>
+    <w:lsdException w:name="Medium Grid 3 Accent 1" w:uiPriority="69"/>
+    <w:lsdException w:name="Dark List Accent 1" w:uiPriority="70"/>
+    <w:lsdException w:name="Colorful Shading Accent 1" w:uiPriority="71"/>
+    <w:lsdException w:name="Colorful List Accent 1" w:uiPriority="72"/>
+    <w:lsdException w:name="Colorful Grid Accent 1" w:uiPriority="73"/>
+    <w:lsdException w:name="Light Shading Accent 2" w:uiPriority="60"/>
+    <w:lsdException w:name="Light List Accent 2" w:uiPriority="61"/>
+    <w:lsdException w:name="Light Grid Accent 2" w:uiPriority="62"/>
+    <w:lsdException w:name="Medium Shading 1 Accent 2" w:uiPriority="63"/>
+    <w:lsdException w:name="Medium Shading 2 Accent 2" w:uiPriority="64"/>
+    <w:lsdException w:name="Medium List 1 Accent 2" w:uiPriority="65"/>
+    <w:lsdException w:name="Medium List 2 Accent 2" w:uiPriority="66"/>
+    <w:lsdException w:name="Medium Grid 1 Accent 2" w:uiPriority="67"/>
+    <w:lsdException w:name="Medium Grid 2 Accent 2" w:uiPriority="68"/>
+    <w:lsdException w:name="Medium Grid 3 Accent 2" w:uiPriority="69"/>
+    <w:lsdException w:name="Dark List Accent 2" w:uiPriority="70"/>
+    <w:lsdException w:name="Colorful Shading Accent 2" w:uiPriority="71"/>
+    <w:lsdException w:name="Colorful List Accent 2" w:uiPriority="72"/>
+    <w:lsdException w:name="Colorful Grid Accent 2" w:uiPriority="73"/>
+    <w:lsdException w:name="Light Shading Accent 3" w:uiPriority="60"/>
+    <w:lsdException w:name="Light List Accent 3" w:uiPriority="61"/>
+    <w:lsdException w:name="Light Grid Accent 3" w:uiPriority="62"/>
+    <w:lsdException w:name="Medium Shading 1 Accent 3" w:uiPriority="63"/>
+    <w:lsdException w:name="Medium Shading 2 Accent 3" w:uiPriority="64"/>
+    <w:lsdException w:name="Medium List 1 Accent 3" w:uiPriority="65"/>
+    <w:lsdException w:name="Medium List 2 Accent 3" w:uiPriority="66"/>
+    <w:lsdException w:name="Medium Grid 1 Accent 3" w:uiPriority="67"/>
+    <w:lsdException w:name="Medium Grid 2 Accent 3" w:uiPriority="68"/>
+    <w:lsdException w:name="Medium Grid 3 Accent 3" w:uiPriority="69"/>
+    <w:lsdException w:name="Dark List Accent 3" w:uiPriority="70"/>
+    <w:lsdException w:name="Colorful Shading Accent 3" w:uiPriority="71"/>
+    <w:lsdException w:name="Colorful List Accent 3" w:uiPriority="72"/>
+    <w:lsdException w:name="Colorful Grid Accent 3" w:uiPriority="73"/>
+    <w:lsdException w:name="Light Shading Accent 4" w:uiPriority="60"/>
+    <w:lsdException w:name="Light List Accent 4" w:uiPriority="61"/>
+    <w:lsdException w:name="Light Grid Accent 4" w:uiPriority="62"/>
+    <w:lsdException w:name="Medium Shading 1 Accent 4" w:uiPriority="63"/>
+    <w:lsdException w:name="Medium Shading 2 Accent 4" w:uiPriority="64"/>
+    <w:lsdException w:name="Medium List 1 Accent 4" w:uiPriority="65"/>
+    <w:lsdException w:name="Medium List 2 Accent 4" w:uiPriority="66"/>
+    <w:lsdException w:name="Medium Grid 1 Accent 4" w:uiPriority="67"/>
+    <w:lsdException w:name="Medium Grid 2 Accent 4" w:uiPriority="68"/>
+    <w:lsdException w:name="Medium Grid 3 Accent 4" w:uiPriority="69"/>
+    <w:lsdException w:name="Dark List Accent 4" w:uiPriority="70"/>
+    <w:lsdException w:name="Colorful Shading Accent 4" w:uiPriority="71"/>
+    <w:lsdException w:name="Colorful List Accent 4" w:uiPriority="72"/>
+    <w:lsdException w:name="Colorful Grid Accent 4" w:uiPriority="73"/>
+    <w:lsdException w:name="Light Shading Accent 5" w:uiPriority="60"/>
+    <w:lsdException w:name="Light List Accent 5" w:uiPriority="61"/>
+    <w:lsdException w:name="Light Grid Accent 5" w:uiPriority="62"/>
+    <w:lsdException w:name="Medium Shading 1 Accent 5" w:uiPriority="63"/>
+    <w:lsdException w:name="Medium Shading 2 Accent 5" w:uiPriority="64"/>
+    <w:lsdException w:name="Medium List 1 Accent 5" w:uiPriority="65"/>
+    <w:lsdException w:name="Medium List 2 Accent 5" w:uiPriority="66"/>
+    <w:lsdException w:name="Medium Grid 1 Accent 5" w:uiPriority="67"/>
+    <w:lsdException w:name="Medium Grid 2 Accent 5" w:uiPriority="68"/>
+    <w:lsdException w:name="Medium Grid 3 Accent 5" w:uiPriority="69"/>
+    <w:lsdException w:name="Dark List Accent 5" w:uiPriority="70"/>
+    <w:lsdException w:name="Colorful Shading Accent 5" w:uiPriority="71"/>
+    <w:lsdException w:name="Colorful List Accent 5" w:uiPriority="72"/>
+    <w:lsdException w:name="Colorful Grid Accent 5" w:uiPriority="73"/>
+    <w:lsdException w:name="Light Shading Accent 6" w:uiPriority="60"/>
+    <w:lsdException w:name="Light List Accent 6" w:uiPriority="61"/>
+    <w:lsdException w:name="Light Grid Accent 6" w:uiPriority="62"/>
+    <w:lsdException w:name="Medium Shading 1 Accent 6" w:uiPriority="63"/>
+    <w:lsdException w:name="Medium Shading 2 Accent 6" w:uiPriority="64"/>
+    <w:lsdException w:name="Medium List 1 Accent 6" w:uiPriority="65"/>
+    <w:lsdException w:name="Medium List 2 Accent 6" w:uiPriority="66"/>
+    <w:lsdException w:name="Medium Grid 1 Accent 6" w:uiPriority="67"/>
+    <w:lsdException w:name="Medium Grid 2 Accent 6" w:uiPriority="68"/>
+    <w:lsdException w:name="Medium Grid 3 Accent 6" w:uiPriority="69"/>
+    <w:lsdException w:name="Dark List Accent 6" w:uiPriority="70"/>
+    <w:lsdException w:name="Colorful Shading Accent 6" w:uiPriority="71"/>
+    <w:lsdException w:name="Colorful List Accent 6" w:uiPriority="72"/>
+    <w:lsdException w:name="Colorful Grid Accent 6" w:uiPriority="73"/>
+    <w:lsdException w:name="Subtle Emphasis" w:uiPriority="19" w:qFormat="1"/>
+    <w:lsdException w:name="Intense Emphasis" w:uiPriority="21" w:qFormat="1"/>
+    <w:lsdException w:name="Subtle Reference" w:uiPriority="31" w:qFormat="1"/>
+    <w:lsdException w:name="Intense Reference" w:uiPriority="32" w:qFormat="1"/>
+    <w:lsdException w:name="Book Title" w:uiPriority="33" w:qFormat="1"/>
+    <w:lsdException w:name="Bibliography" w:semiHidden="1" w:uiPriority="37" w:unhideWhenUsed="1"/>
+    <w:lsdException w:name="TOC Heading" w:semiHidden="1" w:uiPriority="39" w:unhideWhenUsed="1" w:qFormat="1"/>
+    <w:lsdException w:name="Plain Table 1" w:uiPriority="41"/>
+    <w:lsdException w:name="Plain Table 2" w:uiPriority="42"/>
+    <w:lsdException w:name="Plain Table 3" w:uiPriority="43"/>
+    <w:lsdException w:name="Plain Table 4" w:uiPriority="44"/>
+    <w:lsdException w:name="Plain Table 5" w:uiPriority="45"/>
+    <w:lsdException w:name="Grid Table Light" w:uiPriority="40"/>
+    <w:lsdException w:name="Grid Table 1 Light" w:uiPriority="46"/>
+    <w:lsdException w:name="Grid Table 2" w:uiPriority="47"/>
+    <w:lsdException w:name="Grid Table 3" w:uiPriority="48"/>
+    <w:lsdException w:name="Grid Table 4" w:uiPriority="49"/>
+    <w:lsdException w:name="Grid Table 5 Dark" w:uiPriority="50"/>
+    <w:lsdException w:name="Grid Table 6 Colorful" w:uiPriority="51"/>
+    <w:lsdException w:name="Grid Table 7 Colorful" w:uiPriority="52"/>
+    <w:lsdException w:name="Grid Table 1 Light Accent 1" w:uiPriority="46"/>
+    <w:lsdException w:name="Grid Table 2 Accent 1" w:uiPriority="47"/>
+    <w:lsdException w:name="Grid Table 3 Accent 1" w:uiPriority="48"/>
+    <w:lsdException w:name="Grid Table 4 Accent 1" w:uiPriority="49"/>
+    <w:lsdException w:name="Grid Table 5 Dark Accent 1" w:uiPriority="50"/>
+    <w:lsdException w:name="Grid Table 6 Colorful Accent 1" w:uiPriority="51"/>
+    <w:lsdException w:name="Grid Table 7 Colorful Accent 1" w:uiPriority="52"/>
+    <w:lsdException w:name="Grid Table 1 Light Accent 2" w:uiPriority="46"/>
+    <w:lsdException w:name="Grid Table 2 Accent 2" w:uiPriority="47"/>
+    <w:lsdException w:name="Grid Table 3 Accent 2" w:uiPriority="48"/>
+    <w:lsdException w:name="Grid Table 4 Accent 2" w:uiPriority="49"/>
+    <w:lsdException w:name="Grid Table 5 Dark Accent 2" w:uiPriority="50"/>
+    <w:lsdException w:name="Grid Table 6 Colorful Accent 2" w:uiPriority="51"/>
+    <w:lsdException w:name="Grid Table 7 Colorful Accent 2" w:uiPriority="52"/>
+    <w:lsdException w:name="Grid Table 1 Light Accent 3" w:uiPriority="46"/>
+    <w:lsdException w:name="Grid Table 2 Accent 3" w:uiPriority="47"/>
+    <w:lsdException w:name="Grid Table 3 Accent 3" w:uiPriority="48"/>
+    <w:lsdException w:name="Grid Table 4 Accent 3" w:uiPriority="49"/>
+    <w:lsdException w:name="Grid Table 5 Dark Accent 3" w:uiPriority="50"/>
+    <w:lsdException w:name="Grid Table 6 Colorful Accent 3" w:uiPriority="51"/>
+    <w:lsdException w:name="Grid Table 7 Colorful Accent 3" w:uiPriority="52"/>
+    <w:lsdException w:name="Grid Table 1 Light Accent 4" w:uiPriority="46"/>
+    <w:lsdException w:name="Grid Table 2 Accent 4" w:uiPriority="47"/>
+    <w:lsdException w:name="Grid Table 3 Accent 4" w:uiPriority="48"/>
+    <w:lsdException w:name="Grid Table 4 Accent 4" w:uiPriority="49"/>
+    <w:lsdException w:name="Grid Table 5 Dark Accent 4" w:uiPriority="50"/>
+    <w:lsdException w:name="Grid Table 6 Colorful Accent 4" w:uiPriority="51"/>
+    <w:lsdException w:name="Grid Table 7 Colorful Accent 4" w:uiPriority="52"/>
+    <w:lsdException w:name="Grid Table 1 Light Accent 5" w:uiPriority="46"/>
+    <w:lsdException w:name="Grid Table 2 Accent 5" w:uiPriority="47"/>
+    <w:lsdException w:name="Grid Table 3 Accent 5" w:uiPriority="48"/>
+    <w:lsdException w:name="Grid Table 4 Accent 5" w:uiPriority="49"/>
+    <w:lsdException w:name="Grid Table 5 Dark Accent 5" w:uiPriority="50"/>
+    <w:lsdException w:name="Grid Table 6 Colorful Accent 5" w:uiPriority="51"/>
+    <w:lsdException w:name="Grid Table 7 Colorful Accent 5" w:uiPriority="52"/>
+    <w:lsdException w:name="Grid Table 1 Light Accent 6" w:uiPriority="46"/>
+    <w:lsdException w:name="Grid Table 2 Accent 6" w:uiPriority="47"/>
+    <w:lsdException w:name="Grid Table 3 Accent 6" w:uiPriority="48"/>
+    <w:lsdException w:name="Grid Table 4 Accent 6" w:uiPriority="49"/>
+    <w:lsdException w:name="Grid Table 5 Dark Accent 6" w:uiPriority="50"/>
+    <w:lsdException w:name="Grid Table 6 Colorful Accent 6" w:uiPriority="51"/>
+    <w:lsdException w:name="Grid Table 7 Colorful Accent 6" w:uiPriority="52"/>
+    <w:lsdException w:name="List Table 1 Light" w:uiPriority="46"/>
+    <w:lsdException w:name="List Table 2" w:uiPriority="47"/>
+    <w:lsdException w:name="List Table 3" w:uiPriority="48"/>
+    <w:lsdException w:name="List Table 4" w:uiPriority="49"/>
+    <w:lsdException w:name="List Table 5 Dark" w:uiPriority="50"/>
+    <w:lsdException w:name="List Table 6 Colorful" w:uiPriority="51"/>
+    <w:lsdException w:name="List Table 7 Colorful" w:uiPriority="52"/>
+    <w:lsdException w:name="List Table 1 Light Accent 1" w:uiPriority="46"/>
+    <w:lsdException w:name="List Table 2 Accent 1" w:uiPriority="47"/>
+    <w:lsdException w:name="List Table 3 Accent 1" w:uiPriority="48"/>
+    <w:lsdException w:name="List Table 4 Accent 1" w:uiPriority="49"/>
+    <w:lsdException w:name="List Table 5 Dark Accent 1" w:uiPriority="50"/>
+    <w:lsdException w:name="List Table 6 Colorful Accent 1" w:uiPriority="51"/>
+    <w:lsdException w:name="List Table 7 Colorful Accent 1" w:uiPriority="52"/>
+    <w:lsdException w:name="List Table 1 Light Accent 2" w:uiPriority="46"/>
+    <w:lsdException w:name="List Table 2 Accent 2" w:uiPriority="47"/>
+    <w:lsdException w:name="List Table 3 Accent 2" w:uiPriority="48"/>
+    <w:lsdException w:name="List Table 4 Accent 2" w:uiPriority="49"/>
+    <w:lsdException w:name="List Table 5 Dark Accent 2" w:uiPriority="50"/>
+    <w:lsdException w:name="List Table 6 Colorful Accent 2" w:uiPriority="51"/>
+    <w:lsdException w:name="List Table 7 Colorful Accent 2" w:uiPriority="52"/>
+    <w:lsdException w:name="List Table 1 Light Accent 3" w:uiPriority="46"/>
+    <w:lsdException w:name="List Table 2 Accent 3" w:uiPriority="47"/>
+    <w:lsdException w:name="List Table 3 Accent 3" w:uiPriority="48"/>
+    <w:lsdException w:name="List Table 4 Accent 3" w:uiPriority="49"/>
+    <w:lsdException w:name="List Table 5 Dark Accent 3" w:uiPriority="50"/>
+    <w:lsdException w:name="List Table 6 Colorful Accent 3" w:uiPriority="51"/>
+    <w:lsdException w:name="List Table 7 Colorful Accent 3" w:uiPriority="52"/>
+    <w:lsdException w:name="List Table 1 Light Accent 4" w:uiPriority="46"/>
+    <w:lsdException w:name="List Table 2 Accent 4" w:uiPriority="47"/>
+    <w:lsdException w:name="List Table 3 Accent 4" w:uiPriority="48"/>
+    <w:lsdException w:name="List Table 4 Accent 4" w:uiPriority="49"/>
+    <w:lsdException w:name="List Table 5 Dark Accent 4" w:uiPriority="50"/>
+    <w:lsdException w:name="List Table 6 Colorful Accent 4" w:uiPriority="51"/>
+    <w:lsdException w:name="List Table 7 Colorful Accent 4" w:uiPriority="52"/>
+    <w:lsdException w:name="List Table 1 Light Accent 5" w:uiPriority="46"/>
+    <w:lsdException w:name="List Table 2 Accent 5" w:uiPriority="47"/>
+    <w:lsdException w:name="List Table 3 Accent 5" w:uiPriority="48"/>
+    <w:lsdException w:name="List Table 4 Accent 5" w:uiPriority="49"/>
+    <w:lsdException w:name="List Table 5 Dark Accent 5" w:uiPriority="50"/>
+    <w:lsdException w:name="List Table 6 Colorful Accent 5" w:uiPriority="51"/>
+    <w:lsdException w:name="List Table 7 Colorful Accent 5" w:uiPriority="52"/>
+    <w:lsdException w:name="List Table 1 Light Accent 6" w:uiPriority="46"/>
+    <w:lsdException w:name="List Table 2 Accent 6" w:uiPriority="47"/>
+    <w:lsdException w:name="List Table 3 Accent 6" w:uiPriority="48"/>
+    <w:lsdException w:name="List Table 4 Accent 6" w:uiPriority="49"/>
+    <w:lsdException w:name="List Table 5 Dark Accent 6" w:uiPriority="50"/>
+    <w:lsdException w:name="List Table 6 Colorful Accent 6" w:uiPriority="51"/>
+    <w:lsdException w:name="List Table 7 Colorful Accent 6" w:uiPriority="52"/>
+  </w:latentStyles>
+  <w:style w:type="paragraph" w:default="1" w:styleId="Normal">
+    <w:name w:val="Normal"/>
+    <w:qFormat/>
+  </w:style>
+  <w:style w:type="character" w:default="1" w:styleId="Policepardfaut">
+    <w:name w:val="Default Paragraph Font"/>
+    <w:uiPriority w:val="1"/>
+    <w:semiHidden/>
+    <w:unhideWhenUsed/>
+  </w:style>
+  <w:style w:type="table" w:default="1" w:styleId="TableauNormal">
+    <w:name w:val="Normal Table"/>
+    <w:uiPriority w:val="99"/>
+    <w:semiHidden/>
+    <w:unhideWhenUsed/>
+    <w:tblPr>
+      <w:tblInd w:w="0" w:type="dxa"/>
+      <w:tblCellMar>
+        <w:top w:w="0" w:type="dxa"/>
+        <w:left w:w="108" w:type="dxa"/>
+        <w:bottom w:w="0" w:type="dxa"/>
+        <w:right w:w="108" w:type="dxa"/>
+      </w:tblCellMar>
+    </w:tblPr>
+  </w:style>
+  <w:style w:type="numbering" w:default="1" w:styleId="Aucuneliste">
+    <w:name w:val="No List"/>
+    <w:uiPriority w:val="99"/>
+    <w:semiHidden/>
+    <w:unhideWhenUsed/>
+  </w:style>
+  <w:style w:type="character" w:styleId="Textedelespacerserv">
+    <w:name w:val="Placeholder Text"/>
+    <w:basedOn w:val="Policepardfaut"/>
+    <w:uiPriority w:val="99"/>
+    <w:semiHidden/>
+    <w:rsid w:val="005F0DB9"/>
+    <w:rPr>
+      <w:color w:val="808080"/>
+    </w:rPr>
+  </w:style>
+  <w:style w:type="paragraph" w:customStyle="1" w:styleId="E9E292291FA148F7A45EFB12F1AF7FFD">
+    <w:name w:val="E9E292291FA148F7A45EFB12F1AF7FFD"/>
+    <w:rsid w:val="005F0DB9"/>
+  </w:style>
+  <w:style w:type="paragraph" w:customStyle="1" w:styleId="A73C1F9F266B4E348CA4701B7DE7E5AE">
+    <w:name w:val="A73C1F9F266B4E348CA4701B7DE7E5AE"/>
+    <w:rsid w:val="005F0DB9"/>
+  </w:style>
+  <w:style w:type="paragraph" w:customStyle="1" w:styleId="ACBEE120DD1D4D488125D56432A31C7C">
+    <w:name w:val="ACBEE120DD1D4D488125D56432A31C7C"/>
+    <w:rsid w:val="005F0DB9"/>
+  </w:style>
+  <w:style w:type="paragraph" w:customStyle="1" w:styleId="D27D4A7099A54CFFBB82A7BF10FB9F0F">
+    <w:name w:val="D27D4A7099A54CFFBB82A7BF10FB9F0F"/>
+    <w:rsid w:val="005F0DB9"/>
+  </w:style>
+  <w:style w:type="paragraph" w:customStyle="1" w:styleId="96312C0AD38F4AFDAA9D5FFE222C78AB">
+    <w:name w:val="96312C0AD38F4AFDAA9D5FFE222C78AB"/>
+    <w:rsid w:val="005F0DB9"/>
+  </w:style>
+</w:styles>
+</file>
+
+<file path=word/glossary/webSettings.xml><?xml version="1.0" encoding="utf-8"?>
+<w:webSettings xmlns:mc="http://schemas.openxmlformats.org/markup-compatibility/2006" xmlns:r="http://schemas.openxmlformats.org/officeDocument/2006/relationships" xmlns:w="http://schemas.openxmlformats.org/wordprocessingml/2006/main" xmlns:w14="http://schemas.microsoft.com/office/word/2010/wordml" xmlns:w15="http://schemas.microsoft.com/office/word/2012/wordml" xmlns:w16se="http://schemas.microsoft.com/office/word/2015/wordml/symex" mc:Ignorable="w14 w15 w16se">
+  <w:optimizeForBrowser/>
+  <w:allowPNG/>
+</w:webSettings>
 </file>
 
 <file path=word/theme/theme1.xml><?xml version="1.0" encoding="utf-8"?>
@@ -5030,4 +9813,16 @@
   </a:objectDefaults>
   <a:extraClrSchemeLst/>
 </a:theme>
+</file>
+
+<file path=customXml/item1.xml><?xml version="1.0" encoding="utf-8"?>
+<b:Sources xmlns:b="http://schemas.openxmlformats.org/officeDocument/2006/bibliography" xmlns="http://schemas.openxmlformats.org/officeDocument/2006/bibliography" SelectedStyle="\APASixthEditionOfficeOnline.xsl" StyleName="APA" Version="6"/>
+</file>
+
+<file path=customXml/itemProps1.xml><?xml version="1.0" encoding="utf-8"?>
+<ds:datastoreItem xmlns:ds="http://schemas.openxmlformats.org/officeDocument/2006/customXml" ds:itemID="{657900F1-7DD4-4DC3-8DA0-9BDC76474C21}">
+  <ds:schemaRefs>
+    <ds:schemaRef ds:uri="http://schemas.openxmlformats.org/officeDocument/2006/bibliography"/>
+  </ds:schemaRefs>
+</ds:datastoreItem>
 </file>
--- a/Cahier des charges Equipe DataRandom.docx
+++ b/Cahier des charges Equipe DataRandom.docx
@@ -65,8 +65,27 @@
                                 <w:sz w:val="28"/>
                                 <w:szCs w:val="28"/>
                               </w:rPr>
-                              <w:t xml:space="preserve">Nom de l’entreprise </w:t>
+                              <w:t>Nom de l’entreprise</w:t>
                             </w:r>
+                            <w:r>
+                              <w:rPr>
+                                <w:b/>
+                                <w:bCs/>
+                                <w:sz w:val="28"/>
+                                <w:szCs w:val="28"/>
+                              </w:rPr>
+                              <w:t> :</w:t>
+                            </w:r>
+                            <w:r>
+                              <w:rPr>
+                                <w:b/>
+                                <w:bCs/>
+                                <w:sz w:val="28"/>
+                                <w:szCs w:val="28"/>
+                              </w:rPr>
+                              <w:t xml:space="preserve"> </w:t>
+                            </w:r>
+                            <w:proofErr w:type="spellStart"/>
                             <w:r>
                               <w:rPr>
                                 <w:b/>
@@ -76,6 +95,7 @@
                               </w:rPr>
                               <w:t>WeBorne</w:t>
                             </w:r>
+                            <w:proofErr w:type="spellEnd"/>
                           </w:p>
                           <w:p>
                             <w:pPr>
@@ -118,6 +138,7 @@
                               </w:rPr>
                               <w:t xml:space="preserve"> </w:t>
                             </w:r>
+                            <w:proofErr w:type="spellStart"/>
                             <w:r>
                               <w:rPr>
                                 <w:b/>
@@ -127,6 +148,7 @@
                               </w:rPr>
                               <w:t>AlphaRandom</w:t>
                             </w:r>
+                            <w:proofErr w:type="spellEnd"/>
                           </w:p>
                           <w:p>
                             <w:pPr>
@@ -212,7 +234,27 @@
                                 <w:sz w:val="28"/>
                                 <w:szCs w:val="28"/>
                               </w:rPr>
-                              <w:t>Adresse : 200 rue de Lazenay – 18000 Bourges</w:t>
+                              <w:t xml:space="preserve">Adresse : 200 rue de </w:t>
+                            </w:r>
+                            <w:proofErr w:type="spellStart"/>
+                            <w:r>
+                              <w:rPr>
+                                <w:b/>
+                                <w:bCs/>
+                                <w:sz w:val="28"/>
+                                <w:szCs w:val="28"/>
+                              </w:rPr>
+                              <w:t>Lazenay</w:t>
+                            </w:r>
+                            <w:proofErr w:type="spellEnd"/>
+                            <w:r>
+                              <w:rPr>
+                                <w:b/>
+                                <w:bCs/>
+                                <w:sz w:val="28"/>
+                                <w:szCs w:val="28"/>
+                              </w:rPr>
+                              <w:t xml:space="preserve"> – 18000 Bourges</w:t>
                             </w:r>
                             <w:r>
                               <w:rPr>
@@ -341,8 +383,27 @@
                           <w:sz w:val="28"/>
                           <w:szCs w:val="28"/>
                         </w:rPr>
-                        <w:t xml:space="preserve">Nom de l’entreprise </w:t>
+                        <w:t>Nom de l’entreprise</w:t>
                       </w:r>
+                      <w:r>
+                        <w:rPr>
+                          <w:b/>
+                          <w:bCs/>
+                          <w:sz w:val="28"/>
+                          <w:szCs w:val="28"/>
+                        </w:rPr>
+                        <w:t> :</w:t>
+                      </w:r>
+                      <w:r>
+                        <w:rPr>
+                          <w:b/>
+                          <w:bCs/>
+                          <w:sz w:val="28"/>
+                          <w:szCs w:val="28"/>
+                        </w:rPr>
+                        <w:t xml:space="preserve"> </w:t>
+                      </w:r>
+                      <w:proofErr w:type="spellStart"/>
                       <w:r>
                         <w:rPr>
                           <w:b/>
@@ -352,6 +413,7 @@
                         </w:rPr>
                         <w:t>WeBorne</w:t>
                       </w:r>
+                      <w:proofErr w:type="spellEnd"/>
                     </w:p>
                     <w:p>
                       <w:pPr>
@@ -394,6 +456,7 @@
                         </w:rPr>
                         <w:t xml:space="preserve"> </w:t>
                       </w:r>
+                      <w:proofErr w:type="spellStart"/>
                       <w:r>
                         <w:rPr>
                           <w:b/>
@@ -403,6 +466,7 @@
                         </w:rPr>
                         <w:t>AlphaRandom</w:t>
                       </w:r>
+                      <w:proofErr w:type="spellEnd"/>
                     </w:p>
                     <w:p>
                       <w:pPr>
@@ -488,7 +552,27 @@
                           <w:sz w:val="28"/>
                           <w:szCs w:val="28"/>
                         </w:rPr>
-                        <w:t>Adresse : 200 rue de Lazenay – 18000 Bourges</w:t>
+                        <w:t xml:space="preserve">Adresse : 200 rue de </w:t>
+                      </w:r>
+                      <w:proofErr w:type="spellStart"/>
+                      <w:r>
+                        <w:rPr>
+                          <w:b/>
+                          <w:bCs/>
+                          <w:sz w:val="28"/>
+                          <w:szCs w:val="28"/>
+                        </w:rPr>
+                        <w:t>Lazenay</w:t>
+                      </w:r>
+                      <w:proofErr w:type="spellEnd"/>
+                      <w:r>
+                        <w:rPr>
+                          <w:b/>
+                          <w:bCs/>
+                          <w:sz w:val="28"/>
+                          <w:szCs w:val="28"/>
+                        </w:rPr>
+                        <w:t xml:space="preserve"> – 18000 Bourges</w:t>
                       </w:r>
                       <w:r>
                         <w:rPr>
@@ -1121,23 +1205,25 @@
           <w:sz w:val="24"/>
           <w:szCs w:val="28"/>
         </w:rPr>
-        <w:t>ment-là qu'il a imaginé WeBorne</w:t>
-      </w:r>
+        <w:t xml:space="preserve">ment-là qu'il a imaginé </w:t>
+      </w:r>
+      <w:proofErr w:type="spellStart"/>
       <w:r>
         <w:rPr>
           <w:rFonts w:ascii="Helvetica" w:hAnsi="Helvetica"/>
           <w:sz w:val="24"/>
           <w:szCs w:val="28"/>
         </w:rPr>
-        <w:t xml:space="preserve"> : un outil qui référence l’ensemble des bornes à recharge, disponible en France.</w:t>
-      </w:r>
+        <w:t>WeBorne</w:t>
+      </w:r>
+      <w:proofErr w:type="spellEnd"/>
       <w:r>
         <w:rPr>
           <w:rFonts w:ascii="Helvetica" w:hAnsi="Helvetica"/>
           <w:sz w:val="24"/>
           <w:szCs w:val="28"/>
         </w:rPr>
-        <w:br/>
+        <w:t xml:space="preserve"> : un outil qui référence l’ensemble des bornes à recharge, disponible en France.</w:t>
       </w:r>
       <w:r>
         <w:rPr>
@@ -1146,7 +1232,6 @@
           <w:szCs w:val="28"/>
         </w:rPr>
         <w:br/>
-        <w:t>En 2013, avec quelques passionnés, il s’est rapproché des enseignes pour renseigner son site sur l’ensemble des bornes existantes.</w:t>
       </w:r>
       <w:r>
         <w:rPr>
@@ -1155,6 +1240,7 @@
           <w:szCs w:val="28"/>
         </w:rPr>
         <w:br/>
+        <w:t>En 2013, avec quelques passionnés, il s’est rapproché des enseignes pour renseigner son site sur l’ensemble des bornes existantes.</w:t>
       </w:r>
       <w:r>
         <w:rPr>
@@ -1163,7 +1249,6 @@
           <w:szCs w:val="28"/>
         </w:rPr>
         <w:br/>
-        <w:t xml:space="preserve">Progressivement, </w:t>
       </w:r>
       <w:r>
         <w:rPr>
@@ -1171,7 +1256,8 @@
           <w:sz w:val="24"/>
           <w:szCs w:val="28"/>
         </w:rPr>
-        <w:t xml:space="preserve">le site est mise à jour en partenariat avec </w:t>
+        <w:br/>
+        <w:t xml:space="preserve">Progressivement, </w:t>
       </w:r>
       <w:r>
         <w:rPr>
@@ -1179,7 +1265,7 @@
           <w:sz w:val="24"/>
           <w:szCs w:val="28"/>
         </w:rPr>
-        <w:t xml:space="preserve">les entreprises d’installations et de vente. </w:t>
+        <w:t xml:space="preserve">le site est mise à jour en partenariat avec </w:t>
       </w:r>
       <w:r>
         <w:rPr>
@@ -1187,7 +1273,7 @@
           <w:sz w:val="24"/>
           <w:szCs w:val="28"/>
         </w:rPr>
-        <w:t xml:space="preserve">Cette belle collaboration est le cœur du succès de </w:t>
+        <w:t xml:space="preserve">les entreprises d’installations et de vente. </w:t>
       </w:r>
       <w:r>
         <w:rPr>
@@ -1195,8 +1281,18 @@
           <w:sz w:val="24"/>
           <w:szCs w:val="28"/>
         </w:rPr>
+        <w:t xml:space="preserve">Cette belle collaboration est le cœur du succès de </w:t>
+      </w:r>
+      <w:proofErr w:type="spellStart"/>
+      <w:r>
+        <w:rPr>
+          <w:rFonts w:ascii="Helvetica" w:hAnsi="Helvetica"/>
+          <w:sz w:val="24"/>
+          <w:szCs w:val="28"/>
+        </w:rPr>
         <w:t>WeBorne</w:t>
       </w:r>
+      <w:proofErr w:type="spellEnd"/>
       <w:r>
         <w:rPr>
           <w:rFonts w:ascii="Helvetica" w:hAnsi="Helvetica"/>
@@ -1460,7 +1556,25 @@
           <w:sz w:val="26"/>
           <w:szCs w:val="26"/>
         </w:rPr>
-        <w:t>Coordonnées (Régions, départements, communes etc ...)</w:t>
+        <w:t xml:space="preserve">Coordonnées (Régions, départements, communes </w:t>
+      </w:r>
+      <w:proofErr w:type="spellStart"/>
+      <w:r>
+        <w:rPr>
+          <w:rFonts w:ascii="Helvetica" w:hAnsi="Helvetica"/>
+          <w:sz w:val="26"/>
+          <w:szCs w:val="26"/>
+        </w:rPr>
+        <w:t>etc</w:t>
+      </w:r>
+      <w:proofErr w:type="spellEnd"/>
+      <w:r>
+        <w:rPr>
+          <w:rFonts w:ascii="Helvetica" w:hAnsi="Helvetica"/>
+          <w:sz w:val="26"/>
+          <w:szCs w:val="26"/>
+        </w:rPr>
+        <w:t xml:space="preserve"> ...)</w:t>
       </w:r>
     </w:p>
     <w:p>
@@ -1662,6 +1776,7 @@
           <w:sz w:val="28"/>
         </w:rPr>
       </w:pPr>
+      <w:proofErr w:type="spellStart"/>
       <w:r>
         <w:rPr>
           <w:rFonts w:ascii="Helvetica" w:eastAsia="Arial Unicode MS" w:hAnsi="Helvetica" w:cs="Arial Unicode MS"/>
@@ -1670,6 +1785,7 @@
         </w:rPr>
         <w:t>ChargeMap</w:t>
       </w:r>
+      <w:proofErr w:type="spellEnd"/>
       <w:r>
         <w:rPr>
           <w:rFonts w:ascii="Helvetica" w:eastAsia="Arial Unicode MS" w:hAnsi="Helvetica" w:cs="Arial Unicode MS"/>
@@ -3100,7 +3216,27 @@
           <w:szCs w:val="26"/>
           <w:u w:color="000000"/>
         </w:rPr>
-        <w:t>Carte de la France intèractive : voir annexe P.</w:t>
+        <w:t xml:space="preserve">Carte de la France </w:t>
+      </w:r>
+      <w:proofErr w:type="spellStart"/>
+      <w:r>
+        <w:rPr>
+          <w:rFonts w:ascii="Helvetica" w:hAnsi="Helvetica"/>
+          <w:sz w:val="26"/>
+          <w:szCs w:val="26"/>
+          <w:u w:color="000000"/>
+        </w:rPr>
+        <w:t>intèractive</w:t>
+      </w:r>
+      <w:proofErr w:type="spellEnd"/>
+      <w:r>
+        <w:rPr>
+          <w:rFonts w:ascii="Helvetica" w:hAnsi="Helvetica"/>
+          <w:sz w:val="26"/>
+          <w:szCs w:val="26"/>
+          <w:u w:color="000000"/>
+        </w:rPr>
+        <w:t> : voir annexe P.</w:t>
       </w:r>
     </w:p>
     <w:p>
@@ -3869,7 +4005,27 @@
           <w:szCs w:val="26"/>
           <w:u w:color="000000"/>
         </w:rPr>
-        <w:t>Le site sera maintenu par l’équipe DataRandom, qui</w:t>
+        <w:t xml:space="preserve">Le site sera maintenu par l’équipe </w:t>
+      </w:r>
+      <w:proofErr w:type="spellStart"/>
+      <w:r>
+        <w:rPr>
+          <w:rFonts w:ascii="Helvetica" w:hAnsi="Helvetica"/>
+          <w:sz w:val="26"/>
+          <w:szCs w:val="26"/>
+          <w:u w:color="000000"/>
+        </w:rPr>
+        <w:t>DataRandom</w:t>
+      </w:r>
+      <w:proofErr w:type="spellEnd"/>
+      <w:r>
+        <w:rPr>
+          <w:rFonts w:ascii="Helvetica" w:hAnsi="Helvetica"/>
+          <w:sz w:val="26"/>
+          <w:szCs w:val="26"/>
+          <w:u w:color="000000"/>
+        </w:rPr>
+        <w:t>, qui</w:t>
       </w:r>
       <w:r>
         <w:rPr>
@@ -4277,19 +4433,236 @@
         <w:rPr>
           <w:color w:val="0075B9"/>
         </w:rPr>
-        <w:t>D.4</w:t>
-      </w:r>
-      <w:r>
+        <w:t>D.4. Technique</w:t>
+      </w:r>
+    </w:p>
+    <w:p>
+      <w:pPr>
+        <w:pStyle w:val="Corps"/>
+      </w:pPr>
+    </w:p>
+    <w:p>
+      <w:pPr>
+        <w:pStyle w:val="Corps"/>
+        <w:rPr>
+          <w:rFonts w:ascii="Helvetica" w:hAnsi="Helvetica"/>
+          <w:sz w:val="26"/>
+          <w:szCs w:val="26"/>
+          <w:u w:color="000000"/>
+        </w:rPr>
+      </w:pPr>
+      <w:r>
+        <w:rPr>
+          <w:rFonts w:ascii="Helvetica" w:hAnsi="Helvetica"/>
+          <w:sz w:val="26"/>
+          <w:szCs w:val="26"/>
+          <w:u w:color="000000"/>
+        </w:rPr>
+        <w:t xml:space="preserve">Le site sera </w:t>
+      </w:r>
+      <w:proofErr w:type="gramStart"/>
+      <w:r>
+        <w:rPr>
+          <w:rFonts w:ascii="Helvetica" w:hAnsi="Helvetica"/>
+          <w:sz w:val="26"/>
+          <w:szCs w:val="26"/>
+          <w:u w:color="000000"/>
+        </w:rPr>
+        <w:t>responsive</w:t>
+      </w:r>
+      <w:proofErr w:type="gramEnd"/>
+      <w:r>
+        <w:rPr>
+          <w:rFonts w:ascii="Helvetica" w:hAnsi="Helvetica"/>
+          <w:sz w:val="26"/>
+          <w:szCs w:val="26"/>
+          <w:u w:color="000000"/>
+        </w:rPr>
+        <w:t>.</w:t>
+      </w:r>
+    </w:p>
+    <w:p>
+      <w:pPr>
+        <w:pStyle w:val="Corps"/>
+        <w:rPr>
+          <w:rFonts w:ascii="Helvetica" w:hAnsi="Helvetica"/>
+          <w:sz w:val="26"/>
+          <w:szCs w:val="26"/>
+          <w:u w:color="000000"/>
+        </w:rPr>
+      </w:pPr>
+    </w:p>
+    <w:p>
+      <w:pPr>
+        <w:pStyle w:val="Corps"/>
+        <w:rPr>
+          <w:rFonts w:ascii="Helvetica" w:hAnsi="Helvetica"/>
+          <w:sz w:val="26"/>
+          <w:szCs w:val="26"/>
+          <w:u w:color="000000"/>
+        </w:rPr>
+      </w:pPr>
+      <w:r>
+        <w:rPr>
+          <w:rFonts w:ascii="Helvetica" w:hAnsi="Helvetica"/>
+          <w:sz w:val="26"/>
+          <w:szCs w:val="26"/>
+          <w:u w:color="000000"/>
+        </w:rPr>
+        <w:t xml:space="preserve">Outils utilisé pour le front-end : </w:t>
+      </w:r>
+      <w:proofErr w:type="spellStart"/>
+      <w:r>
+        <w:rPr>
+          <w:rFonts w:ascii="Helvetica" w:hAnsi="Helvetica"/>
+          <w:sz w:val="26"/>
+          <w:szCs w:val="26"/>
+          <w:u w:color="000000"/>
+        </w:rPr>
+        <w:t>bootstrap</w:t>
+      </w:r>
+      <w:proofErr w:type="spellEnd"/>
+      <w:r>
+        <w:rPr>
+          <w:rFonts w:ascii="Helvetica" w:hAnsi="Helvetica"/>
+          <w:sz w:val="26"/>
+          <w:szCs w:val="26"/>
+          <w:u w:color="000000"/>
+        </w:rPr>
+        <w:t>.</w:t>
+      </w:r>
+    </w:p>
+    <w:p>
+      <w:pPr>
+        <w:pStyle w:val="Corps"/>
+        <w:rPr>
+          <w:rFonts w:ascii="Helvetica" w:hAnsi="Helvetica"/>
+          <w:sz w:val="26"/>
+          <w:szCs w:val="26"/>
+          <w:u w:color="000000"/>
+        </w:rPr>
+      </w:pPr>
+    </w:p>
+    <w:p>
+      <w:pPr>
+        <w:pStyle w:val="Corps"/>
+        <w:rPr>
+          <w:rFonts w:ascii="Helvetica" w:hAnsi="Helvetica"/>
+          <w:sz w:val="26"/>
+          <w:szCs w:val="26"/>
+          <w:u w:color="000000"/>
+        </w:rPr>
+      </w:pPr>
+      <w:r>
+        <w:rPr>
+          <w:rFonts w:ascii="Helvetica" w:hAnsi="Helvetica"/>
+          <w:sz w:val="26"/>
+          <w:szCs w:val="26"/>
+          <w:u w:color="000000"/>
+        </w:rPr>
+        <w:t>Langages utilisé : PHP, JavaScript.</w:t>
+      </w:r>
+    </w:p>
+    <w:p>
+      <w:pPr>
+        <w:pStyle w:val="Corps"/>
+        <w:rPr>
+          <w:rFonts w:ascii="Helvetica" w:hAnsi="Helvetica"/>
+          <w:sz w:val="26"/>
+          <w:szCs w:val="26"/>
+          <w:u w:color="000000"/>
+        </w:rPr>
+      </w:pPr>
+    </w:p>
+    <w:p>
+      <w:pPr>
+        <w:pStyle w:val="Corps"/>
+        <w:rPr>
+          <w:rFonts w:ascii="Helvetica" w:hAnsi="Helvetica"/>
+          <w:sz w:val="26"/>
+          <w:szCs w:val="26"/>
+          <w:u w:color="000000"/>
+        </w:rPr>
+      </w:pPr>
+      <w:r>
+        <w:rPr>
+          <w:rFonts w:ascii="Helvetica" w:hAnsi="Helvetica"/>
+          <w:sz w:val="26"/>
+          <w:szCs w:val="26"/>
+          <w:u w:color="000000"/>
+        </w:rPr>
+        <w:t>Conventions de développement : voir annexes P.</w:t>
+      </w:r>
+    </w:p>
+    <w:p>
+      <w:pPr>
+        <w:pStyle w:val="Corps"/>
+        <w:rPr>
+          <w:rFonts w:ascii="Helvetica" w:hAnsi="Helvetica"/>
+          <w:sz w:val="26"/>
+          <w:szCs w:val="26"/>
+          <w:u w:color="000000"/>
+        </w:rPr>
+      </w:pPr>
+    </w:p>
+    <w:p>
+      <w:pPr>
+        <w:pStyle w:val="Corps"/>
+      </w:pPr>
+    </w:p>
+    <w:p>
+      <w:pPr>
+        <w:pStyle w:val="Corps"/>
+      </w:pPr>
+    </w:p>
+    <w:p>
+      <w:pPr>
+        <w:pStyle w:val="Corps"/>
+      </w:pPr>
+    </w:p>
+    <w:p>
+      <w:pPr>
+        <w:pStyle w:val="Corps"/>
+      </w:pPr>
+    </w:p>
+    <w:p>
+      <w:pPr>
+        <w:pStyle w:val="Corps"/>
+      </w:pPr>
+    </w:p>
+    <w:p>
+      <w:pPr>
+        <w:pStyle w:val="Corps"/>
+      </w:pPr>
+    </w:p>
+    <w:p>
+      <w:pPr>
+        <w:pStyle w:val="Corps"/>
+      </w:pPr>
+    </w:p>
+    <w:p>
+      <w:pPr>
+        <w:pStyle w:val="Corps"/>
+      </w:pPr>
+    </w:p>
+    <w:p>
+      <w:pPr>
+        <w:pStyle w:val="Sous-section2"/>
         <w:rPr>
           <w:color w:val="0075B9"/>
         </w:rPr>
-        <w:t xml:space="preserve">. </w:t>
-      </w:r>
+      </w:pPr>
       <w:r>
         <w:rPr>
           <w:color w:val="0075B9"/>
         </w:rPr>
-        <w:t>Technique</w:t>
+        <w:t>E</w:t>
+      </w:r>
+      <w:r>
+        <w:rPr>
+          <w:color w:val="0075B9"/>
+        </w:rPr>
+        <w:t>. ANNEXES</w:t>
       </w:r>
     </w:p>
     <w:p>
@@ -4314,7 +4687,7 @@
           <w:szCs w:val="26"/>
           <w:u w:color="000000"/>
         </w:rPr>
-        <w:t xml:space="preserve">Le site sera </w:t>
+        <w:t xml:space="preserve">P. </w:t>
       </w:r>
       <w:proofErr w:type="gramStart"/>
       <w:r>
@@ -4324,7 +4697,7 @@
           <w:szCs w:val="26"/>
           <w:u w:color="000000"/>
         </w:rPr>
-        <w:t>responsive</w:t>
+        <w:t xml:space="preserve">   :</w:t>
       </w:r>
       <w:proofErr w:type="gramEnd"/>
       <w:r>
@@ -4334,30 +4707,29 @@
           <w:szCs w:val="26"/>
           <w:u w:color="000000"/>
         </w:rPr>
-        <w:t>.</w:t>
-      </w:r>
-    </w:p>
-    <w:p>
-      <w:pPr>
-        <w:pStyle w:val="Corps"/>
+        <w:t xml:space="preserve"> </w:t>
+      </w:r>
+      <w:proofErr w:type="spellStart"/>
+      <w:r>
         <w:rPr>
           <w:rFonts w:ascii="Helvetica" w:hAnsi="Helvetica"/>
           <w:sz w:val="26"/>
           <w:szCs w:val="26"/>
           <w:u w:color="000000"/>
         </w:rPr>
-      </w:pPr>
-    </w:p>
-    <w:p>
-      <w:pPr>
-        <w:pStyle w:val="Corps"/>
+        <w:t>Zonning</w:t>
+      </w:r>
+      <w:proofErr w:type="spellEnd"/>
+      <w:r>
         <w:rPr>
           <w:rFonts w:ascii="Helvetica" w:hAnsi="Helvetica"/>
           <w:sz w:val="26"/>
           <w:szCs w:val="26"/>
           <w:u w:color="000000"/>
         </w:rPr>
-      </w:pPr>
+        <w:t xml:space="preserve"> + </w:t>
+      </w:r>
+      <w:proofErr w:type="spellStart"/>
       <w:r>
         <w:rPr>
           <w:rFonts w:ascii="Helvetica" w:hAnsi="Helvetica"/>
@@ -4365,192 +4737,9 @@
           <w:szCs w:val="26"/>
           <w:u w:color="000000"/>
         </w:rPr>
-        <w:t>Outils utilisé pour le front-end : bootstrap.</w:t>
-      </w:r>
-    </w:p>
-    <w:p>
-      <w:pPr>
-        <w:pStyle w:val="Corps"/>
-        <w:rPr>
-          <w:rFonts w:ascii="Helvetica" w:hAnsi="Helvetica"/>
-          <w:sz w:val="26"/>
-          <w:szCs w:val="26"/>
-          <w:u w:color="000000"/>
-        </w:rPr>
-      </w:pPr>
-    </w:p>
-    <w:p>
-      <w:pPr>
-        <w:pStyle w:val="Corps"/>
-        <w:rPr>
-          <w:rFonts w:ascii="Helvetica" w:hAnsi="Helvetica"/>
-          <w:sz w:val="26"/>
-          <w:szCs w:val="26"/>
-          <w:u w:color="000000"/>
-        </w:rPr>
-      </w:pPr>
-      <w:r>
-        <w:rPr>
-          <w:rFonts w:ascii="Helvetica" w:hAnsi="Helvetica"/>
-          <w:sz w:val="26"/>
-          <w:szCs w:val="26"/>
-          <w:u w:color="000000"/>
-        </w:rPr>
-        <w:t>Langages utilisé : PHP, JavaScript.</w:t>
-      </w:r>
-    </w:p>
-    <w:p>
-      <w:pPr>
-        <w:pStyle w:val="Corps"/>
-        <w:rPr>
-          <w:rFonts w:ascii="Helvetica" w:hAnsi="Helvetica"/>
-          <w:sz w:val="26"/>
-          <w:szCs w:val="26"/>
-          <w:u w:color="000000"/>
-        </w:rPr>
-      </w:pPr>
-    </w:p>
-    <w:p>
-      <w:pPr>
-        <w:pStyle w:val="Corps"/>
-        <w:rPr>
-          <w:rFonts w:ascii="Helvetica" w:hAnsi="Helvetica"/>
-          <w:sz w:val="26"/>
-          <w:szCs w:val="26"/>
-          <w:u w:color="000000"/>
-        </w:rPr>
-      </w:pPr>
-      <w:r>
-        <w:rPr>
-          <w:rFonts w:ascii="Helvetica" w:hAnsi="Helvetica"/>
-          <w:sz w:val="26"/>
-          <w:szCs w:val="26"/>
-          <w:u w:color="000000"/>
-        </w:rPr>
-        <w:t>Conventions de développement : voir annexes P.</w:t>
-      </w:r>
-    </w:p>
-    <w:p>
-      <w:pPr>
-        <w:pStyle w:val="Corps"/>
-        <w:rPr>
-          <w:rFonts w:ascii="Helvetica" w:hAnsi="Helvetica"/>
-          <w:sz w:val="26"/>
-          <w:szCs w:val="26"/>
-          <w:u w:color="000000"/>
-        </w:rPr>
-      </w:pPr>
-    </w:p>
-    <w:p>
-      <w:pPr>
-        <w:pStyle w:val="Corps"/>
-      </w:pPr>
-    </w:p>
-    <w:p>
-      <w:pPr>
-        <w:pStyle w:val="Corps"/>
-      </w:pPr>
-    </w:p>
-    <w:p>
-      <w:pPr>
-        <w:pStyle w:val="Corps"/>
-      </w:pPr>
-    </w:p>
-    <w:p>
-      <w:pPr>
-        <w:pStyle w:val="Corps"/>
-      </w:pPr>
-    </w:p>
-    <w:p>
-      <w:pPr>
-        <w:pStyle w:val="Corps"/>
-      </w:pPr>
-    </w:p>
-    <w:p>
-      <w:pPr>
-        <w:pStyle w:val="Corps"/>
-      </w:pPr>
-    </w:p>
-    <w:p>
-      <w:pPr>
-        <w:pStyle w:val="Corps"/>
-      </w:pPr>
-    </w:p>
-    <w:p>
-      <w:pPr>
-        <w:pStyle w:val="Corps"/>
-      </w:pPr>
-    </w:p>
-    <w:p>
-      <w:pPr>
-        <w:pStyle w:val="Sous-section2"/>
-        <w:rPr>
-          <w:color w:val="0075B9"/>
-        </w:rPr>
-      </w:pPr>
-      <w:r>
-        <w:rPr>
-          <w:color w:val="0075B9"/>
-        </w:rPr>
-        <w:t>E</w:t>
-      </w:r>
-      <w:r>
-        <w:rPr>
-          <w:color w:val="0075B9"/>
-        </w:rPr>
-        <w:t xml:space="preserve">. </w:t>
-      </w:r>
-      <w:r>
-        <w:rPr>
-          <w:color w:val="0075B9"/>
-        </w:rPr>
-        <w:t>ANNEXES</w:t>
-      </w:r>
-    </w:p>
-    <w:p>
-      <w:pPr>
-        <w:pStyle w:val="Corps"/>
-      </w:pPr>
-    </w:p>
-    <w:p>
-      <w:pPr>
-        <w:pStyle w:val="Corps"/>
-        <w:rPr>
-          <w:rFonts w:ascii="Helvetica" w:hAnsi="Helvetica"/>
-          <w:sz w:val="26"/>
-          <w:szCs w:val="26"/>
-          <w:u w:color="000000"/>
-        </w:rPr>
-      </w:pPr>
-      <w:r>
-        <w:rPr>
-          <w:rFonts w:ascii="Helvetica" w:hAnsi="Helvetica"/>
-          <w:sz w:val="26"/>
-          <w:szCs w:val="26"/>
-          <w:u w:color="000000"/>
-        </w:rPr>
-        <w:t xml:space="preserve">P. </w:t>
-      </w:r>
-      <w:proofErr w:type="gramStart"/>
-      <w:r>
-        <w:rPr>
-          <w:rFonts w:ascii="Helvetica" w:hAnsi="Helvetica"/>
-          <w:sz w:val="26"/>
-          <w:szCs w:val="26"/>
-          <w:u w:color="000000"/>
-        </w:rPr>
-        <w:t xml:space="preserve">   :</w:t>
-      </w:r>
-      <w:proofErr w:type="gramEnd"/>
-      <w:r>
-        <w:rPr>
-          <w:rFonts w:ascii="Helvetica" w:hAnsi="Helvetica"/>
-          <w:sz w:val="26"/>
-          <w:szCs w:val="26"/>
-          <w:u w:color="000000"/>
-        </w:rPr>
-        <w:t xml:space="preserve"> Zonning + Wireframe</w:t>
-      </w:r>
+        <w:t>Wireframe</w:t>
+      </w:r>
+      <w:proofErr w:type="spellEnd"/>
     </w:p>
     <w:p>
       <w:pPr>
@@ -5194,13 +5383,31 @@
                 <w:sz w:val="24"/>
               </w:rPr>
             </w:pPr>
+            <w:proofErr w:type="spellStart"/>
             <w:r>
               <w:rPr>
                 <w:rFonts w:ascii="Helvetica" w:hAnsi="Helvetica"/>
                 <w:sz w:val="24"/>
               </w:rPr>
-              <w:t>Gps coordinates</w:t>
+              <w:t>Gps</w:t>
             </w:r>
+            <w:proofErr w:type="spellEnd"/>
+            <w:r>
+              <w:rPr>
+                <w:rFonts w:ascii="Helvetica" w:hAnsi="Helvetica"/>
+                <w:sz w:val="24"/>
+              </w:rPr>
+              <w:t xml:space="preserve"> </w:t>
+            </w:r>
+            <w:proofErr w:type="spellStart"/>
+            <w:r>
+              <w:rPr>
+                <w:rFonts w:ascii="Helvetica" w:hAnsi="Helvetica"/>
+                <w:sz w:val="24"/>
+              </w:rPr>
+              <w:t>coordinates</w:t>
+            </w:r>
+            <w:proofErr w:type="spellEnd"/>
           </w:p>
         </w:tc>
       </w:tr>
@@ -5257,6 +5464,7 @@
                 <w:sz w:val="24"/>
               </w:rPr>
             </w:pPr>
+            <w:proofErr w:type="spellStart"/>
             <w:r>
               <w:rPr>
                 <w:rFonts w:ascii="Helvetica" w:hAnsi="Helvetica"/>
@@ -5264,6 +5472,7 @@
               </w:rPr>
               <w:t>Accessibility</w:t>
             </w:r>
+            <w:proofErr w:type="spellEnd"/>
           </w:p>
         </w:tc>
       </w:tr>
@@ -5383,6 +5592,7 @@
                 <w:sz w:val="24"/>
               </w:rPr>
             </w:pPr>
+            <w:proofErr w:type="spellStart"/>
             <w:r>
               <w:rPr>
                 <w:rFonts w:ascii="Helvetica" w:hAnsi="Helvetica"/>
@@ -5390,6 +5600,7 @@
               </w:rPr>
               <w:t>Commentary</w:t>
             </w:r>
+            <w:proofErr w:type="spellEnd"/>
           </w:p>
         </w:tc>
       </w:tr>
@@ -5509,6 +5720,7 @@
                 <w:sz w:val="24"/>
               </w:rPr>
             </w:pPr>
+            <w:proofErr w:type="spellStart"/>
             <w:r>
               <w:rPr>
                 <w:rFonts w:ascii="Helvetica" w:hAnsi="Helvetica"/>
@@ -5516,6 +5728,7 @@
               </w:rPr>
               <w:t>Outlet</w:t>
             </w:r>
+            <w:proofErr w:type="spellEnd"/>
           </w:p>
         </w:tc>
       </w:tr>
@@ -5572,6 +5785,7 @@
                 <w:sz w:val="24"/>
               </w:rPr>
             </w:pPr>
+            <w:proofErr w:type="spellStart"/>
             <w:r>
               <w:rPr>
                 <w:rFonts w:ascii="Helvetica" w:hAnsi="Helvetica"/>
@@ -5579,6 +5793,7 @@
               </w:rPr>
               <w:t>Powers</w:t>
             </w:r>
+            <w:proofErr w:type="spellEnd"/>
           </w:p>
         </w:tc>
       </w:tr>
@@ -5635,6 +5850,7 @@
                 <w:sz w:val="24"/>
               </w:rPr>
             </w:pPr>
+            <w:proofErr w:type="spellStart"/>
             <w:r>
               <w:rPr>
                 <w:rFonts w:ascii="Helvetica" w:hAnsi="Helvetica"/>
@@ -5642,10 +5858,9 @@
               </w:rPr>
               <w:t>Company</w:t>
             </w:r>
+            <w:proofErr w:type="spellEnd"/>
           </w:p>
         </w:tc>
-        <w:bookmarkStart w:id="0" w:name="_GoBack"/>
-        <w:bookmarkEnd w:id="0"/>
       </w:tr>
       <w:tr>
         <w:trPr>
@@ -5763,6 +5978,7 @@
                 <w:sz w:val="24"/>
               </w:rPr>
             </w:pPr>
+            <w:proofErr w:type="spellStart"/>
             <w:r>
               <w:rPr>
                 <w:rFonts w:ascii="Helvetica" w:hAnsi="Helvetica"/>
@@ -5770,6 +5986,7 @@
               </w:rPr>
               <w:t>Department</w:t>
             </w:r>
+            <w:proofErr w:type="spellEnd"/>
           </w:p>
         </w:tc>
       </w:tr>
@@ -5889,6 +6106,7 @@
                 <w:sz w:val="24"/>
               </w:rPr>
             </w:pPr>
+            <w:proofErr w:type="spellStart"/>
             <w:r>
               <w:rPr>
                 <w:rFonts w:ascii="Helvetica" w:hAnsi="Helvetica"/>
@@ -5896,6 +6114,7 @@
               </w:rPr>
               <w:t>Roles</w:t>
             </w:r>
+            <w:proofErr w:type="spellEnd"/>
           </w:p>
         </w:tc>
       </w:tr>
@@ -6015,6 +6234,7 @@
                 <w:sz w:val="24"/>
               </w:rPr>
             </w:pPr>
+            <w:proofErr w:type="spellStart"/>
             <w:r>
               <w:rPr>
                 <w:rFonts w:ascii="Helvetica" w:hAnsi="Helvetica"/>
@@ -6022,6 +6242,7 @@
               </w:rPr>
               <w:t>Pass</w:t>
             </w:r>
+            <w:proofErr w:type="spellEnd"/>
           </w:p>
         </w:tc>
       </w:tr>
@@ -6078,6 +6299,7 @@
                 <w:sz w:val="24"/>
               </w:rPr>
             </w:pPr>
+            <w:proofErr w:type="spellStart"/>
             <w:r>
               <w:rPr>
                 <w:rFonts w:ascii="Helvetica" w:hAnsi="Helvetica"/>
@@ -6085,6 +6307,7 @@
               </w:rPr>
               <w:t>Img</w:t>
             </w:r>
+            <w:proofErr w:type="spellEnd"/>
           </w:p>
         </w:tc>
       </w:tr>
@@ -6204,6 +6427,7 @@
                 <w:sz w:val="24"/>
               </w:rPr>
             </w:pPr>
+            <w:proofErr w:type="spellStart"/>
             <w:r>
               <w:rPr>
                 <w:rFonts w:ascii="Helvetica" w:hAnsi="Helvetica"/>
@@ -6211,6 +6435,7 @@
               </w:rPr>
               <w:t>Request</w:t>
             </w:r>
+            <w:proofErr w:type="spellEnd"/>
           </w:p>
         </w:tc>
       </w:tr>
@@ -6267,6 +6492,7 @@
                 <w:sz w:val="24"/>
               </w:rPr>
             </w:pPr>
+            <w:proofErr w:type="spellStart"/>
             <w:r>
               <w:rPr>
                 <w:rFonts w:ascii="Helvetica" w:hAnsi="Helvetica"/>
@@ -6274,6 +6500,7 @@
               </w:rPr>
               <w:t>Execute</w:t>
             </w:r>
+            <w:proofErr w:type="spellEnd"/>
           </w:p>
         </w:tc>
       </w:tr>
@@ -6330,12 +6557,21 @@
                 <w:sz w:val="24"/>
               </w:rPr>
             </w:pPr>
+            <w:proofErr w:type="spellStart"/>
             <w:r>
               <w:rPr>
                 <w:rFonts w:ascii="Helvetica" w:hAnsi="Helvetica"/>
                 <w:sz w:val="24"/>
               </w:rPr>
-              <w:t xml:space="preserve">Prepare </w:t>
+              <w:t>Prepare</w:t>
+            </w:r>
+            <w:proofErr w:type="spellEnd"/>
+            <w:r>
+              <w:rPr>
+                <w:rFonts w:ascii="Helvetica" w:hAnsi="Helvetica"/>
+                <w:sz w:val="24"/>
+              </w:rPr>
+              <w:t xml:space="preserve"> </w:t>
             </w:r>
           </w:p>
         </w:tc>
@@ -6345,6 +6581,8 @@
       <w:pPr>
         <w:pStyle w:val="Corps"/>
       </w:pPr>
+      <w:bookmarkStart w:id="0" w:name="_GoBack"/>
+      <w:bookmarkEnd w:id="0"/>
     </w:p>
     <w:sectPr>
       <w:headerReference w:type="default" r:id="rId9"/>
@@ -6387,6 +6625,7 @@
         <w:docPartUnique/>
       </w:docPartObj>
     </w:sdtPr>
+    <w:sdtEndPr/>
     <w:sdtContent>
       <w:p>
         <w:pPr>
@@ -6407,7 +6646,7 @@
             <w:noProof/>
             <w:lang w:val="fr-FR"/>
           </w:rPr>
-          <w:t>8</w:t>
+          <w:t>7</w:t>
         </w:r>
         <w:r>
           <w:fldChar w:fldCharType="end"/>
@@ -6456,6 +6695,7 @@
       <w:rPr>
         <w:noProof/>
         <w:color w:val="000000"/>
+        <w:lang w:val="fr-FR" w:eastAsia="fr-FR"/>
       </w:rPr>
       <mc:AlternateContent>
         <mc:Choice Requires="wps">
@@ -6557,6 +6797,7 @@
         <w:dataBinding w:prefixMappings="xmlns:ns0='http://schemas.openxmlformats.org/package/2006/metadata/core-properties' xmlns:ns1='http://purl.org/dc/elements/1.1/'" w:xpath="/ns0:coreProperties[1]/ns1:title[1]" w:storeItemID="{6C3C8BC8-F283-45AE-878A-BAB7291924A1}"/>
         <w:text/>
       </w:sdtPr>
+      <w:sdtEndPr/>
       <w:sdtContent>
         <w:r>
           <w:rPr>
@@ -6564,7 +6805,43 @@
             <w:sz w:val="20"/>
             <w:szCs w:val="20"/>
           </w:rPr>
-          <w:t>Equipe DataRandom – Aformac – Nov. 2019</w:t>
+          <w:t xml:space="preserve">Equipe </w:t>
+        </w:r>
+        <w:proofErr w:type="spellStart"/>
+        <w:r>
+          <w:rPr>
+            <w:color w:val="auto"/>
+            <w:sz w:val="20"/>
+            <w:szCs w:val="20"/>
+          </w:rPr>
+          <w:t>DataRandom</w:t>
+        </w:r>
+        <w:proofErr w:type="spellEnd"/>
+        <w:r>
+          <w:rPr>
+            <w:color w:val="auto"/>
+            <w:sz w:val="20"/>
+            <w:szCs w:val="20"/>
+          </w:rPr>
+          <w:t xml:space="preserve"> – </w:t>
+        </w:r>
+        <w:proofErr w:type="spellStart"/>
+        <w:r>
+          <w:rPr>
+            <w:color w:val="auto"/>
+            <w:sz w:val="20"/>
+            <w:szCs w:val="20"/>
+          </w:rPr>
+          <w:t>Aformac</w:t>
+        </w:r>
+        <w:proofErr w:type="spellEnd"/>
+        <w:r>
+          <w:rPr>
+            <w:color w:val="auto"/>
+            <w:sz w:val="20"/>
+            <w:szCs w:val="20"/>
+          </w:rPr>
+          <w:t xml:space="preserve"> – Nov. 2019</w:t>
         </w:r>
       </w:sdtContent>
     </w:sdt>
@@ -7392,7 +7669,7 @@
   <w:num w:numId="2">
     <w:abstractNumId w:val="5"/>
     <w:lvlOverride w:ilvl="0">
-      <w:lvl w:ilvl="0" w:tplc="494E8E4E">
+      <w:lvl w:ilvl="0" w:tplc="9D541722">
         <w:start w:val="1"/>
         <w:numFmt w:val="upperLetter"/>
         <w:lvlText w:val="%1."/>
@@ -8134,6 +8411,34 @@
       </w:tblBorders>
     </w:tblPr>
   </w:style>
+  <w:style w:type="paragraph" w:styleId="Textedebulles">
+    <w:name w:val="Balloon Text"/>
+    <w:basedOn w:val="Normal"/>
+    <w:link w:val="TextedebullesCar"/>
+    <w:uiPriority w:val="99"/>
+    <w:semiHidden/>
+    <w:unhideWhenUsed/>
+    <w:rsid w:val="0027602E"/>
+    <w:rPr>
+      <w:rFonts w:ascii="Segoe UI" w:hAnsi="Segoe UI" w:cs="Segoe UI"/>
+      <w:sz w:val="18"/>
+      <w:szCs w:val="18"/>
+    </w:rPr>
+  </w:style>
+  <w:style w:type="character" w:customStyle="1" w:styleId="TextedebullesCar">
+    <w:name w:val="Texte de bulles Car"/>
+    <w:basedOn w:val="Policepardfaut"/>
+    <w:link w:val="Textedebulles"/>
+    <w:uiPriority w:val="99"/>
+    <w:semiHidden/>
+    <w:rsid w:val="0027602E"/>
+    <w:rPr>
+      <w:rFonts w:ascii="Segoe UI" w:hAnsi="Segoe UI" w:cs="Segoe UI"/>
+      <w:sz w:val="18"/>
+      <w:szCs w:val="18"/>
+      <w:lang w:val="en-US" w:eastAsia="en-US"/>
+    </w:rPr>
+  </w:style>
 </w:styles>
 </file>
 
@@ -8182,7 +8487,7 @@
     <w:charset w:val="00"/>
     <w:family w:val="swiss"/>
     <w:pitch w:val="variable"/>
-    <w:sig w:usb0="E00002FF" w:usb1="4000ACFF" w:usb2="00000001" w:usb3="00000000" w:csb0="0000019F" w:csb1="00000000"/>
+    <w:sig w:usb0="E0002EFF" w:usb1="C000247B" w:usb2="00000009" w:usb3="00000000" w:csb0="000001FF" w:csb1="00000000"/>
   </w:font>
   <w:font w:name="Helvetica Neue">
     <w:altName w:val="Corbel"/>
@@ -8203,7 +8508,7 @@
     <w:charset w:val="00"/>
     <w:family w:val="roman"/>
     <w:pitch w:val="variable"/>
-    <w:sig w:usb0="E0002AFF" w:usb1="C0007843" w:usb2="00000009" w:usb3="00000000" w:csb0="000001FF" w:csb1="00000000"/>
+    <w:sig w:usb0="E0002EFF" w:usb1="C000785B" w:usb2="00000009" w:usb3="00000000" w:csb0="000001FF" w:csb1="00000000"/>
   </w:font>
   <w:font w:name="Wingdings">
     <w:panose1 w:val="05000000000000000000"/>
@@ -8234,12 +8539,19 @@
     <w:pitch w:val="variable"/>
     <w:sig w:usb0="E00002FF" w:usb1="5000785B" w:usb2="00000000" w:usb3="00000000" w:csb0="0000019F" w:csb1="00000000"/>
   </w:font>
+  <w:font w:name="Segoe UI">
+    <w:panose1 w:val="020B0502040204020203"/>
+    <w:charset w:val="00"/>
+    <w:family w:val="swiss"/>
+    <w:pitch w:val="variable"/>
+    <w:sig w:usb0="E4002EFF" w:usb1="C000E47F" w:usb2="00000009" w:usb3="00000000" w:csb0="000001FF" w:csb1="00000000"/>
+  </w:font>
   <w:font w:name="Calibri Light">
     <w:panose1 w:val="020F0302020204030204"/>
     <w:charset w:val="00"/>
     <w:family w:val="swiss"/>
     <w:pitch w:val="variable"/>
-    <w:sig w:usb0="A00002EF" w:usb1="4000207B" w:usb2="00000000" w:usb3="00000000" w:csb0="0000009F" w:csb1="00000000"/>
+    <w:sig w:usb0="E0002AFF" w:usb1="C000247B" w:usb2="00000009" w:usb3="00000000" w:csb0="000001FF" w:csb1="00000000"/>
   </w:font>
 </w:fonts>
 </file>
@@ -8260,7 +8572,9 @@
   </w:compat>
   <w:rsids>
     <w:rsidRoot w:val="005F0DB9"/>
+    <w:rsid w:val="000D1E69"/>
     <w:rsid w:val="005F0DB9"/>
+    <w:rsid w:val="006502A6"/>
     <w:rsid w:val="00B9284B"/>
   </w:rsids>
   <m:mathPr>
@@ -9820,7 +10134,7 @@
 </file>
 
 <file path=customXml/itemProps1.xml><?xml version="1.0" encoding="utf-8"?>
-<ds:datastoreItem xmlns:ds="http://schemas.openxmlformats.org/officeDocument/2006/customXml" ds:itemID="{657900F1-7DD4-4DC3-8DA0-9BDC76474C21}">
+<ds:datastoreItem xmlns:ds="http://schemas.openxmlformats.org/officeDocument/2006/customXml" ds:itemID="{7BA4BD04-0652-4E0B-BCD1-3087AE588C72}">
   <ds:schemaRefs>
     <ds:schemaRef ds:uri="http://schemas.openxmlformats.org/officeDocument/2006/bibliography"/>
   </ds:schemaRefs>
